--- a/documentation/COMPASS Software Design Document.docx
+++ b/documentation/COMPASS Software Design Document.docx
@@ -3,17 +3,537 @@
 <w:document xmlns:wpc="http://schemas.microsoft.com/office/word/2010/wordprocessingCanvas" xmlns:cx="http://schemas.microsoft.com/office/drawing/2014/chartex" xmlns:cx1="http://schemas.microsoft.com/office/drawing/2015/9/8/chartex" xmlns:cx2="http://schemas.microsoft.com/office/drawing/2015/10/21/chartex" xmlns:cx3="http://schemas.microsoft.com/office/drawing/2016/5/9/chartex" xmlns:cx4="http://schemas.microsoft.com/office/drawing/2016/5/10/chartex" xmlns:cx5="http://schemas.microsoft.com/office/drawing/2016/5/11/chartex" xmlns:cx6="http://schemas.microsoft.com/office/drawing/2016/5/12/chartex" xmlns:cx7="http://schemas.microsoft.com/office/drawing/2016/5/13/chartex" xmlns:cx8="http://schemas.microsoft.com/office/drawing/2016/5/14/chartex" xmlns:mc="http://schemas.openxmlformats.org/markup-compatibility/2006" xmlns:aink="http://schemas.microsoft.com/office/drawing/2016/ink" xmlns:am3d="http://schemas.microsoft.com/office/drawing/2017/model3d" xmlns:o="urn:schemas-microsoft-com:office:office" xmlns:r="http://schemas.openxmlformats.org/officeDocument/2006/relationships" xmlns:m="http://schemas.openxmlformats.org/officeDocument/2006/math" xmlns:v="urn:schemas-microsoft-com:vml" xmlns:wp14="http://schemas.microsoft.com/office/word/2010/wordprocessingDrawing" xmlns:wp="http://schemas.openxmlformats.org/drawingml/2006/wordprocessingDrawing" xmlns:w10="urn:schemas-microsoft-com:office:word" xmlns:w="http://schemas.openxmlformats.org/wordprocessingml/2006/main" xmlns:w14="http://schemas.microsoft.com/office/word/2010/wordml" xmlns:w15="http://schemas.microsoft.com/office/word/2012/wordml" xmlns:w16cid="http://schemas.microsoft.com/office/word/2016/wordml/cid" xmlns:w16se="http://schemas.microsoft.com/office/word/2015/wordml/symex" xmlns:wpg="http://schemas.microsoft.com/office/word/2010/wordprocessingGroup" xmlns:wpi="http://schemas.microsoft.com/office/word/2010/wordprocessingInk" xmlns:wne="http://schemas.microsoft.com/office/word/2006/wordml" xmlns:wps="http://schemas.microsoft.com/office/word/2010/wordprocessingShape" mc:Ignorable="w14 w15 w16se w16cid wp14">
   <w:body>
     <w:p>
+      <w:pPr>
+        <w:jc w:val="center"/>
+        <w:rPr>
+          <w:rFonts w:ascii="Times New Roman" w:hAnsi="Times New Roman" w:cs="Times New Roman"/>
+          <w:sz w:val="36"/>
+          <w:szCs w:val="36"/>
+        </w:rPr>
+      </w:pPr>
+      <w:r>
+        <w:rPr>
+          <w:rFonts w:ascii="Times New Roman" w:hAnsi="Times New Roman" w:cs="Times New Roman"/>
+          <w:noProof/>
+          <w:sz w:val="36"/>
+          <w:szCs w:val="36"/>
+        </w:rPr>
+        <w:drawing>
+          <wp:anchor distT="0" distB="0" distL="114300" distR="114300" simplePos="0" relativeHeight="251659264" behindDoc="1" locked="0" layoutInCell="1" allowOverlap="1">
+            <wp:simplePos x="0" y="0"/>
+            <wp:positionH relativeFrom="margin">
+              <wp:align>center</wp:align>
+            </wp:positionH>
+            <wp:positionV relativeFrom="paragraph">
+              <wp:posOffset>-726</wp:posOffset>
+            </wp:positionV>
+            <wp:extent cx="1939974" cy="1131842"/>
+            <wp:effectExtent l="0" t="0" r="3175" b="0"/>
+            <wp:wrapNone/>
+            <wp:docPr id="4" name="Picture 4" descr="C:\Users\henry\AppData\Local\Microsoft\Windows\INetCache\Content.Word\SAILLogoTransparent.gif"/>
+            <wp:cNvGraphicFramePr>
+              <a:graphicFrameLocks xmlns:a="http://schemas.openxmlformats.org/drawingml/2006/main" noChangeAspect="1"/>
+            </wp:cNvGraphicFramePr>
+            <a:graphic xmlns:a="http://schemas.openxmlformats.org/drawingml/2006/main">
+              <a:graphicData uri="http://schemas.openxmlformats.org/drawingml/2006/picture">
+                <pic:pic xmlns:pic="http://schemas.openxmlformats.org/drawingml/2006/picture">
+                  <pic:nvPicPr>
+                    <pic:cNvPr id="0" name="Picture 5" descr="C:\Users\henry\AppData\Local\Microsoft\Windows\INetCache\Content.Word\SAILLogoTransparent.gif"/>
+                    <pic:cNvPicPr>
+                      <a:picLocks noChangeAspect="1" noChangeArrowheads="1"/>
+                    </pic:cNvPicPr>
+                  </pic:nvPicPr>
+                  <pic:blipFill>
+                    <a:blip r:embed="rId6" cstate="print">
+                      <a:duotone>
+                        <a:prstClr val="black"/>
+                        <a:schemeClr val="tx1">
+                          <a:tint val="45000"/>
+                          <a:satMod val="400000"/>
+                        </a:schemeClr>
+                      </a:duotone>
+                      <a:extLst>
+                        <a:ext uri="{28A0092B-C50C-407E-A947-70E740481C1C}">
+                          <a14:useLocalDpi xmlns:a14="http://schemas.microsoft.com/office/drawing/2010/main" val="0"/>
+                        </a:ext>
+                      </a:extLst>
+                    </a:blip>
+                    <a:srcRect/>
+                    <a:stretch>
+                      <a:fillRect/>
+                    </a:stretch>
+                  </pic:blipFill>
+                  <pic:spPr bwMode="auto">
+                    <a:xfrm>
+                      <a:off x="0" y="0"/>
+                      <a:ext cx="1939974" cy="1131842"/>
+                    </a:xfrm>
+                    <a:prstGeom prst="rect">
+                      <a:avLst/>
+                    </a:prstGeom>
+                    <a:noFill/>
+                    <a:ln>
+                      <a:noFill/>
+                    </a:ln>
+                  </pic:spPr>
+                </pic:pic>
+              </a:graphicData>
+            </a:graphic>
+            <wp14:sizeRelH relativeFrom="margin">
+              <wp14:pctWidth>0</wp14:pctWidth>
+            </wp14:sizeRelH>
+            <wp14:sizeRelV relativeFrom="margin">
+              <wp14:pctHeight>0</wp14:pctHeight>
+            </wp14:sizeRelV>
+          </wp:anchor>
+        </w:drawing>
+      </w:r>
+    </w:p>
+    <w:p>
+      <w:pPr>
+        <w:jc w:val="center"/>
+        <w:rPr>
+          <w:rFonts w:ascii="Times New Roman" w:hAnsi="Times New Roman" w:cs="Times New Roman"/>
+          <w:sz w:val="36"/>
+          <w:szCs w:val="36"/>
+        </w:rPr>
+      </w:pPr>
+    </w:p>
+    <w:p>
+      <w:pPr>
+        <w:jc w:val="center"/>
+        <w:rPr>
+          <w:rFonts w:ascii="Times New Roman" w:hAnsi="Times New Roman" w:cs="Times New Roman"/>
+          <w:sz w:val="36"/>
+          <w:szCs w:val="36"/>
+        </w:rPr>
+      </w:pPr>
+    </w:p>
+    <w:p>
+      <w:pPr>
+        <w:rPr>
+          <w:rFonts w:ascii="Times New Roman" w:hAnsi="Times New Roman" w:cs="Times New Roman"/>
+          <w:sz w:val="36"/>
+          <w:szCs w:val="36"/>
+        </w:rPr>
+      </w:pPr>
+    </w:p>
+    <w:p>
+      <w:pPr>
+        <w:jc w:val="center"/>
+        <w:rPr>
+          <w:rFonts w:ascii="Times New Roman" w:hAnsi="Times New Roman" w:cs="Times New Roman"/>
+          <w:sz w:val="44"/>
+          <w:szCs w:val="44"/>
+        </w:rPr>
+      </w:pPr>
+      <w:r>
+        <w:rPr>
+          <w:rFonts w:ascii="Times New Roman" w:hAnsi="Times New Roman" w:cs="Times New Roman"/>
+          <w:sz w:val="44"/>
+          <w:szCs w:val="44"/>
+        </w:rPr>
+        <w:t>COMPASS</w:t>
+      </w:r>
+    </w:p>
+    <w:p>
+      <w:pPr>
+        <w:jc w:val="center"/>
+        <w:rPr>
+          <w:rFonts w:ascii="Times New Roman" w:hAnsi="Times New Roman" w:cs="Times New Roman"/>
+          <w:sz w:val="44"/>
+          <w:szCs w:val="44"/>
+        </w:rPr>
+      </w:pPr>
+      <w:r>
+        <w:rPr>
+          <w:noProof/>
+          <w:sz w:val="44"/>
+          <w:szCs w:val="44"/>
+        </w:rPr>
+        <w:drawing>
+          <wp:anchor distT="0" distB="0" distL="114300" distR="114300" simplePos="0" relativeHeight="251658240" behindDoc="0" locked="0" layoutInCell="1" allowOverlap="1">
+            <wp:simplePos x="0" y="0"/>
+            <wp:positionH relativeFrom="margin">
+              <wp:align>center</wp:align>
+            </wp:positionH>
+            <wp:positionV relativeFrom="paragraph">
+              <wp:posOffset>718276</wp:posOffset>
+            </wp:positionV>
+            <wp:extent cx="3483429" cy="3483429"/>
+            <wp:effectExtent l="0" t="0" r="3175" b="3175"/>
+            <wp:wrapTopAndBottom/>
+            <wp:docPr id="3" name="Picture 3" descr="C:\Users\henry\AppData\Local\Microsoft\Windows\INetCache\Content.Word\Logo Transparent (High Res).png"/>
+            <wp:cNvGraphicFramePr>
+              <a:graphicFrameLocks xmlns:a="http://schemas.openxmlformats.org/drawingml/2006/main" noChangeAspect="1"/>
+            </wp:cNvGraphicFramePr>
+            <a:graphic xmlns:a="http://schemas.openxmlformats.org/drawingml/2006/main">
+              <a:graphicData uri="http://schemas.openxmlformats.org/drawingml/2006/picture">
+                <pic:pic xmlns:pic="http://schemas.openxmlformats.org/drawingml/2006/picture">
+                  <pic:nvPicPr>
+                    <pic:cNvPr id="0" name="Picture 4" descr="C:\Users\henry\AppData\Local\Microsoft\Windows\INetCache\Content.Word\Logo Transparent (High Res).png"/>
+                    <pic:cNvPicPr>
+                      <a:picLocks noChangeAspect="1" noChangeArrowheads="1"/>
+                    </pic:cNvPicPr>
+                  </pic:nvPicPr>
+                  <pic:blipFill>
+                    <a:blip r:embed="rId7" cstate="print">
+                      <a:extLst>
+                        <a:ext uri="{28A0092B-C50C-407E-A947-70E740481C1C}">
+                          <a14:useLocalDpi xmlns:a14="http://schemas.microsoft.com/office/drawing/2010/main" val="0"/>
+                        </a:ext>
+                      </a:extLst>
+                    </a:blip>
+                    <a:srcRect/>
+                    <a:stretch>
+                      <a:fillRect/>
+                    </a:stretch>
+                  </pic:blipFill>
+                  <pic:spPr bwMode="auto">
+                    <a:xfrm>
+                      <a:off x="0" y="0"/>
+                      <a:ext cx="3483429" cy="3483429"/>
+                    </a:xfrm>
+                    <a:prstGeom prst="rect">
+                      <a:avLst/>
+                    </a:prstGeom>
+                    <a:noFill/>
+                    <a:ln>
+                      <a:noFill/>
+                    </a:ln>
+                  </pic:spPr>
+                </pic:pic>
+              </a:graphicData>
+            </a:graphic>
+          </wp:anchor>
+        </w:drawing>
+      </w:r>
+      <w:r>
+        <w:rPr>
+          <w:rFonts w:ascii="Times New Roman" w:hAnsi="Times New Roman" w:cs="Times New Roman"/>
+          <w:sz w:val="44"/>
+          <w:szCs w:val="44"/>
+        </w:rPr>
+        <w:t>Software Design Document</w:t>
+      </w:r>
+    </w:p>
+    <w:p>
+      <w:pPr>
+        <w:jc w:val="center"/>
+        <w:rPr>
+          <w:rFonts w:ascii="Times New Roman" w:hAnsi="Times New Roman" w:cs="Times New Roman"/>
+          <w:sz w:val="36"/>
+          <w:szCs w:val="36"/>
+        </w:rPr>
+      </w:pPr>
       <w:bookmarkStart w:id="0" w:name="_GoBack"/>
       <w:bookmarkEnd w:id="0"/>
     </w:p>
+    <w:p>
+      <w:pPr>
+        <w:jc w:val="center"/>
+        <w:rPr>
+          <w:rFonts w:ascii="Times New Roman" w:hAnsi="Times New Roman" w:cs="Times New Roman"/>
+          <w:sz w:val="36"/>
+          <w:szCs w:val="36"/>
+        </w:rPr>
+      </w:pPr>
+    </w:p>
+    <w:p>
+      <w:pPr>
+        <w:jc w:val="center"/>
+        <w:rPr>
+          <w:rFonts w:ascii="Times New Roman" w:hAnsi="Times New Roman" w:cs="Times New Roman"/>
+          <w:sz w:val="36"/>
+          <w:szCs w:val="36"/>
+        </w:rPr>
+      </w:pPr>
+    </w:p>
+    <w:p>
+      <w:pPr>
+        <w:jc w:val="center"/>
+        <w:rPr>
+          <w:rFonts w:ascii="Times New Roman" w:hAnsi="Times New Roman" w:cs="Times New Roman"/>
+          <w:sz w:val="36"/>
+          <w:szCs w:val="36"/>
+        </w:rPr>
+      </w:pPr>
+      <w:r>
+        <w:rPr>
+          <w:rFonts w:ascii="Times New Roman" w:hAnsi="Times New Roman" w:cs="Times New Roman"/>
+          <w:sz w:val="36"/>
+          <w:szCs w:val="36"/>
+        </w:rPr>
+        <w:t>Embry-Riddle</w:t>
+      </w:r>
+      <w:r>
+        <w:rPr>
+          <w:rFonts w:ascii="Times New Roman" w:hAnsi="Times New Roman" w:cs="Times New Roman"/>
+          <w:sz w:val="36"/>
+          <w:szCs w:val="36"/>
+        </w:rPr>
+        <w:t xml:space="preserve"> Aeronautical University</w:t>
+      </w:r>
+    </w:p>
+    <w:p>
+      <w:pPr>
+        <w:jc w:val="center"/>
+        <w:rPr>
+          <w:rFonts w:ascii="Times New Roman" w:hAnsi="Times New Roman" w:cs="Times New Roman"/>
+          <w:sz w:val="36"/>
+          <w:szCs w:val="36"/>
+        </w:rPr>
+      </w:pPr>
+      <w:r>
+        <w:rPr>
+          <w:rFonts w:ascii="Times New Roman" w:hAnsi="Times New Roman" w:cs="Times New Roman"/>
+          <w:sz w:val="36"/>
+          <w:szCs w:val="36"/>
+        </w:rPr>
+        <w:t>Daytona Beach, FL</w:t>
+      </w:r>
+    </w:p>
+    <w:p>
+      <w:pPr>
+        <w:jc w:val="center"/>
+        <w:rPr>
+          <w:rFonts w:ascii="Times New Roman" w:hAnsi="Times New Roman" w:cs="Times New Roman"/>
+          <w:sz w:val="36"/>
+          <w:szCs w:val="36"/>
+        </w:rPr>
+      </w:pPr>
+    </w:p>
+    <w:p>
+      <w:pPr>
+        <w:jc w:val="center"/>
+        <w:rPr>
+          <w:rFonts w:ascii="Times New Roman" w:hAnsi="Times New Roman" w:cs="Times New Roman"/>
+          <w:sz w:val="36"/>
+          <w:szCs w:val="36"/>
+        </w:rPr>
+      </w:pPr>
+      <w:r>
+        <w:rPr>
+          <w:noProof/>
+        </w:rPr>
+        <w:lastRenderedPageBreak/>
+        <mc:AlternateContent>
+          <mc:Choice Requires="wps">
+            <w:drawing>
+              <wp:anchor distT="0" distB="0" distL="114300" distR="114300" simplePos="0" relativeHeight="251661312" behindDoc="0" locked="0" layoutInCell="1" allowOverlap="1">
+                <wp:simplePos x="0" y="0"/>
+                <wp:positionH relativeFrom="column">
+                  <wp:posOffset>-577850</wp:posOffset>
+                </wp:positionH>
+                <wp:positionV relativeFrom="paragraph">
+                  <wp:posOffset>8380368</wp:posOffset>
+                </wp:positionV>
+                <wp:extent cx="2166257" cy="468086"/>
+                <wp:effectExtent l="0" t="0" r="5715" b="8255"/>
+                <wp:wrapNone/>
+                <wp:docPr id="7" name="Rectangle 7"/>
+                <wp:cNvGraphicFramePr/>
+                <a:graphic xmlns:a="http://schemas.openxmlformats.org/drawingml/2006/main">
+                  <a:graphicData uri="http://schemas.microsoft.com/office/word/2010/wordprocessingShape">
+                    <wps:wsp>
+                      <wps:cNvSpPr/>
+                      <wps:spPr>
+                        <a:xfrm>
+                          <a:off x="0" y="0"/>
+                          <a:ext cx="2166257" cy="468086"/>
+                        </a:xfrm>
+                        <a:prstGeom prst="rect">
+                          <a:avLst/>
+                        </a:prstGeom>
+                        <a:blipFill dpi="0" rotWithShape="1">
+                          <a:blip r:embed="rId8" cstate="print">
+                            <a:alphaModFix amt="35000"/>
+                            <a:extLst>
+                              <a:ext uri="{28A0092B-C50C-407E-A947-70E740481C1C}">
+                                <a14:useLocalDpi xmlns:a14="http://schemas.microsoft.com/office/drawing/2010/main" val="0"/>
+                              </a:ext>
+                            </a:extLst>
+                          </a:blip>
+                          <a:srcRect/>
+                          <a:stretch>
+                            <a:fillRect/>
+                          </a:stretch>
+                        </a:blipFill>
+                        <a:ln>
+                          <a:noFill/>
+                        </a:ln>
+                      </wps:spPr>
+                      <wps:style>
+                        <a:lnRef idx="2">
+                          <a:schemeClr val="accent1">
+                            <a:shade val="50000"/>
+                          </a:schemeClr>
+                        </a:lnRef>
+                        <a:fillRef idx="1">
+                          <a:schemeClr val="accent1"/>
+                        </a:fillRef>
+                        <a:effectRef idx="0">
+                          <a:schemeClr val="accent1"/>
+                        </a:effectRef>
+                        <a:fontRef idx="minor">
+                          <a:schemeClr val="lt1"/>
+                        </a:fontRef>
+                      </wps:style>
+                      <wps:bodyPr rot="0" spcFirstLastPara="0" vertOverflow="overflow" horzOverflow="overflow" vert="horz" wrap="square" lIns="91440" tIns="45720" rIns="91440" bIns="45720" numCol="1" spcCol="0" rtlCol="0" fromWordArt="0" anchor="ctr" anchorCtr="0" forceAA="0" compatLnSpc="1">
+                        <a:prstTxWarp prst="textNoShape">
+                          <a:avLst/>
+                        </a:prstTxWarp>
+                        <a:noAutofit/>
+                      </wps:bodyPr>
+                    </wps:wsp>
+                  </a:graphicData>
+                </a:graphic>
+              </wp:anchor>
+            </w:drawing>
+          </mc:Choice>
+          <mc:Fallback>
+            <w:pict>
+              <v:rect w14:anchorId="75D2DA1B" id="Rectangle 7" o:spid="_x0000_s1026" style="position:absolute;margin-left:-45.5pt;margin-top:659.85pt;width:170.55pt;height:36.85pt;z-index:251661312;visibility:visible;mso-wrap-style:square;mso-wrap-distance-left:9pt;mso-wrap-distance-top:0;mso-wrap-distance-right:9pt;mso-wrap-distance-bottom:0;mso-position-horizontal:absolute;mso-position-horizontal-relative:text;mso-position-vertical:absolute;mso-position-vertical-relative:text;v-text-anchor:middle" o:gfxdata="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" stroked="f" strokeweight="1pt">
+                <v:fill r:id="rId9" o:title="" opacity="22938f" recolor="t" rotate="t" type="frame"/>
+              </v:rect>
+            </w:pict>
+          </mc:Fallback>
+        </mc:AlternateContent>
+      </w:r>
+    </w:p>
     <w:sectPr>
+      <w:footerReference w:type="default" r:id="rId10"/>
       <w:pgSz w:w="12240" w:h="15840"/>
       <w:pgMar w:top="1440" w:right="1440" w:bottom="1440" w:left="1440" w:header="720" w:footer="720" w:gutter="0"/>
+      <w:pgBorders w:offsetFrom="page">
+        <w:top w:val="single" w:sz="4" w:space="24" w:color="auto"/>
+        <w:left w:val="single" w:sz="4" w:space="24" w:color="auto"/>
+        <w:bottom w:val="single" w:sz="4" w:space="24" w:color="auto"/>
+        <w:right w:val="single" w:sz="4" w:space="24" w:color="auto"/>
+      </w:pgBorders>
       <w:cols w:space="720"/>
+      <w:titlePg/>
       <w:docGrid w:linePitch="360"/>
     </w:sectPr>
   </w:body>
 </w:document>
+</file>
+
+<file path=word/endnotes.xml><?xml version="1.0" encoding="utf-8"?>
+<w:endnotes xmlns:wpc="http://schemas.microsoft.com/office/word/2010/wordprocessingCanvas" xmlns:cx="http://schemas.microsoft.com/office/drawing/2014/chartex" xmlns:cx1="http://schemas.microsoft.com/office/drawing/2015/9/8/chartex" xmlns:cx2="http://schemas.microsoft.com/office/drawing/2015/10/21/chartex" xmlns:cx3="http://schemas.microsoft.com/office/drawing/2016/5/9/chartex" xmlns:cx4="http://schemas.microsoft.com/office/drawing/2016/5/10/chartex" xmlns:cx5="http://schemas.microsoft.com/office/drawing/2016/5/11/chartex" xmlns:cx6="http://schemas.microsoft.com/office/drawing/2016/5/12/chartex" xmlns:cx7="http://schemas.microsoft.com/office/drawing/2016/5/13/chartex" xmlns:cx8="http://schemas.microsoft.com/office/drawing/2016/5/14/chartex" xmlns:mc="http://schemas.openxmlformats.org/markup-compatibility/2006" xmlns:aink="http://schemas.microsoft.com/office/drawing/2016/ink" xmlns:am3d="http://schemas.microsoft.com/office/drawing/2017/model3d" xmlns:o="urn:schemas-microsoft-com:office:office" xmlns:r="http://schemas.openxmlformats.org/officeDocument/2006/relationships" xmlns:m="http://schemas.openxmlformats.org/officeDocument/2006/math" xmlns:v="urn:schemas-microsoft-com:vml" xmlns:wp14="http://schemas.microsoft.com/office/word/2010/wordprocessingDrawing" xmlns:wp="http://schemas.openxmlformats.org/drawingml/2006/wordprocessingDrawing" xmlns:w10="urn:schemas-microsoft-com:office:word" xmlns:w="http://schemas.openxmlformats.org/wordprocessingml/2006/main" xmlns:w14="http://schemas.microsoft.com/office/word/2010/wordml" xmlns:w15="http://schemas.microsoft.com/office/word/2012/wordml" xmlns:w16cid="http://schemas.microsoft.com/office/word/2016/wordml/cid" xmlns:w16se="http://schemas.microsoft.com/office/word/2015/wordml/symex" xmlns:wpg="http://schemas.microsoft.com/office/word/2010/wordprocessingGroup" xmlns:wpi="http://schemas.microsoft.com/office/word/2010/wordprocessingInk" xmlns:wne="http://schemas.microsoft.com/office/word/2006/wordml" xmlns:wps="http://schemas.microsoft.com/office/word/2010/wordprocessingShape" mc:Ignorable="w14 w15 w16se w16cid wp14">
+  <w:endnote w:type="separator" w:id="-1">
+    <w:p>
+      <w:pPr>
+        <w:spacing w:after="0" w:line="240" w:lineRule="auto"/>
+      </w:pPr>
+      <w:r>
+        <w:separator/>
+      </w:r>
+    </w:p>
+  </w:endnote>
+  <w:endnote w:type="continuationSeparator" w:id="0">
+    <w:p>
+      <w:pPr>
+        <w:spacing w:after="0" w:line="240" w:lineRule="auto"/>
+      </w:pPr>
+      <w:r>
+        <w:continuationSeparator/>
+      </w:r>
+    </w:p>
+  </w:endnote>
+</w:endnotes>
+</file>
+
+<file path=word/footer1.xml><?xml version="1.0" encoding="utf-8"?>
+<w:ftr xmlns:wpc="http://schemas.microsoft.com/office/word/2010/wordprocessingCanvas" xmlns:cx="http://schemas.microsoft.com/office/drawing/2014/chartex" xmlns:cx1="http://schemas.microsoft.com/office/drawing/2015/9/8/chartex" xmlns:cx2="http://schemas.microsoft.com/office/drawing/2015/10/21/chartex" xmlns:cx3="http://schemas.microsoft.com/office/drawing/2016/5/9/chartex" xmlns:cx4="http://schemas.microsoft.com/office/drawing/2016/5/10/chartex" xmlns:cx5="http://schemas.microsoft.com/office/drawing/2016/5/11/chartex" xmlns:cx6="http://schemas.microsoft.com/office/drawing/2016/5/12/chartex" xmlns:cx7="http://schemas.microsoft.com/office/drawing/2016/5/13/chartex" xmlns:cx8="http://schemas.microsoft.com/office/drawing/2016/5/14/chartex" xmlns:mc="http://schemas.openxmlformats.org/markup-compatibility/2006" xmlns:aink="http://schemas.microsoft.com/office/drawing/2016/ink" xmlns:am3d="http://schemas.microsoft.com/office/drawing/2017/model3d" xmlns:o="urn:schemas-microsoft-com:office:office" xmlns:r="http://schemas.openxmlformats.org/officeDocument/2006/relationships" xmlns:m="http://schemas.openxmlformats.org/officeDocument/2006/math" xmlns:v="urn:schemas-microsoft-com:vml" xmlns:wp14="http://schemas.microsoft.com/office/word/2010/wordprocessingDrawing" xmlns:wp="http://schemas.openxmlformats.org/drawingml/2006/wordprocessingDrawing" xmlns:w10="urn:schemas-microsoft-com:office:word" xmlns:w="http://schemas.openxmlformats.org/wordprocessingml/2006/main" xmlns:w14="http://schemas.microsoft.com/office/word/2010/wordml" xmlns:w15="http://schemas.microsoft.com/office/word/2012/wordml" xmlns:w16cid="http://schemas.microsoft.com/office/word/2016/wordml/cid" xmlns:w16se="http://schemas.microsoft.com/office/word/2015/wordml/symex" xmlns:wpg="http://schemas.microsoft.com/office/word/2010/wordprocessingGroup" xmlns:wpi="http://schemas.microsoft.com/office/word/2010/wordprocessingInk" xmlns:wne="http://schemas.microsoft.com/office/word/2006/wordml" xmlns:wps="http://schemas.microsoft.com/office/word/2010/wordprocessingShape" mc:Ignorable="w14 w15 w16se w16cid wp14">
+  <w:sdt>
+    <w:sdtPr>
+      <w:id w:val="1717391683"/>
+      <w:docPartObj>
+        <w:docPartGallery w:val="Page Numbers (Bottom of Page)"/>
+        <w:docPartUnique/>
+      </w:docPartObj>
+    </w:sdtPr>
+    <w:sdtEndPr>
+      <w:rPr>
+        <w:color w:val="7F7F7F" w:themeColor="background1" w:themeShade="7F"/>
+        <w:spacing w:val="60"/>
+      </w:rPr>
+    </w:sdtEndPr>
+    <w:sdtContent>
+      <w:p>
+        <w:pPr>
+          <w:pStyle w:val="Footer"/>
+          <w:pBdr>
+            <w:top w:val="single" w:sz="4" w:space="1" w:color="D9D9D9" w:themeColor="background1" w:themeShade="D9"/>
+          </w:pBdr>
+          <w:jc w:val="right"/>
+        </w:pPr>
+        <w:r>
+          <w:fldChar w:fldCharType="begin"/>
+        </w:r>
+        <w:r>
+          <w:instrText xml:space="preserve"> PAGE   \* MERGEFORMAT </w:instrText>
+        </w:r>
+        <w:r>
+          <w:fldChar w:fldCharType="separate"/>
+        </w:r>
+        <w:r>
+          <w:rPr>
+            <w:noProof/>
+          </w:rPr>
+          <w:t>2</w:t>
+        </w:r>
+        <w:r>
+          <w:rPr>
+            <w:noProof/>
+          </w:rPr>
+          <w:fldChar w:fldCharType="end"/>
+        </w:r>
+        <w:r>
+          <w:t xml:space="preserve"> | </w:t>
+        </w:r>
+        <w:r>
+          <w:rPr>
+            <w:color w:val="7F7F7F" w:themeColor="background1" w:themeShade="7F"/>
+            <w:spacing w:val="60"/>
+          </w:rPr>
+          <w:t>Page</w:t>
+        </w:r>
+      </w:p>
+    </w:sdtContent>
+  </w:sdt>
+  <w:p>
+    <w:pPr>
+      <w:pStyle w:val="Footer"/>
+    </w:pPr>
+  </w:p>
+</w:ftr>
+</file>
+
+<file path=word/footnotes.xml><?xml version="1.0" encoding="utf-8"?>
+<w:footnotes xmlns:wpc="http://schemas.microsoft.com/office/word/2010/wordprocessingCanvas" xmlns:cx="http://schemas.microsoft.com/office/drawing/2014/chartex" xmlns:cx1="http://schemas.microsoft.com/office/drawing/2015/9/8/chartex" xmlns:cx2="http://schemas.microsoft.com/office/drawing/2015/10/21/chartex" xmlns:cx3="http://schemas.microsoft.com/office/drawing/2016/5/9/chartex" xmlns:cx4="http://schemas.microsoft.com/office/drawing/2016/5/10/chartex" xmlns:cx5="http://schemas.microsoft.com/office/drawing/2016/5/11/chartex" xmlns:cx6="http://schemas.microsoft.com/office/drawing/2016/5/12/chartex" xmlns:cx7="http://schemas.microsoft.com/office/drawing/2016/5/13/chartex" xmlns:cx8="http://schemas.microsoft.com/office/drawing/2016/5/14/chartex" xmlns:mc="http://schemas.openxmlformats.org/markup-compatibility/2006" xmlns:aink="http://schemas.microsoft.com/office/drawing/2016/ink" xmlns:am3d="http://schemas.microsoft.com/office/drawing/2017/model3d" xmlns:o="urn:schemas-microsoft-com:office:office" xmlns:r="http://schemas.openxmlformats.org/officeDocument/2006/relationships" xmlns:m="http://schemas.openxmlformats.org/officeDocument/2006/math" xmlns:v="urn:schemas-microsoft-com:vml" xmlns:wp14="http://schemas.microsoft.com/office/word/2010/wordprocessingDrawing" xmlns:wp="http://schemas.openxmlformats.org/drawingml/2006/wordprocessingDrawing" xmlns:w10="urn:schemas-microsoft-com:office:word" xmlns:w="http://schemas.openxmlformats.org/wordprocessingml/2006/main" xmlns:w14="http://schemas.microsoft.com/office/word/2010/wordml" xmlns:w15="http://schemas.microsoft.com/office/word/2012/wordml" xmlns:w16cid="http://schemas.microsoft.com/office/word/2016/wordml/cid" xmlns:w16se="http://schemas.microsoft.com/office/word/2015/wordml/symex" xmlns:wpg="http://schemas.microsoft.com/office/word/2010/wordprocessingGroup" xmlns:wpi="http://schemas.microsoft.com/office/word/2010/wordprocessingInk" xmlns:wne="http://schemas.microsoft.com/office/word/2006/wordml" xmlns:wps="http://schemas.microsoft.com/office/word/2010/wordprocessingShape" mc:Ignorable="w14 w15 w16se w16cid wp14">
+  <w:footnote w:type="separator" w:id="-1">
+    <w:p>
+      <w:pPr>
+        <w:spacing w:after="0" w:line="240" w:lineRule="auto"/>
+      </w:pPr>
+      <w:r>
+        <w:separator/>
+      </w:r>
+    </w:p>
+  </w:footnote>
+  <w:footnote w:type="continuationSeparator" w:id="0">
+    <w:p>
+      <w:pPr>
+        <w:spacing w:after="0" w:line="240" w:lineRule="auto"/>
+      </w:pPr>
+      <w:r>
+        <w:continuationSeparator/>
+      </w:r>
+    </w:p>
+  </w:footnote>
+</w:footnotes>
 </file>
 
 <file path=word/styles.xml><?xml version="1.0" encoding="utf-8"?>
@@ -441,6 +961,50 @@
     <w:semiHidden/>
     <w:unhideWhenUsed/>
   </w:style>
+  <w:style w:type="paragraph" w:styleId="Header">
+    <w:name w:val="header"/>
+    <w:basedOn w:val="Normal"/>
+    <w:link w:val="HeaderChar"/>
+    <w:uiPriority w:val="99"/>
+    <w:unhideWhenUsed/>
+    <w:rsid w:val="00551F92"/>
+    <w:pPr>
+      <w:tabs>
+        <w:tab w:val="center" w:pos="4680"/>
+        <w:tab w:val="right" w:pos="9360"/>
+      </w:tabs>
+      <w:spacing w:after="0" w:line="240" w:lineRule="auto"/>
+    </w:pPr>
+  </w:style>
+  <w:style w:type="character" w:customStyle="1" w:styleId="HeaderChar">
+    <w:name w:val="Header Char"/>
+    <w:basedOn w:val="DefaultParagraphFont"/>
+    <w:link w:val="Header"/>
+    <w:uiPriority w:val="99"/>
+    <w:rsid w:val="00551F92"/>
+  </w:style>
+  <w:style w:type="paragraph" w:styleId="Footer">
+    <w:name w:val="footer"/>
+    <w:basedOn w:val="Normal"/>
+    <w:link w:val="FooterChar"/>
+    <w:uiPriority w:val="99"/>
+    <w:unhideWhenUsed/>
+    <w:rsid w:val="00551F92"/>
+    <w:pPr>
+      <w:tabs>
+        <w:tab w:val="center" w:pos="4680"/>
+        <w:tab w:val="right" w:pos="9360"/>
+      </w:tabs>
+      <w:spacing w:after="0" w:line="240" w:lineRule="auto"/>
+    </w:pPr>
+  </w:style>
+  <w:style w:type="character" w:customStyle="1" w:styleId="FooterChar">
+    <w:name w:val="Footer Char"/>
+    <w:basedOn w:val="DefaultParagraphFont"/>
+    <w:link w:val="Footer"/>
+    <w:uiPriority w:val="99"/>
+    <w:rsid w:val="00551F92"/>
+  </w:style>
 </w:styles>
 </file>
 

--- a/documentation/COMPASS Software Design Document.docx
+++ b/documentation/COMPASS Software Design Document.docx
@@ -226,8 +226,6 @@
           <w:szCs w:val="36"/>
         </w:rPr>
       </w:pPr>
-      <w:bookmarkStart w:id="0" w:name="_GoBack"/>
-      <w:bookmarkEnd w:id="0"/>
     </w:p>
     <w:p>
       <w:pPr>
@@ -312,97 +310,11 @@
           <w:szCs w:val="36"/>
         </w:rPr>
       </w:pPr>
-      <w:r>
-        <w:rPr>
-          <w:noProof/>
-        </w:rPr>
-        <w:lastRenderedPageBreak/>
-        <mc:AlternateContent>
-          <mc:Choice Requires="wps">
-            <w:drawing>
-              <wp:anchor distT="0" distB="0" distL="114300" distR="114300" simplePos="0" relativeHeight="251661312" behindDoc="0" locked="0" layoutInCell="1" allowOverlap="1">
-                <wp:simplePos x="0" y="0"/>
-                <wp:positionH relativeFrom="column">
-                  <wp:posOffset>-577850</wp:posOffset>
-                </wp:positionH>
-                <wp:positionV relativeFrom="paragraph">
-                  <wp:posOffset>8380368</wp:posOffset>
-                </wp:positionV>
-                <wp:extent cx="2166257" cy="468086"/>
-                <wp:effectExtent l="0" t="0" r="5715" b="8255"/>
-                <wp:wrapNone/>
-                <wp:docPr id="7" name="Rectangle 7"/>
-                <wp:cNvGraphicFramePr/>
-                <a:graphic xmlns:a="http://schemas.openxmlformats.org/drawingml/2006/main">
-                  <a:graphicData uri="http://schemas.microsoft.com/office/word/2010/wordprocessingShape">
-                    <wps:wsp>
-                      <wps:cNvSpPr/>
-                      <wps:spPr>
-                        <a:xfrm>
-                          <a:off x="0" y="0"/>
-                          <a:ext cx="2166257" cy="468086"/>
-                        </a:xfrm>
-                        <a:prstGeom prst="rect">
-                          <a:avLst/>
-                        </a:prstGeom>
-                        <a:blipFill dpi="0" rotWithShape="1">
-                          <a:blip r:embed="rId8" cstate="print">
-                            <a:alphaModFix amt="35000"/>
-                            <a:extLst>
-                              <a:ext uri="{28A0092B-C50C-407E-A947-70E740481C1C}">
-                                <a14:useLocalDpi xmlns:a14="http://schemas.microsoft.com/office/drawing/2010/main" val="0"/>
-                              </a:ext>
-                            </a:extLst>
-                          </a:blip>
-                          <a:srcRect/>
-                          <a:stretch>
-                            <a:fillRect/>
-                          </a:stretch>
-                        </a:blipFill>
-                        <a:ln>
-                          <a:noFill/>
-                        </a:ln>
-                      </wps:spPr>
-                      <wps:style>
-                        <a:lnRef idx="2">
-                          <a:schemeClr val="accent1">
-                            <a:shade val="50000"/>
-                          </a:schemeClr>
-                        </a:lnRef>
-                        <a:fillRef idx="1">
-                          <a:schemeClr val="accent1"/>
-                        </a:fillRef>
-                        <a:effectRef idx="0">
-                          <a:schemeClr val="accent1"/>
-                        </a:effectRef>
-                        <a:fontRef idx="minor">
-                          <a:schemeClr val="lt1"/>
-                        </a:fontRef>
-                      </wps:style>
-                      <wps:bodyPr rot="0" spcFirstLastPara="0" vertOverflow="overflow" horzOverflow="overflow" vert="horz" wrap="square" lIns="91440" tIns="45720" rIns="91440" bIns="45720" numCol="1" spcCol="0" rtlCol="0" fromWordArt="0" anchor="ctr" anchorCtr="0" forceAA="0" compatLnSpc="1">
-                        <a:prstTxWarp prst="textNoShape">
-                          <a:avLst/>
-                        </a:prstTxWarp>
-                        <a:noAutofit/>
-                      </wps:bodyPr>
-                    </wps:wsp>
-                  </a:graphicData>
-                </a:graphic>
-              </wp:anchor>
-            </w:drawing>
-          </mc:Choice>
-          <mc:Fallback>
-            <w:pict>
-              <v:rect w14:anchorId="75D2DA1B" id="Rectangle 7" o:spid="_x0000_s1026" style="position:absolute;margin-left:-45.5pt;margin-top:659.85pt;width:170.55pt;height:36.85pt;z-index:251661312;visibility:visible;mso-wrap-style:square;mso-wrap-distance-left:9pt;mso-wrap-distance-top:0;mso-wrap-distance-right:9pt;mso-wrap-distance-bottom:0;mso-position-horizontal:absolute;mso-position-horizontal-relative:text;mso-position-vertical:absolute;mso-position-vertical-relative:text;v-text-anchor:middle" o:gfxdata="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" stroked="f" strokeweight="1pt">
-                <v:fill r:id="rId9" o:title="" opacity="22938f" recolor="t" rotate="t" type="frame"/>
-              </v:rect>
-            </w:pict>
-          </mc:Fallback>
-        </mc:AlternateContent>
-      </w:r>
+      <w:bookmarkStart w:id="0" w:name="_GoBack"/>
+      <w:bookmarkEnd w:id="0"/>
     </w:p>
     <w:sectPr>
-      <w:footerReference w:type="default" r:id="rId10"/>
+      <w:footerReference w:type="default" r:id="rId8"/>
       <w:pgSz w:w="12240" w:h="15840"/>
       <w:pgMar w:top="1440" w:right="1440" w:bottom="1440" w:left="1440" w:header="720" w:footer="720" w:gutter="0"/>
       <w:pgBorders w:offsetFrom="page">
@@ -469,6 +381,93 @@
           </w:pBdr>
           <w:jc w:val="right"/>
         </w:pPr>
+        <w:r>
+          <w:rPr>
+            <w:noProof/>
+          </w:rPr>
+          <mc:AlternateContent>
+            <mc:Choice Requires="wps">
+              <w:drawing>
+                <wp:anchor distT="0" distB="0" distL="114300" distR="114300" simplePos="0" relativeHeight="251659264" behindDoc="0" locked="0" layoutInCell="1" allowOverlap="1" wp14:anchorId="08039BB3" wp14:editId="0D78D20F">
+                  <wp:simplePos x="0" y="0"/>
+                  <wp:positionH relativeFrom="column">
+                    <wp:posOffset>-574040</wp:posOffset>
+                  </wp:positionH>
+                  <wp:positionV relativeFrom="paragraph">
+                    <wp:posOffset>77470</wp:posOffset>
+                  </wp:positionV>
+                  <wp:extent cx="2166257" cy="468086"/>
+                  <wp:effectExtent l="0" t="0" r="5715" b="8255"/>
+                  <wp:wrapNone/>
+                  <wp:docPr id="1" name="Rectangle 1"/>
+                  <wp:cNvGraphicFramePr/>
+                  <a:graphic xmlns:a="http://schemas.openxmlformats.org/drawingml/2006/main">
+                    <a:graphicData uri="http://schemas.microsoft.com/office/word/2010/wordprocessingShape">
+                      <wps:wsp>
+                        <wps:cNvSpPr/>
+                        <wps:spPr>
+                          <a:xfrm>
+                            <a:off x="0" y="0"/>
+                            <a:ext cx="2166257" cy="468086"/>
+                          </a:xfrm>
+                          <a:prstGeom prst="rect">
+                            <a:avLst/>
+                          </a:prstGeom>
+                          <a:blipFill dpi="0" rotWithShape="1">
+                            <a:blip r:embed="rId1" cstate="print">
+                              <a:alphaModFix amt="35000"/>
+                              <a:extLst>
+                                <a:ext uri="{28A0092B-C50C-407E-A947-70E740481C1C}">
+                                  <a14:useLocalDpi xmlns:a14="http://schemas.microsoft.com/office/drawing/2010/main" val="0"/>
+                                </a:ext>
+                              </a:extLst>
+                            </a:blip>
+                            <a:srcRect/>
+                            <a:stretch>
+                              <a:fillRect/>
+                            </a:stretch>
+                          </a:blipFill>
+                          <a:ln>
+                            <a:noFill/>
+                          </a:ln>
+                        </wps:spPr>
+                        <wps:style>
+                          <a:lnRef idx="2">
+                            <a:schemeClr val="accent1">
+                              <a:shade val="50000"/>
+                            </a:schemeClr>
+                          </a:lnRef>
+                          <a:fillRef idx="1">
+                            <a:schemeClr val="accent1"/>
+                          </a:fillRef>
+                          <a:effectRef idx="0">
+                            <a:schemeClr val="accent1"/>
+                          </a:effectRef>
+                          <a:fontRef idx="minor">
+                            <a:schemeClr val="lt1"/>
+                          </a:fontRef>
+                        </wps:style>
+                        <wps:bodyPr rot="0" spcFirstLastPara="0" vertOverflow="overflow" horzOverflow="overflow" vert="horz" wrap="square" lIns="91440" tIns="45720" rIns="91440" bIns="45720" numCol="1" spcCol="0" rtlCol="0" fromWordArt="0" anchor="ctr" anchorCtr="0" forceAA="0" compatLnSpc="1">
+                          <a:prstTxWarp prst="textNoShape">
+                            <a:avLst/>
+                          </a:prstTxWarp>
+                          <a:noAutofit/>
+                        </wps:bodyPr>
+                      </wps:wsp>
+                    </a:graphicData>
+                  </a:graphic>
+                </wp:anchor>
+              </w:drawing>
+            </mc:Choice>
+            <mc:Fallback>
+              <w:pict>
+                <v:rect w14:anchorId="3D44CA1C" id="Rectangle 1" o:spid="_x0000_s1026" style="position:absolute;margin-left:-45.2pt;margin-top:6.1pt;width:170.55pt;height:36.85pt;z-index:251659264;visibility:visible;mso-wrap-style:square;mso-wrap-distance-left:9pt;mso-wrap-distance-top:0;mso-wrap-distance-right:9pt;mso-wrap-distance-bottom:0;mso-position-horizontal:absolute;mso-position-horizontal-relative:text;mso-position-vertical:absolute;mso-position-vertical-relative:text;v-text-anchor:middle" o:gfxdata="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" stroked="f" strokeweight="1pt">
+                  <v:fill r:id="rId2" o:title="" opacity="22938f" recolor="t" rotate="t" type="frame"/>
+                </v:rect>
+              </w:pict>
+            </mc:Fallback>
+          </mc:AlternateContent>
+        </w:r>
         <w:r>
           <w:fldChar w:fldCharType="begin"/>
         </w:r>

--- a/documentation/COMPASS Software Design Document.docx
+++ b/documentation/COMPASS Software Design Document.docx
@@ -44,7 +44,7 @@
                     </pic:cNvPicPr>
                   </pic:nvPicPr>
                   <pic:blipFill>
-                    <a:blip r:embed="rId6" cstate="print">
+                    <a:blip r:embed="rId7" cstate="print">
                       <a:duotone>
                         <a:prstClr val="black"/>
                         <a:schemeClr val="tx1">
@@ -123,15 +123,15 @@
         <w:jc w:val="center"/>
         <w:rPr>
           <w:rFonts w:ascii="Times New Roman" w:hAnsi="Times New Roman" w:cs="Times New Roman"/>
-          <w:sz w:val="44"/>
-          <w:szCs w:val="44"/>
+          <w:sz w:val="36"/>
+          <w:szCs w:val="36"/>
         </w:rPr>
       </w:pPr>
       <w:r>
         <w:rPr>
           <w:rFonts w:ascii="Times New Roman" w:hAnsi="Times New Roman" w:cs="Times New Roman"/>
-          <w:sz w:val="44"/>
-          <w:szCs w:val="44"/>
+          <w:sz w:val="36"/>
+          <w:szCs w:val="36"/>
         </w:rPr>
         <w:t>COMPASS</w:t>
       </w:r>
@@ -148,8 +148,8 @@
       <w:r>
         <w:rPr>
           <w:noProof/>
-          <w:sz w:val="44"/>
-          <w:szCs w:val="44"/>
+          <w:sz w:val="36"/>
+          <w:szCs w:val="36"/>
         </w:rPr>
         <w:drawing>
           <wp:anchor distT="0" distB="0" distL="114300" distR="114300" simplePos="0" relativeHeight="251658240" behindDoc="0" locked="0" layoutInCell="1" allowOverlap="1">
@@ -177,7 +177,7 @@
                     </pic:cNvPicPr>
                   </pic:nvPicPr>
                   <pic:blipFill>
-                    <a:blip r:embed="rId7" cstate="print">
+                    <a:blip r:embed="rId8" cstate="print">
                       <a:extLst>
                         <a:ext uri="{28A0092B-C50C-407E-A947-70E740481C1C}">
                           <a14:useLocalDpi xmlns:a14="http://schemas.microsoft.com/office/drawing/2010/main" val="0"/>
@@ -211,8 +211,8 @@
       <w:r>
         <w:rPr>
           <w:rFonts w:ascii="Times New Roman" w:hAnsi="Times New Roman" w:cs="Times New Roman"/>
-          <w:sz w:val="44"/>
-          <w:szCs w:val="44"/>
+          <w:sz w:val="36"/>
+          <w:szCs w:val="36"/>
         </w:rPr>
         <w:t>Software Design Document</w:t>
       </w:r>
@@ -303,18 +303,1457 @@
     </w:p>
     <w:p>
       <w:pPr>
-        <w:jc w:val="center"/>
         <w:rPr>
           <w:rFonts w:ascii="Times New Roman" w:hAnsi="Times New Roman" w:cs="Times New Roman"/>
           <w:sz w:val="36"/>
           <w:szCs w:val="36"/>
         </w:rPr>
       </w:pPr>
-      <w:bookmarkStart w:id="0" w:name="_GoBack"/>
-      <w:bookmarkEnd w:id="0"/>
+      <w:r>
+        <w:rPr>
+          <w:rFonts w:ascii="Times New Roman" w:hAnsi="Times New Roman" w:cs="Times New Roman"/>
+          <w:sz w:val="36"/>
+          <w:szCs w:val="36"/>
+        </w:rPr>
+        <w:lastRenderedPageBreak/>
+        <w:t>Requirements</w:t>
+      </w:r>
+    </w:p>
+    <w:tbl>
+      <w:tblPr>
+        <w:tblStyle w:val="PlainTable5"/>
+        <w:tblW w:w="10620" w:type="dxa"/>
+        <w:jc w:val="center"/>
+        <w:tblLook w:val="04A0" w:firstRow="1" w:lastRow="0" w:firstColumn="1" w:lastColumn="0" w:noHBand="0" w:noVBand="1"/>
+      </w:tblPr>
+      <w:tblGrid>
+        <w:gridCol w:w="630"/>
+        <w:gridCol w:w="9990"/>
+      </w:tblGrid>
+      <w:tr>
+        <w:trPr>
+          <w:cnfStyle w:val="100000000000" w:firstRow="1" w:lastRow="0" w:firstColumn="0" w:lastColumn="0" w:oddVBand="0" w:evenVBand="0" w:oddHBand="0" w:evenHBand="0" w:firstRowFirstColumn="0" w:firstRowLastColumn="0" w:lastRowFirstColumn="0" w:lastRowLastColumn="0"/>
+          <w:jc w:val="center"/>
+        </w:trPr>
+        <w:tc>
+          <w:tcPr>
+            <w:cnfStyle w:val="001000000100" w:firstRow="0" w:lastRow="0" w:firstColumn="1" w:lastColumn="0" w:oddVBand="0" w:evenVBand="0" w:oddHBand="0" w:evenHBand="0" w:firstRowFirstColumn="1" w:firstRowLastColumn="0" w:lastRowFirstColumn="0" w:lastRowLastColumn="0"/>
+            <w:tcW w:w="630" w:type="dxa"/>
+          </w:tcPr>
+          <w:p>
+            <w:pPr>
+              <w:rPr>
+                <w:rFonts w:ascii="Times New Roman" w:hAnsi="Times New Roman" w:cs="Times New Roman"/>
+                <w:sz w:val="24"/>
+                <w:szCs w:val="24"/>
+              </w:rPr>
+            </w:pPr>
+            <w:r>
+              <w:rPr>
+                <w:rFonts w:ascii="Times New Roman" w:hAnsi="Times New Roman" w:cs="Times New Roman"/>
+                <w:sz w:val="24"/>
+                <w:szCs w:val="24"/>
+              </w:rPr>
+              <w:t>No.</w:t>
+            </w:r>
+          </w:p>
+        </w:tc>
+        <w:tc>
+          <w:tcPr>
+            <w:tcW w:w="9990" w:type="dxa"/>
+          </w:tcPr>
+          <w:p>
+            <w:pPr>
+              <w:cnfStyle w:val="100000000000" w:firstRow="1" w:lastRow="0" w:firstColumn="0" w:lastColumn="0" w:oddVBand="0" w:evenVBand="0" w:oddHBand="0" w:evenHBand="0" w:firstRowFirstColumn="0" w:firstRowLastColumn="0" w:lastRowFirstColumn="0" w:lastRowLastColumn="0"/>
+              <w:rPr>
+                <w:rFonts w:ascii="Times New Roman" w:hAnsi="Times New Roman" w:cs="Times New Roman"/>
+                <w:sz w:val="24"/>
+                <w:szCs w:val="24"/>
+              </w:rPr>
+            </w:pPr>
+            <w:r>
+              <w:rPr>
+                <w:rFonts w:ascii="Times New Roman" w:hAnsi="Times New Roman" w:cs="Times New Roman"/>
+                <w:sz w:val="24"/>
+                <w:szCs w:val="24"/>
+              </w:rPr>
+              <w:t>Description</w:t>
+            </w:r>
+          </w:p>
+        </w:tc>
+      </w:tr>
+      <w:tr>
+        <w:trPr>
+          <w:cnfStyle w:val="000000100000" w:firstRow="0" w:lastRow="0" w:firstColumn="0" w:lastColumn="0" w:oddVBand="0" w:evenVBand="0" w:oddHBand="1" w:evenHBand="0" w:firstRowFirstColumn="0" w:firstRowLastColumn="0" w:lastRowFirstColumn="0" w:lastRowLastColumn="0"/>
+          <w:jc w:val="center"/>
+        </w:trPr>
+        <w:tc>
+          <w:tcPr>
+            <w:cnfStyle w:val="001000000000" w:firstRow="0" w:lastRow="0" w:firstColumn="1" w:lastColumn="0" w:oddVBand="0" w:evenVBand="0" w:oddHBand="0" w:evenHBand="0" w:firstRowFirstColumn="0" w:firstRowLastColumn="0" w:lastRowFirstColumn="0" w:lastRowLastColumn="0"/>
+            <w:tcW w:w="630" w:type="dxa"/>
+          </w:tcPr>
+          <w:p>
+            <w:pPr>
+              <w:rPr>
+                <w:rFonts w:ascii="Times New Roman" w:hAnsi="Times New Roman" w:cs="Times New Roman"/>
+                <w:sz w:val="24"/>
+                <w:szCs w:val="24"/>
+              </w:rPr>
+            </w:pPr>
+            <w:r>
+              <w:rPr>
+                <w:rFonts w:ascii="Times New Roman" w:hAnsi="Times New Roman" w:cs="Times New Roman"/>
+                <w:sz w:val="24"/>
+                <w:szCs w:val="24"/>
+              </w:rPr>
+              <w:t>1.0</w:t>
+            </w:r>
+          </w:p>
+        </w:tc>
+        <w:tc>
+          <w:tcPr>
+            <w:tcW w:w="9990" w:type="dxa"/>
+          </w:tcPr>
+          <w:p>
+            <w:pPr>
+              <w:cnfStyle w:val="000000100000" w:firstRow="0" w:lastRow="0" w:firstColumn="0" w:lastColumn="0" w:oddVBand="0" w:evenVBand="0" w:oddHBand="1" w:evenHBand="0" w:firstRowFirstColumn="0" w:firstRowLastColumn="0" w:lastRowFirstColumn="0" w:lastRowLastColumn="0"/>
+              <w:rPr>
+                <w:rFonts w:ascii="Times New Roman" w:hAnsi="Times New Roman" w:cs="Times New Roman"/>
+                <w:sz w:val="24"/>
+                <w:szCs w:val="24"/>
+              </w:rPr>
+            </w:pPr>
+            <w:r>
+              <w:rPr>
+                <w:rFonts w:ascii="Times New Roman" w:hAnsi="Times New Roman" w:cs="Times New Roman"/>
+                <w:sz w:val="24"/>
+                <w:szCs w:val="24"/>
+              </w:rPr>
+              <w:t>The program shall produce accurate renderings of RSO’</w:t>
+            </w:r>
+            <w:r>
+              <w:rPr>
+                <w:rFonts w:ascii="Times New Roman" w:hAnsi="Times New Roman" w:cs="Times New Roman"/>
+                <w:sz w:val="24"/>
+                <w:szCs w:val="24"/>
+              </w:rPr>
+              <w:t>s</w:t>
+            </w:r>
+            <w:r>
+              <w:rPr>
+                <w:rFonts w:ascii="Times New Roman" w:hAnsi="Times New Roman" w:cs="Times New Roman"/>
+                <w:sz w:val="24"/>
+                <w:szCs w:val="24"/>
+              </w:rPr>
+              <w:t>.</w:t>
+            </w:r>
+          </w:p>
+        </w:tc>
+      </w:tr>
+      <w:tr>
+        <w:trPr>
+          <w:jc w:val="center"/>
+        </w:trPr>
+        <w:tc>
+          <w:tcPr>
+            <w:cnfStyle w:val="001000000000" w:firstRow="0" w:lastRow="0" w:firstColumn="1" w:lastColumn="0" w:oddVBand="0" w:evenVBand="0" w:oddHBand="0" w:evenHBand="0" w:firstRowFirstColumn="0" w:firstRowLastColumn="0" w:lastRowFirstColumn="0" w:lastRowLastColumn="0"/>
+            <w:tcW w:w="630" w:type="dxa"/>
+          </w:tcPr>
+          <w:p>
+            <w:pPr>
+              <w:rPr>
+                <w:rFonts w:ascii="Times New Roman" w:hAnsi="Times New Roman" w:cs="Times New Roman"/>
+                <w:sz w:val="24"/>
+                <w:szCs w:val="24"/>
+              </w:rPr>
+            </w:pPr>
+            <w:r>
+              <w:rPr>
+                <w:rFonts w:ascii="Times New Roman" w:hAnsi="Times New Roman" w:cs="Times New Roman"/>
+                <w:sz w:val="24"/>
+                <w:szCs w:val="24"/>
+              </w:rPr>
+              <w:t>1.1</w:t>
+            </w:r>
+          </w:p>
+        </w:tc>
+        <w:tc>
+          <w:tcPr>
+            <w:tcW w:w="9990" w:type="dxa"/>
+          </w:tcPr>
+          <w:p>
+            <w:pPr>
+              <w:cnfStyle w:val="000000000000" w:firstRow="0" w:lastRow="0" w:firstColumn="0" w:lastColumn="0" w:oddVBand="0" w:evenVBand="0" w:oddHBand="0" w:evenHBand="0" w:firstRowFirstColumn="0" w:firstRowLastColumn="0" w:lastRowFirstColumn="0" w:lastRowLastColumn="0"/>
+              <w:rPr>
+                <w:rFonts w:ascii="Times New Roman" w:hAnsi="Times New Roman" w:cs="Times New Roman"/>
+                <w:sz w:val="24"/>
+                <w:szCs w:val="24"/>
+              </w:rPr>
+            </w:pPr>
+            <w:r>
+              <w:rPr>
+                <w:rFonts w:ascii="Times New Roman" w:hAnsi="Times New Roman" w:cs="Times New Roman"/>
+                <w:sz w:val="24"/>
+                <w:szCs w:val="24"/>
+              </w:rPr>
+              <w:t>Camera position shall be determined according to the</w:t>
+            </w:r>
+            <w:r>
+              <w:rPr>
+                <w:rFonts w:ascii="Times New Roman" w:hAnsi="Times New Roman" w:cs="Times New Roman"/>
+                <w:sz w:val="24"/>
+                <w:szCs w:val="24"/>
+              </w:rPr>
+              <w:t xml:space="preserve"> relative</w:t>
+            </w:r>
+            <w:r>
+              <w:rPr>
+                <w:rFonts w:ascii="Times New Roman" w:hAnsi="Times New Roman" w:cs="Times New Roman"/>
+                <w:sz w:val="24"/>
+                <w:szCs w:val="24"/>
+              </w:rPr>
+              <w:t xml:space="preserve"> location</w:t>
+            </w:r>
+            <w:r>
+              <w:rPr>
+                <w:rFonts w:ascii="Times New Roman" w:hAnsi="Times New Roman" w:cs="Times New Roman"/>
+                <w:sz w:val="24"/>
+                <w:szCs w:val="24"/>
+              </w:rPr>
+              <w:t>s</w:t>
+            </w:r>
+            <w:r>
+              <w:rPr>
+                <w:rFonts w:ascii="Times New Roman" w:hAnsi="Times New Roman" w:cs="Times New Roman"/>
+                <w:sz w:val="24"/>
+                <w:szCs w:val="24"/>
+              </w:rPr>
+              <w:t xml:space="preserve"> of the RSO and the telescope.</w:t>
+            </w:r>
+          </w:p>
+        </w:tc>
+      </w:tr>
+      <w:tr>
+        <w:trPr>
+          <w:cnfStyle w:val="000000100000" w:firstRow="0" w:lastRow="0" w:firstColumn="0" w:lastColumn="0" w:oddVBand="0" w:evenVBand="0" w:oddHBand="1" w:evenHBand="0" w:firstRowFirstColumn="0" w:firstRowLastColumn="0" w:lastRowFirstColumn="0" w:lastRowLastColumn="0"/>
+          <w:jc w:val="center"/>
+        </w:trPr>
+        <w:tc>
+          <w:tcPr>
+            <w:cnfStyle w:val="001000000000" w:firstRow="0" w:lastRow="0" w:firstColumn="1" w:lastColumn="0" w:oddVBand="0" w:evenVBand="0" w:oddHBand="0" w:evenHBand="0" w:firstRowFirstColumn="0" w:firstRowLastColumn="0" w:lastRowFirstColumn="0" w:lastRowLastColumn="0"/>
+            <w:tcW w:w="630" w:type="dxa"/>
+          </w:tcPr>
+          <w:p>
+            <w:pPr>
+              <w:rPr>
+                <w:rFonts w:ascii="Times New Roman" w:hAnsi="Times New Roman" w:cs="Times New Roman"/>
+                <w:sz w:val="24"/>
+                <w:szCs w:val="24"/>
+              </w:rPr>
+            </w:pPr>
+            <w:r>
+              <w:rPr>
+                <w:rFonts w:ascii="Times New Roman" w:hAnsi="Times New Roman" w:cs="Times New Roman"/>
+                <w:sz w:val="24"/>
+                <w:szCs w:val="24"/>
+              </w:rPr>
+              <w:t>1.</w:t>
+            </w:r>
+            <w:r>
+              <w:rPr>
+                <w:rFonts w:ascii="Times New Roman" w:hAnsi="Times New Roman" w:cs="Times New Roman"/>
+                <w:sz w:val="24"/>
+                <w:szCs w:val="24"/>
+              </w:rPr>
+              <w:t>2</w:t>
+            </w:r>
+          </w:p>
+        </w:tc>
+        <w:tc>
+          <w:tcPr>
+            <w:tcW w:w="9990" w:type="dxa"/>
+          </w:tcPr>
+          <w:p>
+            <w:pPr>
+              <w:cnfStyle w:val="000000100000" w:firstRow="0" w:lastRow="0" w:firstColumn="0" w:lastColumn="0" w:oddVBand="0" w:evenVBand="0" w:oddHBand="1" w:evenHBand="0" w:firstRowFirstColumn="0" w:firstRowLastColumn="0" w:lastRowFirstColumn="0" w:lastRowLastColumn="0"/>
+              <w:rPr>
+                <w:rFonts w:ascii="Times New Roman" w:hAnsi="Times New Roman" w:cs="Times New Roman"/>
+                <w:sz w:val="24"/>
+                <w:szCs w:val="24"/>
+              </w:rPr>
+            </w:pPr>
+            <w:r>
+              <w:rPr>
+                <w:rFonts w:ascii="Times New Roman" w:hAnsi="Times New Roman" w:cs="Times New Roman"/>
+                <w:sz w:val="24"/>
+                <w:szCs w:val="24"/>
+              </w:rPr>
+              <w:t>An “up-close” rendering mode shall be implemented to produce accurate brightness data.</w:t>
+            </w:r>
+          </w:p>
+        </w:tc>
+      </w:tr>
+      <w:tr>
+        <w:trPr>
+          <w:jc w:val="center"/>
+        </w:trPr>
+        <w:tc>
+          <w:tcPr>
+            <w:cnfStyle w:val="001000000000" w:firstRow="0" w:lastRow="0" w:firstColumn="1" w:lastColumn="0" w:oddVBand="0" w:evenVBand="0" w:oddHBand="0" w:evenHBand="0" w:firstRowFirstColumn="0" w:firstRowLastColumn="0" w:lastRowFirstColumn="0" w:lastRowLastColumn="0"/>
+            <w:tcW w:w="630" w:type="dxa"/>
+          </w:tcPr>
+          <w:p>
+            <w:pPr>
+              <w:rPr>
+                <w:rFonts w:ascii="Times New Roman" w:hAnsi="Times New Roman" w:cs="Times New Roman"/>
+                <w:sz w:val="24"/>
+                <w:szCs w:val="24"/>
+              </w:rPr>
+            </w:pPr>
+            <w:r>
+              <w:rPr>
+                <w:rFonts w:ascii="Times New Roman" w:hAnsi="Times New Roman" w:cs="Times New Roman"/>
+                <w:sz w:val="24"/>
+                <w:szCs w:val="24"/>
+              </w:rPr>
+              <w:t>1.</w:t>
+            </w:r>
+            <w:r>
+              <w:rPr>
+                <w:rFonts w:ascii="Times New Roman" w:hAnsi="Times New Roman" w:cs="Times New Roman"/>
+                <w:sz w:val="24"/>
+                <w:szCs w:val="24"/>
+              </w:rPr>
+              <w:t>3</w:t>
+            </w:r>
+          </w:p>
+        </w:tc>
+        <w:tc>
+          <w:tcPr>
+            <w:tcW w:w="9990" w:type="dxa"/>
+          </w:tcPr>
+          <w:p>
+            <w:pPr>
+              <w:cnfStyle w:val="000000000000" w:firstRow="0" w:lastRow="0" w:firstColumn="0" w:lastColumn="0" w:oddVBand="0" w:evenVBand="0" w:oddHBand="0" w:evenHBand="0" w:firstRowFirstColumn="0" w:firstRowLastColumn="0" w:lastRowFirstColumn="0" w:lastRowLastColumn="0"/>
+              <w:rPr>
+                <w:rFonts w:ascii="Times New Roman" w:hAnsi="Times New Roman" w:cs="Times New Roman"/>
+                <w:sz w:val="24"/>
+                <w:szCs w:val="24"/>
+              </w:rPr>
+            </w:pPr>
+            <w:r>
+              <w:rPr>
+                <w:rFonts w:ascii="Times New Roman" w:hAnsi="Times New Roman" w:cs="Times New Roman"/>
+                <w:sz w:val="24"/>
+                <w:szCs w:val="24"/>
+              </w:rPr>
+              <w:t>A “telescope-view” rendering mode shall be available to simulate actual</w:t>
+            </w:r>
+            <w:r>
+              <w:rPr>
+                <w:rFonts w:ascii="Times New Roman" w:hAnsi="Times New Roman" w:cs="Times New Roman"/>
+                <w:sz w:val="24"/>
+                <w:szCs w:val="24"/>
+              </w:rPr>
+              <w:t xml:space="preserve"> pass</w:t>
+            </w:r>
+            <w:r>
+              <w:rPr>
+                <w:rFonts w:ascii="Times New Roman" w:hAnsi="Times New Roman" w:cs="Times New Roman"/>
+                <w:sz w:val="24"/>
+                <w:szCs w:val="24"/>
+              </w:rPr>
+              <w:t xml:space="preserve"> observati</w:t>
+            </w:r>
+            <w:r>
+              <w:rPr>
+                <w:rFonts w:ascii="Times New Roman" w:hAnsi="Times New Roman" w:cs="Times New Roman"/>
+                <w:sz w:val="24"/>
+                <w:szCs w:val="24"/>
+              </w:rPr>
+              <w:t>ons.</w:t>
+            </w:r>
+          </w:p>
+        </w:tc>
+      </w:tr>
+      <w:tr>
+        <w:trPr>
+          <w:cnfStyle w:val="000000100000" w:firstRow="0" w:lastRow="0" w:firstColumn="0" w:lastColumn="0" w:oddVBand="0" w:evenVBand="0" w:oddHBand="1" w:evenHBand="0" w:firstRowFirstColumn="0" w:firstRowLastColumn="0" w:lastRowFirstColumn="0" w:lastRowLastColumn="0"/>
+          <w:jc w:val="center"/>
+        </w:trPr>
+        <w:tc>
+          <w:tcPr>
+            <w:cnfStyle w:val="001000000000" w:firstRow="0" w:lastRow="0" w:firstColumn="1" w:lastColumn="0" w:oddVBand="0" w:evenVBand="0" w:oddHBand="0" w:evenHBand="0" w:firstRowFirstColumn="0" w:firstRowLastColumn="0" w:lastRowFirstColumn="0" w:lastRowLastColumn="0"/>
+            <w:tcW w:w="630" w:type="dxa"/>
+          </w:tcPr>
+          <w:p>
+            <w:pPr>
+              <w:rPr>
+                <w:rFonts w:ascii="Times New Roman" w:hAnsi="Times New Roman" w:cs="Times New Roman"/>
+                <w:sz w:val="24"/>
+                <w:szCs w:val="24"/>
+              </w:rPr>
+            </w:pPr>
+            <w:r>
+              <w:rPr>
+                <w:rFonts w:ascii="Times New Roman" w:hAnsi="Times New Roman" w:cs="Times New Roman"/>
+                <w:sz w:val="24"/>
+                <w:szCs w:val="24"/>
+              </w:rPr>
+              <w:t>2.0</w:t>
+            </w:r>
+          </w:p>
+        </w:tc>
+        <w:tc>
+          <w:tcPr>
+            <w:tcW w:w="9990" w:type="dxa"/>
+          </w:tcPr>
+          <w:p>
+            <w:pPr>
+              <w:cnfStyle w:val="000000100000" w:firstRow="0" w:lastRow="0" w:firstColumn="0" w:lastColumn="0" w:oddVBand="0" w:evenVBand="0" w:oddHBand="1" w:evenHBand="0" w:firstRowFirstColumn="0" w:firstRowLastColumn="0" w:lastRowFirstColumn="0" w:lastRowLastColumn="0"/>
+              <w:rPr>
+                <w:rFonts w:ascii="Times New Roman" w:hAnsi="Times New Roman" w:cs="Times New Roman"/>
+                <w:sz w:val="24"/>
+                <w:szCs w:val="24"/>
+              </w:rPr>
+            </w:pPr>
+            <w:r>
+              <w:rPr>
+                <w:rFonts w:ascii="Times New Roman" w:hAnsi="Times New Roman" w:cs="Times New Roman"/>
+                <w:sz w:val="24"/>
+                <w:szCs w:val="24"/>
+              </w:rPr>
+              <w:t>The program shall generate accurate photometry curves from simulated RSO passes.</w:t>
+            </w:r>
+          </w:p>
+        </w:tc>
+      </w:tr>
+      <w:tr>
+        <w:trPr>
+          <w:jc w:val="center"/>
+        </w:trPr>
+        <w:tc>
+          <w:tcPr>
+            <w:cnfStyle w:val="001000000000" w:firstRow="0" w:lastRow="0" w:firstColumn="1" w:lastColumn="0" w:oddVBand="0" w:evenVBand="0" w:oddHBand="0" w:evenHBand="0" w:firstRowFirstColumn="0" w:firstRowLastColumn="0" w:lastRowFirstColumn="0" w:lastRowLastColumn="0"/>
+            <w:tcW w:w="630" w:type="dxa"/>
+          </w:tcPr>
+          <w:p>
+            <w:pPr>
+              <w:rPr>
+                <w:rFonts w:ascii="Times New Roman" w:hAnsi="Times New Roman" w:cs="Times New Roman"/>
+                <w:sz w:val="24"/>
+                <w:szCs w:val="24"/>
+              </w:rPr>
+            </w:pPr>
+            <w:r>
+              <w:rPr>
+                <w:rFonts w:ascii="Times New Roman" w:hAnsi="Times New Roman" w:cs="Times New Roman"/>
+                <w:sz w:val="24"/>
+                <w:szCs w:val="24"/>
+              </w:rPr>
+              <w:t>3.0</w:t>
+            </w:r>
+          </w:p>
+        </w:tc>
+        <w:tc>
+          <w:tcPr>
+            <w:tcW w:w="9990" w:type="dxa"/>
+          </w:tcPr>
+          <w:p>
+            <w:pPr>
+              <w:cnfStyle w:val="000000000000" w:firstRow="0" w:lastRow="0" w:firstColumn="0" w:lastColumn="0" w:oddVBand="0" w:evenVBand="0" w:oddHBand="0" w:evenHBand="0" w:firstRowFirstColumn="0" w:firstRowLastColumn="0" w:lastRowFirstColumn="0" w:lastRowLastColumn="0"/>
+              <w:rPr>
+                <w:rFonts w:ascii="Times New Roman" w:hAnsi="Times New Roman" w:cs="Times New Roman"/>
+                <w:sz w:val="24"/>
+                <w:szCs w:val="24"/>
+              </w:rPr>
+            </w:pPr>
+            <w:r>
+              <w:rPr>
+                <w:rFonts w:ascii="Times New Roman" w:hAnsi="Times New Roman" w:cs="Times New Roman"/>
+                <w:sz w:val="24"/>
+                <w:szCs w:val="24"/>
+              </w:rPr>
+              <w:t>The program shall reconstruct the attitude of an RSO given its shape and photometry data.</w:t>
+            </w:r>
+          </w:p>
+        </w:tc>
+      </w:tr>
+      <w:tr>
+        <w:trPr>
+          <w:cnfStyle w:val="000000100000" w:firstRow="0" w:lastRow="0" w:firstColumn="0" w:lastColumn="0" w:oddVBand="0" w:evenVBand="0" w:oddHBand="1" w:evenHBand="0" w:firstRowFirstColumn="0" w:firstRowLastColumn="0" w:lastRowFirstColumn="0" w:lastRowLastColumn="0"/>
+          <w:jc w:val="center"/>
+        </w:trPr>
+        <w:tc>
+          <w:tcPr>
+            <w:cnfStyle w:val="001000000000" w:firstRow="0" w:lastRow="0" w:firstColumn="1" w:lastColumn="0" w:oddVBand="0" w:evenVBand="0" w:oddHBand="0" w:evenHBand="0" w:firstRowFirstColumn="0" w:firstRowLastColumn="0" w:lastRowFirstColumn="0" w:lastRowLastColumn="0"/>
+            <w:tcW w:w="630" w:type="dxa"/>
+          </w:tcPr>
+          <w:p>
+            <w:pPr>
+              <w:rPr>
+                <w:rFonts w:ascii="Times New Roman" w:hAnsi="Times New Roman" w:cs="Times New Roman"/>
+                <w:sz w:val="24"/>
+                <w:szCs w:val="24"/>
+              </w:rPr>
+            </w:pPr>
+            <w:r>
+              <w:rPr>
+                <w:rFonts w:ascii="Times New Roman" w:hAnsi="Times New Roman" w:cs="Times New Roman"/>
+                <w:sz w:val="24"/>
+                <w:szCs w:val="24"/>
+              </w:rPr>
+              <w:t>4</w:t>
+            </w:r>
+            <w:r>
+              <w:rPr>
+                <w:rFonts w:ascii="Times New Roman" w:hAnsi="Times New Roman" w:cs="Times New Roman"/>
+                <w:sz w:val="24"/>
+                <w:szCs w:val="24"/>
+              </w:rPr>
+              <w:t>.0</w:t>
+            </w:r>
+          </w:p>
+        </w:tc>
+        <w:tc>
+          <w:tcPr>
+            <w:tcW w:w="9990" w:type="dxa"/>
+          </w:tcPr>
+          <w:p>
+            <w:pPr>
+              <w:cnfStyle w:val="000000100000" w:firstRow="0" w:lastRow="0" w:firstColumn="0" w:lastColumn="0" w:oddVBand="0" w:evenVBand="0" w:oddHBand="1" w:evenHBand="0" w:firstRowFirstColumn="0" w:firstRowLastColumn="0" w:lastRowFirstColumn="0" w:lastRowLastColumn="0"/>
+              <w:rPr>
+                <w:rFonts w:ascii="Times New Roman" w:hAnsi="Times New Roman" w:cs="Times New Roman"/>
+                <w:sz w:val="24"/>
+                <w:szCs w:val="24"/>
+              </w:rPr>
+            </w:pPr>
+            <w:r>
+              <w:rPr>
+                <w:rFonts w:ascii="Times New Roman" w:hAnsi="Times New Roman" w:cs="Times New Roman"/>
+                <w:sz w:val="24"/>
+                <w:szCs w:val="24"/>
+              </w:rPr>
+              <w:t>The program shall provide a graphical user interface.</w:t>
+            </w:r>
+          </w:p>
+        </w:tc>
+      </w:tr>
+      <w:tr>
+        <w:trPr>
+          <w:jc w:val="center"/>
+        </w:trPr>
+        <w:tc>
+          <w:tcPr>
+            <w:cnfStyle w:val="001000000000" w:firstRow="0" w:lastRow="0" w:firstColumn="1" w:lastColumn="0" w:oddVBand="0" w:evenVBand="0" w:oddHBand="0" w:evenHBand="0" w:firstRowFirstColumn="0" w:firstRowLastColumn="0" w:lastRowFirstColumn="0" w:lastRowLastColumn="0"/>
+            <w:tcW w:w="630" w:type="dxa"/>
+          </w:tcPr>
+          <w:p>
+            <w:pPr>
+              <w:rPr>
+                <w:rFonts w:ascii="Times New Roman" w:hAnsi="Times New Roman" w:cs="Times New Roman"/>
+                <w:sz w:val="24"/>
+                <w:szCs w:val="24"/>
+              </w:rPr>
+            </w:pPr>
+            <w:r>
+              <w:rPr>
+                <w:rFonts w:ascii="Times New Roman" w:hAnsi="Times New Roman" w:cs="Times New Roman"/>
+                <w:sz w:val="24"/>
+                <w:szCs w:val="24"/>
+              </w:rPr>
+              <w:t>4</w:t>
+            </w:r>
+            <w:r>
+              <w:rPr>
+                <w:rFonts w:ascii="Times New Roman" w:hAnsi="Times New Roman" w:cs="Times New Roman"/>
+                <w:sz w:val="24"/>
+                <w:szCs w:val="24"/>
+              </w:rPr>
+              <w:t>.1</w:t>
+            </w:r>
+          </w:p>
+        </w:tc>
+        <w:tc>
+          <w:tcPr>
+            <w:tcW w:w="9990" w:type="dxa"/>
+          </w:tcPr>
+          <w:p>
+            <w:pPr>
+              <w:cnfStyle w:val="000000000000" w:firstRow="0" w:lastRow="0" w:firstColumn="0" w:lastColumn="0" w:oddVBand="0" w:evenVBand="0" w:oddHBand="0" w:evenHBand="0" w:firstRowFirstColumn="0" w:firstRowLastColumn="0" w:lastRowFirstColumn="0" w:lastRowLastColumn="0"/>
+              <w:rPr>
+                <w:rFonts w:ascii="Times New Roman" w:hAnsi="Times New Roman" w:cs="Times New Roman"/>
+                <w:sz w:val="24"/>
+                <w:szCs w:val="24"/>
+              </w:rPr>
+            </w:pPr>
+            <w:r>
+              <w:rPr>
+                <w:rFonts w:ascii="Times New Roman" w:hAnsi="Times New Roman" w:cs="Times New Roman"/>
+                <w:sz w:val="24"/>
+                <w:szCs w:val="24"/>
+              </w:rPr>
+              <w:t>The GUI shall be created with QT.</w:t>
+            </w:r>
+          </w:p>
+        </w:tc>
+      </w:tr>
+      <w:tr>
+        <w:trPr>
+          <w:cnfStyle w:val="000000100000" w:firstRow="0" w:lastRow="0" w:firstColumn="0" w:lastColumn="0" w:oddVBand="0" w:evenVBand="0" w:oddHBand="1" w:evenHBand="0" w:firstRowFirstColumn="0" w:firstRowLastColumn="0" w:lastRowFirstColumn="0" w:lastRowLastColumn="0"/>
+          <w:jc w:val="center"/>
+        </w:trPr>
+        <w:tc>
+          <w:tcPr>
+            <w:cnfStyle w:val="001000000000" w:firstRow="0" w:lastRow="0" w:firstColumn="1" w:lastColumn="0" w:oddVBand="0" w:evenVBand="0" w:oddHBand="0" w:evenHBand="0" w:firstRowFirstColumn="0" w:firstRowLastColumn="0" w:lastRowFirstColumn="0" w:lastRowLastColumn="0"/>
+            <w:tcW w:w="630" w:type="dxa"/>
+          </w:tcPr>
+          <w:p>
+            <w:pPr>
+              <w:rPr>
+                <w:rFonts w:ascii="Times New Roman" w:hAnsi="Times New Roman" w:cs="Times New Roman"/>
+                <w:sz w:val="24"/>
+                <w:szCs w:val="24"/>
+              </w:rPr>
+            </w:pPr>
+            <w:r>
+              <w:rPr>
+                <w:rFonts w:ascii="Times New Roman" w:hAnsi="Times New Roman" w:cs="Times New Roman"/>
+                <w:sz w:val="24"/>
+                <w:szCs w:val="24"/>
+              </w:rPr>
+              <w:t>4</w:t>
+            </w:r>
+            <w:r>
+              <w:rPr>
+                <w:rFonts w:ascii="Times New Roman" w:hAnsi="Times New Roman" w:cs="Times New Roman"/>
+                <w:sz w:val="24"/>
+                <w:szCs w:val="24"/>
+              </w:rPr>
+              <w:t>.2</w:t>
+            </w:r>
+          </w:p>
+        </w:tc>
+        <w:tc>
+          <w:tcPr>
+            <w:tcW w:w="9990" w:type="dxa"/>
+          </w:tcPr>
+          <w:p>
+            <w:pPr>
+              <w:cnfStyle w:val="000000100000" w:firstRow="0" w:lastRow="0" w:firstColumn="0" w:lastColumn="0" w:oddVBand="0" w:evenVBand="0" w:oddHBand="1" w:evenHBand="0" w:firstRowFirstColumn="0" w:firstRowLastColumn="0" w:lastRowFirstColumn="0" w:lastRowLastColumn="0"/>
+              <w:rPr>
+                <w:rFonts w:ascii="Times New Roman" w:hAnsi="Times New Roman" w:cs="Times New Roman"/>
+                <w:sz w:val="24"/>
+                <w:szCs w:val="24"/>
+              </w:rPr>
+            </w:pPr>
+            <w:r>
+              <w:rPr>
+                <w:rFonts w:ascii="Times New Roman" w:hAnsi="Times New Roman" w:cs="Times New Roman"/>
+                <w:sz w:val="24"/>
+                <w:szCs w:val="24"/>
+              </w:rPr>
+              <w:t>The GUI shall provide a render mode to view the RSO renderings.</w:t>
+            </w:r>
+          </w:p>
+        </w:tc>
+      </w:tr>
+      <w:tr>
+        <w:trPr>
+          <w:jc w:val="center"/>
+        </w:trPr>
+        <w:tc>
+          <w:tcPr>
+            <w:cnfStyle w:val="001000000000" w:firstRow="0" w:lastRow="0" w:firstColumn="1" w:lastColumn="0" w:oddVBand="0" w:evenVBand="0" w:oddHBand="0" w:evenHBand="0" w:firstRowFirstColumn="0" w:firstRowLastColumn="0" w:lastRowFirstColumn="0" w:lastRowLastColumn="0"/>
+            <w:tcW w:w="630" w:type="dxa"/>
+          </w:tcPr>
+          <w:p>
+            <w:pPr>
+              <w:rPr>
+                <w:rFonts w:ascii="Times New Roman" w:hAnsi="Times New Roman" w:cs="Times New Roman"/>
+                <w:sz w:val="24"/>
+                <w:szCs w:val="24"/>
+              </w:rPr>
+            </w:pPr>
+            <w:r>
+              <w:rPr>
+                <w:rFonts w:ascii="Times New Roman" w:hAnsi="Times New Roman" w:cs="Times New Roman"/>
+                <w:sz w:val="24"/>
+                <w:szCs w:val="24"/>
+              </w:rPr>
+              <w:t>4</w:t>
+            </w:r>
+            <w:r>
+              <w:rPr>
+                <w:rFonts w:ascii="Times New Roman" w:hAnsi="Times New Roman" w:cs="Times New Roman"/>
+                <w:sz w:val="24"/>
+                <w:szCs w:val="24"/>
+              </w:rPr>
+              <w:t>.3</w:t>
+            </w:r>
+          </w:p>
+        </w:tc>
+        <w:tc>
+          <w:tcPr>
+            <w:tcW w:w="9990" w:type="dxa"/>
+          </w:tcPr>
+          <w:p>
+            <w:pPr>
+              <w:cnfStyle w:val="000000000000" w:firstRow="0" w:lastRow="0" w:firstColumn="0" w:lastColumn="0" w:oddVBand="0" w:evenVBand="0" w:oddHBand="0" w:evenHBand="0" w:firstRowFirstColumn="0" w:firstRowLastColumn="0" w:lastRowFirstColumn="0" w:lastRowLastColumn="0"/>
+              <w:rPr>
+                <w:rFonts w:ascii="Times New Roman" w:hAnsi="Times New Roman" w:cs="Times New Roman"/>
+                <w:sz w:val="24"/>
+                <w:szCs w:val="24"/>
+              </w:rPr>
+            </w:pPr>
+            <w:r>
+              <w:rPr>
+                <w:rFonts w:ascii="Times New Roman" w:hAnsi="Times New Roman" w:cs="Times New Roman"/>
+                <w:sz w:val="24"/>
+                <w:szCs w:val="24"/>
+              </w:rPr>
+              <w:t>The GUI shall provide a graph mode to view photometry data independently.</w:t>
+            </w:r>
+          </w:p>
+        </w:tc>
+      </w:tr>
+    </w:tbl>
+    <w:p>
+      <w:pPr>
+        <w:jc w:val="both"/>
+        <w:rPr>
+          <w:rFonts w:ascii="Times New Roman" w:hAnsi="Times New Roman" w:cs="Times New Roman"/>
+          <w:sz w:val="36"/>
+          <w:szCs w:val="36"/>
+        </w:rPr>
+      </w:pPr>
+    </w:p>
+    <w:p>
+      <w:pPr>
+        <w:jc w:val="both"/>
+        <w:rPr>
+          <w:rFonts w:ascii="Times New Roman" w:hAnsi="Times New Roman" w:cs="Times New Roman"/>
+          <w:sz w:val="36"/>
+          <w:szCs w:val="36"/>
+        </w:rPr>
+      </w:pPr>
+    </w:p>
+    <w:p>
+      <w:pPr>
+        <w:jc w:val="both"/>
+        <w:rPr>
+          <w:rFonts w:ascii="Times New Roman" w:hAnsi="Times New Roman" w:cs="Times New Roman"/>
+          <w:sz w:val="36"/>
+          <w:szCs w:val="36"/>
+        </w:rPr>
+      </w:pPr>
+      <w:r>
+        <w:rPr>
+          <w:rFonts w:ascii="Times New Roman" w:hAnsi="Times New Roman" w:cs="Times New Roman"/>
+          <w:sz w:val="36"/>
+          <w:szCs w:val="36"/>
+        </w:rPr>
+        <w:t>Architecture</w:t>
+      </w:r>
+    </w:p>
+    <w:p>
+      <w:pPr>
+        <w:ind w:left="720"/>
+        <w:rPr>
+          <w:rFonts w:ascii="Times New Roman" w:hAnsi="Times New Roman" w:cs="Times New Roman"/>
+          <w:sz w:val="36"/>
+          <w:szCs w:val="36"/>
+        </w:rPr>
+      </w:pPr>
+      <w:r>
+        <w:rPr>
+          <w:rFonts w:ascii="Times New Roman" w:hAnsi="Times New Roman" w:cs="Times New Roman"/>
+          <w:noProof/>
+          <w:sz w:val="36"/>
+          <w:szCs w:val="36"/>
+        </w:rPr>
+        <mc:AlternateContent>
+          <mc:Choice Requires="wps">
+            <w:drawing>
+              <wp:anchor distT="0" distB="0" distL="114300" distR="114300" simplePos="0" relativeHeight="251662336" behindDoc="0" locked="0" layoutInCell="1" allowOverlap="1" wp14:anchorId="3927B64D" wp14:editId="4389779F">
+                <wp:simplePos x="0" y="0"/>
+                <wp:positionH relativeFrom="column">
+                  <wp:posOffset>1676400</wp:posOffset>
+                </wp:positionH>
+                <wp:positionV relativeFrom="paragraph">
+                  <wp:posOffset>182245</wp:posOffset>
+                </wp:positionV>
+                <wp:extent cx="2415540" cy="1135380"/>
+                <wp:effectExtent l="0" t="0" r="22860" b="26670"/>
+                <wp:wrapNone/>
+                <wp:docPr id="5" name="Flowchart: Process 5"/>
+                <wp:cNvGraphicFramePr/>
+                <a:graphic xmlns:a="http://schemas.openxmlformats.org/drawingml/2006/main">
+                  <a:graphicData uri="http://schemas.microsoft.com/office/word/2010/wordprocessingShape">
+                    <wps:wsp>
+                      <wps:cNvSpPr/>
+                      <wps:spPr>
+                        <a:xfrm>
+                          <a:off x="0" y="0"/>
+                          <a:ext cx="2415540" cy="1135380"/>
+                        </a:xfrm>
+                        <a:prstGeom prst="flowChartProcess">
+                          <a:avLst/>
+                        </a:prstGeom>
+                      </wps:spPr>
+                      <wps:style>
+                        <a:lnRef idx="2">
+                          <a:schemeClr val="accent3">
+                            <a:shade val="50000"/>
+                          </a:schemeClr>
+                        </a:lnRef>
+                        <a:fillRef idx="1">
+                          <a:schemeClr val="accent3"/>
+                        </a:fillRef>
+                        <a:effectRef idx="0">
+                          <a:schemeClr val="accent3"/>
+                        </a:effectRef>
+                        <a:fontRef idx="minor">
+                          <a:schemeClr val="lt1"/>
+                        </a:fontRef>
+                      </wps:style>
+                      <wps:txbx>
+                        <w:txbxContent>
+                          <w:p>
+                            <w:pPr>
+                              <w:spacing w:after="0"/>
+                              <w:jc w:val="center"/>
+                              <w:rPr>
+                                <w:sz w:val="20"/>
+                                <w:szCs w:val="20"/>
+                              </w:rPr>
+                            </w:pPr>
+                            <w:r>
+                              <w:rPr>
+                                <w:sz w:val="20"/>
+                                <w:szCs w:val="20"/>
+                              </w:rPr>
+                              <w:t>CpsWindow</w:t>
+                            </w:r>
+                          </w:p>
+                          <w:p>
+                            <w:pPr>
+                              <w:pStyle w:val="ListParagraph"/>
+                              <w:numPr>
+                                <w:ilvl w:val="0"/>
+                                <w:numId w:val="3"/>
+                              </w:numPr>
+                              <w:spacing w:after="0"/>
+                              <w:rPr>
+                                <w:sz w:val="20"/>
+                                <w:szCs w:val="20"/>
+                              </w:rPr>
+                            </w:pPr>
+                            <w:r>
+                              <w:rPr>
+                                <w:sz w:val="20"/>
+                                <w:szCs w:val="20"/>
+                              </w:rPr>
+                              <w:t>Represents the main program window</w:t>
+                            </w:r>
+                          </w:p>
+                          <w:p>
+                            <w:pPr>
+                              <w:pStyle w:val="ListParagraph"/>
+                              <w:numPr>
+                                <w:ilvl w:val="0"/>
+                                <w:numId w:val="3"/>
+                              </w:numPr>
+                              <w:spacing w:after="0"/>
+                              <w:rPr>
+                                <w:sz w:val="20"/>
+                                <w:szCs w:val="20"/>
+                              </w:rPr>
+                            </w:pPr>
+                            <w:r>
+                              <w:rPr>
+                                <w:sz w:val="20"/>
+                                <w:szCs w:val="20"/>
+                              </w:rPr>
+                              <w:t>Has a GLWidget and a CpsGraph</w:t>
+                            </w:r>
+                          </w:p>
+                        </w:txbxContent>
+                      </wps:txbx>
+                      <wps:bodyPr rot="0" spcFirstLastPara="0" vertOverflow="overflow" horzOverflow="overflow" vert="horz" wrap="square" lIns="91440" tIns="45720" rIns="91440" bIns="45720" numCol="1" spcCol="0" rtlCol="0" fromWordArt="0" anchor="t" anchorCtr="0" forceAA="0" compatLnSpc="1">
+                        <a:prstTxWarp prst="textNoShape">
+                          <a:avLst/>
+                        </a:prstTxWarp>
+                        <a:noAutofit/>
+                      </wps:bodyPr>
+                    </wps:wsp>
+                  </a:graphicData>
+                </a:graphic>
+                <wp14:sizeRelH relativeFrom="margin">
+                  <wp14:pctWidth>0</wp14:pctWidth>
+                </wp14:sizeRelH>
+              </wp:anchor>
+            </w:drawing>
+          </mc:Choice>
+          <mc:Fallback>
+            <w:pict>
+              <v:shapetype w14:anchorId="3927B64D" id="_x0000_t109" coordsize="21600,21600" o:spt="109" path="m,l,21600r21600,l21600,xe">
+                <v:stroke joinstyle="miter"/>
+                <v:path gradientshapeok="t" o:connecttype="rect"/>
+              </v:shapetype>
+              <v:shape id="Flowchart: Process 5" o:spid="_x0000_s1026" type="#_x0000_t109" style="position:absolute;left:0;text-align:left;margin-left:132pt;margin-top:14.35pt;width:190.2pt;height:89.4pt;z-index:251662336;visibility:visible;mso-wrap-style:square;mso-width-percent:0;mso-wrap-distance-left:9pt;mso-wrap-distance-top:0;mso-wrap-distance-right:9pt;mso-wrap-distance-bottom:0;mso-position-horizontal:absolute;mso-position-horizontal-relative:text;mso-position-vertical:absolute;mso-position-vertical-relative:text;mso-width-percent:0;mso-width-relative:margin;v-text-anchor:top" o:gfxdata="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" fillcolor="#a5a5a5 [3206]" strokecolor="#525252 [1606]" strokeweight="1pt">
+                <v:textbox>
+                  <w:txbxContent>
+                    <w:p>
+                      <w:pPr>
+                        <w:spacing w:after="0"/>
+                        <w:jc w:val="center"/>
+                        <w:rPr>
+                          <w:sz w:val="20"/>
+                          <w:szCs w:val="20"/>
+                        </w:rPr>
+                      </w:pPr>
+                      <w:r>
+                        <w:rPr>
+                          <w:sz w:val="20"/>
+                          <w:szCs w:val="20"/>
+                        </w:rPr>
+                        <w:t>CpsWindow</w:t>
+                      </w:r>
+                    </w:p>
+                    <w:p>
+                      <w:pPr>
+                        <w:pStyle w:val="ListParagraph"/>
+                        <w:numPr>
+                          <w:ilvl w:val="0"/>
+                          <w:numId w:val="3"/>
+                        </w:numPr>
+                        <w:spacing w:after="0"/>
+                        <w:rPr>
+                          <w:sz w:val="20"/>
+                          <w:szCs w:val="20"/>
+                        </w:rPr>
+                      </w:pPr>
+                      <w:r>
+                        <w:rPr>
+                          <w:sz w:val="20"/>
+                          <w:szCs w:val="20"/>
+                        </w:rPr>
+                        <w:t>Represents the main program window</w:t>
+                      </w:r>
+                    </w:p>
+                    <w:p>
+                      <w:pPr>
+                        <w:pStyle w:val="ListParagraph"/>
+                        <w:numPr>
+                          <w:ilvl w:val="0"/>
+                          <w:numId w:val="3"/>
+                        </w:numPr>
+                        <w:spacing w:after="0"/>
+                        <w:rPr>
+                          <w:sz w:val="20"/>
+                          <w:szCs w:val="20"/>
+                        </w:rPr>
+                      </w:pPr>
+                      <w:r>
+                        <w:rPr>
+                          <w:sz w:val="20"/>
+                          <w:szCs w:val="20"/>
+                        </w:rPr>
+                        <w:t>Has a GLWidget and a CpsGraph</w:t>
+                      </w:r>
+                    </w:p>
+                  </w:txbxContent>
+                </v:textbox>
+              </v:shape>
+            </w:pict>
+          </mc:Fallback>
+        </mc:AlternateContent>
+      </w:r>
+    </w:p>
+    <w:p>
+      <w:pPr>
+        <w:ind w:left="720"/>
+        <w:rPr>
+          <w:rFonts w:ascii="Times New Roman" w:hAnsi="Times New Roman" w:cs="Times New Roman"/>
+          <w:sz w:val="36"/>
+          <w:szCs w:val="36"/>
+        </w:rPr>
+      </w:pPr>
+    </w:p>
+    <w:p>
+      <w:pPr>
+        <w:rPr>
+          <w:rFonts w:ascii="Times New Roman" w:hAnsi="Times New Roman" w:cs="Times New Roman"/>
+          <w:sz w:val="36"/>
+          <w:szCs w:val="36"/>
+        </w:rPr>
+      </w:pPr>
+      <w:r>
+        <w:rPr>
+          <w:rFonts w:ascii="Times New Roman" w:hAnsi="Times New Roman" w:cs="Times New Roman"/>
+          <w:noProof/>
+          <w:sz w:val="36"/>
+          <w:szCs w:val="36"/>
+        </w:rPr>
+        <mc:AlternateContent>
+          <mc:Choice Requires="wps">
+            <w:drawing>
+              <wp:anchor distT="0" distB="0" distL="114300" distR="114300" simplePos="0" relativeHeight="251664384" behindDoc="0" locked="0" layoutInCell="1" allowOverlap="1" wp14:anchorId="3927B64D" wp14:editId="4389779F">
+                <wp:simplePos x="0" y="0"/>
+                <wp:positionH relativeFrom="column">
+                  <wp:posOffset>2956560</wp:posOffset>
+                </wp:positionH>
+                <wp:positionV relativeFrom="paragraph">
+                  <wp:posOffset>715010</wp:posOffset>
+                </wp:positionV>
+                <wp:extent cx="2415540" cy="1135380"/>
+                <wp:effectExtent l="0" t="0" r="22860" b="26670"/>
+                <wp:wrapNone/>
+                <wp:docPr id="6" name="Flowchart: Process 6"/>
+                <wp:cNvGraphicFramePr/>
+                <a:graphic xmlns:a="http://schemas.openxmlformats.org/drawingml/2006/main">
+                  <a:graphicData uri="http://schemas.microsoft.com/office/word/2010/wordprocessingShape">
+                    <wps:wsp>
+                      <wps:cNvSpPr/>
+                      <wps:spPr>
+                        <a:xfrm>
+                          <a:off x="0" y="0"/>
+                          <a:ext cx="2415540" cy="1135380"/>
+                        </a:xfrm>
+                        <a:prstGeom prst="flowChartProcess">
+                          <a:avLst/>
+                        </a:prstGeom>
+                      </wps:spPr>
+                      <wps:style>
+                        <a:lnRef idx="2">
+                          <a:schemeClr val="accent3">
+                            <a:shade val="50000"/>
+                          </a:schemeClr>
+                        </a:lnRef>
+                        <a:fillRef idx="1">
+                          <a:schemeClr val="accent3"/>
+                        </a:fillRef>
+                        <a:effectRef idx="0">
+                          <a:schemeClr val="accent3"/>
+                        </a:effectRef>
+                        <a:fontRef idx="minor">
+                          <a:schemeClr val="lt1"/>
+                        </a:fontRef>
+                      </wps:style>
+                      <wps:txbx>
+                        <w:txbxContent>
+                          <w:p>
+                            <w:pPr>
+                              <w:spacing w:after="0"/>
+                              <w:jc w:val="center"/>
+                              <w:rPr>
+                                <w:sz w:val="20"/>
+                                <w:szCs w:val="20"/>
+                              </w:rPr>
+                            </w:pPr>
+                            <w:r>
+                              <w:rPr>
+                                <w:sz w:val="20"/>
+                                <w:szCs w:val="20"/>
+                              </w:rPr>
+                              <w:t>CpsGraph</w:t>
+                            </w:r>
+                          </w:p>
+                          <w:p>
+                            <w:pPr>
+                              <w:pStyle w:val="ListParagraph"/>
+                              <w:numPr>
+                                <w:ilvl w:val="0"/>
+                                <w:numId w:val="3"/>
+                              </w:numPr>
+                              <w:spacing w:after="0"/>
+                              <w:rPr>
+                                <w:sz w:val="20"/>
+                                <w:szCs w:val="20"/>
+                              </w:rPr>
+                            </w:pPr>
+                            <w:r>
+                              <w:rPr>
+                                <w:sz w:val="20"/>
+                                <w:szCs w:val="20"/>
+                              </w:rPr>
+                              <w:t>Live-Graph Widget</w:t>
+                            </w:r>
+                          </w:p>
+                          <w:p>
+                            <w:pPr>
+                              <w:pStyle w:val="ListParagraph"/>
+                              <w:numPr>
+                                <w:ilvl w:val="0"/>
+                                <w:numId w:val="3"/>
+                              </w:numPr>
+                              <w:spacing w:after="0"/>
+                              <w:rPr>
+                                <w:sz w:val="20"/>
+                                <w:szCs w:val="20"/>
+                              </w:rPr>
+                            </w:pPr>
+                            <w:r>
+                              <w:rPr>
+                                <w:sz w:val="20"/>
+                                <w:szCs w:val="20"/>
+                              </w:rPr>
+                              <w:t xml:space="preserve">Graphs brightness in </w:t>
+                            </w:r>
+                            <w:r>
+                              <w:rPr>
+                                <w:sz w:val="20"/>
+                                <w:szCs w:val="20"/>
+                              </w:rPr>
+                              <w:t>real-time</w:t>
+                            </w:r>
+                          </w:p>
+                        </w:txbxContent>
+                      </wps:txbx>
+                      <wps:bodyPr rot="0" spcFirstLastPara="0" vertOverflow="overflow" horzOverflow="overflow" vert="horz" wrap="square" lIns="91440" tIns="45720" rIns="91440" bIns="45720" numCol="1" spcCol="0" rtlCol="0" fromWordArt="0" anchor="t" anchorCtr="0" forceAA="0" compatLnSpc="1">
+                        <a:prstTxWarp prst="textNoShape">
+                          <a:avLst/>
+                        </a:prstTxWarp>
+                        <a:noAutofit/>
+                      </wps:bodyPr>
+                    </wps:wsp>
+                  </a:graphicData>
+                </a:graphic>
+                <wp14:sizeRelH relativeFrom="margin">
+                  <wp14:pctWidth>0</wp14:pctWidth>
+                </wp14:sizeRelH>
+              </wp:anchor>
+            </w:drawing>
+          </mc:Choice>
+          <mc:Fallback>
+            <w:pict>
+              <v:shape w14:anchorId="3927B64D" id="Flowchart: Process 6" o:spid="_x0000_s1027" type="#_x0000_t109" style="position:absolute;margin-left:232.8pt;margin-top:56.3pt;width:190.2pt;height:89.4pt;z-index:251664384;visibility:visible;mso-wrap-style:square;mso-width-percent:0;mso-wrap-distance-left:9pt;mso-wrap-distance-top:0;mso-wrap-distance-right:9pt;mso-wrap-distance-bottom:0;mso-position-horizontal:absolute;mso-position-horizontal-relative:text;mso-position-vertical:absolute;mso-position-vertical-relative:text;mso-width-percent:0;mso-width-relative:margin;v-text-anchor:top" o:gfxdata="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" fillcolor="#a5a5a5 [3206]" strokecolor="#525252 [1606]" strokeweight="1pt">
+                <v:textbox>
+                  <w:txbxContent>
+                    <w:p>
+                      <w:pPr>
+                        <w:spacing w:after="0"/>
+                        <w:jc w:val="center"/>
+                        <w:rPr>
+                          <w:sz w:val="20"/>
+                          <w:szCs w:val="20"/>
+                        </w:rPr>
+                      </w:pPr>
+                      <w:r>
+                        <w:rPr>
+                          <w:sz w:val="20"/>
+                          <w:szCs w:val="20"/>
+                        </w:rPr>
+                        <w:t>CpsGraph</w:t>
+                      </w:r>
+                    </w:p>
+                    <w:p>
+                      <w:pPr>
+                        <w:pStyle w:val="ListParagraph"/>
+                        <w:numPr>
+                          <w:ilvl w:val="0"/>
+                          <w:numId w:val="3"/>
+                        </w:numPr>
+                        <w:spacing w:after="0"/>
+                        <w:rPr>
+                          <w:sz w:val="20"/>
+                          <w:szCs w:val="20"/>
+                        </w:rPr>
+                      </w:pPr>
+                      <w:r>
+                        <w:rPr>
+                          <w:sz w:val="20"/>
+                          <w:szCs w:val="20"/>
+                        </w:rPr>
+                        <w:t>Live-Graph Widget</w:t>
+                      </w:r>
+                    </w:p>
+                    <w:p>
+                      <w:pPr>
+                        <w:pStyle w:val="ListParagraph"/>
+                        <w:numPr>
+                          <w:ilvl w:val="0"/>
+                          <w:numId w:val="3"/>
+                        </w:numPr>
+                        <w:spacing w:after="0"/>
+                        <w:rPr>
+                          <w:sz w:val="20"/>
+                          <w:szCs w:val="20"/>
+                        </w:rPr>
+                      </w:pPr>
+                      <w:r>
+                        <w:rPr>
+                          <w:sz w:val="20"/>
+                          <w:szCs w:val="20"/>
+                        </w:rPr>
+                        <w:t xml:space="preserve">Graphs brightness in </w:t>
+                      </w:r>
+                      <w:r>
+                        <w:rPr>
+                          <w:sz w:val="20"/>
+                          <w:szCs w:val="20"/>
+                        </w:rPr>
+                        <w:t>real-time</w:t>
+                      </w:r>
+                    </w:p>
+                  </w:txbxContent>
+                </v:textbox>
+              </v:shape>
+            </w:pict>
+          </mc:Fallback>
+        </mc:AlternateContent>
+      </w:r>
+      <w:r>
+        <w:rPr>
+          <w:rFonts w:ascii="Times New Roman" w:hAnsi="Times New Roman" w:cs="Times New Roman"/>
+          <w:noProof/>
+          <w:sz w:val="36"/>
+          <w:szCs w:val="36"/>
+        </w:rPr>
+        <mc:AlternateContent>
+          <mc:Choice Requires="wps">
+            <w:drawing>
+              <wp:anchor distT="0" distB="0" distL="114300" distR="114300" simplePos="0" relativeHeight="251660288" behindDoc="0" locked="0" layoutInCell="1" allowOverlap="1">
+                <wp:simplePos x="0" y="0"/>
+                <wp:positionH relativeFrom="column">
+                  <wp:posOffset>365760</wp:posOffset>
+                </wp:positionH>
+                <wp:positionV relativeFrom="paragraph">
+                  <wp:posOffset>715010</wp:posOffset>
+                </wp:positionV>
+                <wp:extent cx="2415540" cy="1135380"/>
+                <wp:effectExtent l="0" t="0" r="22860" b="26670"/>
+                <wp:wrapNone/>
+                <wp:docPr id="2" name="Flowchart: Process 2"/>
+                <wp:cNvGraphicFramePr/>
+                <a:graphic xmlns:a="http://schemas.openxmlformats.org/drawingml/2006/main">
+                  <a:graphicData uri="http://schemas.microsoft.com/office/word/2010/wordprocessingShape">
+                    <wps:wsp>
+                      <wps:cNvSpPr/>
+                      <wps:spPr>
+                        <a:xfrm>
+                          <a:off x="0" y="0"/>
+                          <a:ext cx="2415540" cy="1135380"/>
+                        </a:xfrm>
+                        <a:prstGeom prst="flowChartProcess">
+                          <a:avLst/>
+                        </a:prstGeom>
+                      </wps:spPr>
+                      <wps:style>
+                        <a:lnRef idx="2">
+                          <a:schemeClr val="accent3">
+                            <a:shade val="50000"/>
+                          </a:schemeClr>
+                        </a:lnRef>
+                        <a:fillRef idx="1">
+                          <a:schemeClr val="accent3"/>
+                        </a:fillRef>
+                        <a:effectRef idx="0">
+                          <a:schemeClr val="accent3"/>
+                        </a:effectRef>
+                        <a:fontRef idx="minor">
+                          <a:schemeClr val="lt1"/>
+                        </a:fontRef>
+                      </wps:style>
+                      <wps:txbx>
+                        <w:txbxContent>
+                          <w:p>
+                            <w:pPr>
+                              <w:spacing w:after="0"/>
+                              <w:jc w:val="center"/>
+                              <w:rPr>
+                                <w:sz w:val="20"/>
+                                <w:szCs w:val="20"/>
+                              </w:rPr>
+                            </w:pPr>
+                            <w:r>
+                              <w:rPr>
+                                <w:sz w:val="20"/>
+                                <w:szCs w:val="20"/>
+                              </w:rPr>
+                              <w:t>GLWidget</w:t>
+                            </w:r>
+                          </w:p>
+                          <w:p>
+                            <w:pPr>
+                              <w:pStyle w:val="ListParagraph"/>
+                              <w:numPr>
+                                <w:ilvl w:val="0"/>
+                                <w:numId w:val="3"/>
+                              </w:numPr>
+                              <w:spacing w:after="0"/>
+                              <w:rPr>
+                                <w:sz w:val="20"/>
+                                <w:szCs w:val="20"/>
+                              </w:rPr>
+                            </w:pPr>
+                            <w:r>
+                              <w:rPr>
+                                <w:sz w:val="20"/>
+                                <w:szCs w:val="20"/>
+                              </w:rPr>
+                              <w:t>Handles OpenGL initialization</w:t>
+                            </w:r>
+                          </w:p>
+                          <w:p>
+                            <w:pPr>
+                              <w:pStyle w:val="ListParagraph"/>
+                              <w:numPr>
+                                <w:ilvl w:val="0"/>
+                                <w:numId w:val="3"/>
+                              </w:numPr>
+                              <w:spacing w:after="0"/>
+                              <w:rPr>
+                                <w:sz w:val="20"/>
+                                <w:szCs w:val="20"/>
+                              </w:rPr>
+                            </w:pPr>
+                            <w:r>
+                              <w:rPr>
+                                <w:sz w:val="20"/>
+                                <w:szCs w:val="20"/>
+                              </w:rPr>
+                              <w:t>Handles Rendering</w:t>
+                            </w:r>
+                          </w:p>
+                          <w:p>
+                            <w:pPr>
+                              <w:pStyle w:val="ListParagraph"/>
+                              <w:numPr>
+                                <w:ilvl w:val="0"/>
+                                <w:numId w:val="3"/>
+                              </w:numPr>
+                              <w:spacing w:after="0"/>
+                              <w:rPr>
+                                <w:sz w:val="20"/>
+                                <w:szCs w:val="20"/>
+                              </w:rPr>
+                            </w:pPr>
+                            <w:r>
+                              <w:rPr>
+                                <w:sz w:val="20"/>
+                                <w:szCs w:val="20"/>
+                              </w:rPr>
+                              <w:t>Handles GL viewport resize</w:t>
+                            </w:r>
+                            <w:bookmarkStart w:id="0" w:name="_GoBack"/>
+                            <w:bookmarkEnd w:id="0"/>
+                          </w:p>
+                        </w:txbxContent>
+                      </wps:txbx>
+                      <wps:bodyPr rot="0" spcFirstLastPara="0" vertOverflow="overflow" horzOverflow="overflow" vert="horz" wrap="square" lIns="91440" tIns="45720" rIns="91440" bIns="45720" numCol="1" spcCol="0" rtlCol="0" fromWordArt="0" anchor="t" anchorCtr="0" forceAA="0" compatLnSpc="1">
+                        <a:prstTxWarp prst="textNoShape">
+                          <a:avLst/>
+                        </a:prstTxWarp>
+                        <a:noAutofit/>
+                      </wps:bodyPr>
+                    </wps:wsp>
+                  </a:graphicData>
+                </a:graphic>
+                <wp14:sizeRelH relativeFrom="margin">
+                  <wp14:pctWidth>0</wp14:pctWidth>
+                </wp14:sizeRelH>
+              </wp:anchor>
+            </w:drawing>
+          </mc:Choice>
+          <mc:Fallback>
+            <w:pict>
+              <v:shape id="Flowchart: Process 2" o:spid="_x0000_s1028" type="#_x0000_t109" style="position:absolute;margin-left:28.8pt;margin-top:56.3pt;width:190.2pt;height:89.4pt;z-index:251660288;visibility:visible;mso-wrap-style:square;mso-width-percent:0;mso-wrap-distance-left:9pt;mso-wrap-distance-top:0;mso-wrap-distance-right:9pt;mso-wrap-distance-bottom:0;mso-position-horizontal:absolute;mso-position-horizontal-relative:text;mso-position-vertical:absolute;mso-position-vertical-relative:text;mso-width-percent:0;mso-width-relative:margin;v-text-anchor:top" o:gfxdata="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" fillcolor="#a5a5a5 [3206]" strokecolor="#525252 [1606]" strokeweight="1pt">
+                <v:textbox>
+                  <w:txbxContent>
+                    <w:p>
+                      <w:pPr>
+                        <w:spacing w:after="0"/>
+                        <w:jc w:val="center"/>
+                        <w:rPr>
+                          <w:sz w:val="20"/>
+                          <w:szCs w:val="20"/>
+                        </w:rPr>
+                      </w:pPr>
+                      <w:r>
+                        <w:rPr>
+                          <w:sz w:val="20"/>
+                          <w:szCs w:val="20"/>
+                        </w:rPr>
+                        <w:t>GLWidget</w:t>
+                      </w:r>
+                    </w:p>
+                    <w:p>
+                      <w:pPr>
+                        <w:pStyle w:val="ListParagraph"/>
+                        <w:numPr>
+                          <w:ilvl w:val="0"/>
+                          <w:numId w:val="3"/>
+                        </w:numPr>
+                        <w:spacing w:after="0"/>
+                        <w:rPr>
+                          <w:sz w:val="20"/>
+                          <w:szCs w:val="20"/>
+                        </w:rPr>
+                      </w:pPr>
+                      <w:r>
+                        <w:rPr>
+                          <w:sz w:val="20"/>
+                          <w:szCs w:val="20"/>
+                        </w:rPr>
+                        <w:t>Handles OpenGL initialization</w:t>
+                      </w:r>
+                    </w:p>
+                    <w:p>
+                      <w:pPr>
+                        <w:pStyle w:val="ListParagraph"/>
+                        <w:numPr>
+                          <w:ilvl w:val="0"/>
+                          <w:numId w:val="3"/>
+                        </w:numPr>
+                        <w:spacing w:after="0"/>
+                        <w:rPr>
+                          <w:sz w:val="20"/>
+                          <w:szCs w:val="20"/>
+                        </w:rPr>
+                      </w:pPr>
+                      <w:r>
+                        <w:rPr>
+                          <w:sz w:val="20"/>
+                          <w:szCs w:val="20"/>
+                        </w:rPr>
+                        <w:t>Handles Rendering</w:t>
+                      </w:r>
+                    </w:p>
+                    <w:p>
+                      <w:pPr>
+                        <w:pStyle w:val="ListParagraph"/>
+                        <w:numPr>
+                          <w:ilvl w:val="0"/>
+                          <w:numId w:val="3"/>
+                        </w:numPr>
+                        <w:spacing w:after="0"/>
+                        <w:rPr>
+                          <w:sz w:val="20"/>
+                          <w:szCs w:val="20"/>
+                        </w:rPr>
+                      </w:pPr>
+                      <w:r>
+                        <w:rPr>
+                          <w:sz w:val="20"/>
+                          <w:szCs w:val="20"/>
+                        </w:rPr>
+                        <w:t>Handles GL viewport resize</w:t>
+                      </w:r>
+                      <w:bookmarkStart w:id="1" w:name="_GoBack"/>
+                      <w:bookmarkEnd w:id="1"/>
+                    </w:p>
+                  </w:txbxContent>
+                </v:textbox>
+              </v:shape>
+            </w:pict>
+          </mc:Fallback>
+        </mc:AlternateContent>
+      </w:r>
     </w:p>
     <w:sectPr>
-      <w:footerReference w:type="default" r:id="rId8"/>
+      <w:footerReference w:type="default" r:id="rId9"/>
       <w:pgSz w:w="12240" w:h="15840"/>
       <w:pgMar w:top="1440" w:right="1440" w:bottom="1440" w:left="1440" w:header="720" w:footer="720" w:gutter="0"/>
       <w:pgBorders w:offsetFrom="page">
@@ -533,6 +1972,380 @@
     </w:p>
   </w:footnote>
 </w:footnotes>
+</file>
+
+<file path=word/numbering.xml><?xml version="1.0" encoding="utf-8"?>
+<w:numbering xmlns:wpc="http://schemas.microsoft.com/office/word/2010/wordprocessingCanvas" xmlns:cx="http://schemas.microsoft.com/office/drawing/2014/chartex" xmlns:cx1="http://schemas.microsoft.com/office/drawing/2015/9/8/chartex" xmlns:cx2="http://schemas.microsoft.com/office/drawing/2015/10/21/chartex" xmlns:cx3="http://schemas.microsoft.com/office/drawing/2016/5/9/chartex" xmlns:cx4="http://schemas.microsoft.com/office/drawing/2016/5/10/chartex" xmlns:cx5="http://schemas.microsoft.com/office/drawing/2016/5/11/chartex" xmlns:cx6="http://schemas.microsoft.com/office/drawing/2016/5/12/chartex" xmlns:cx7="http://schemas.microsoft.com/office/drawing/2016/5/13/chartex" xmlns:cx8="http://schemas.microsoft.com/office/drawing/2016/5/14/chartex" xmlns:mc="http://schemas.openxmlformats.org/markup-compatibility/2006" xmlns:aink="http://schemas.microsoft.com/office/drawing/2016/ink" xmlns:am3d="http://schemas.microsoft.com/office/drawing/2017/model3d" xmlns:o="urn:schemas-microsoft-com:office:office" xmlns:r="http://schemas.openxmlformats.org/officeDocument/2006/relationships" xmlns:m="http://schemas.openxmlformats.org/officeDocument/2006/math" xmlns:v="urn:schemas-microsoft-com:vml" xmlns:wp14="http://schemas.microsoft.com/office/word/2010/wordprocessingDrawing" xmlns:wp="http://schemas.openxmlformats.org/drawingml/2006/wordprocessingDrawing" xmlns:w10="urn:schemas-microsoft-com:office:word" xmlns:w="http://schemas.openxmlformats.org/wordprocessingml/2006/main" xmlns:w14="http://schemas.microsoft.com/office/word/2010/wordml" xmlns:w15="http://schemas.microsoft.com/office/word/2012/wordml" xmlns:w16cid="http://schemas.microsoft.com/office/word/2016/wordml/cid" xmlns:w16se="http://schemas.microsoft.com/office/word/2015/wordml/symex" xmlns:wpg="http://schemas.microsoft.com/office/word/2010/wordprocessingGroup" xmlns:wpi="http://schemas.microsoft.com/office/word/2010/wordprocessingInk" xmlns:wne="http://schemas.microsoft.com/office/word/2006/wordml" xmlns:wps="http://schemas.microsoft.com/office/word/2010/wordprocessingShape" mc:Ignorable="w14 w15 w16se w16cid wp14">
+  <w:abstractNum w:abstractNumId="0" w15:restartNumberingAfterBreak="0">
+    <w:nsid w:val="279823BF"/>
+    <w:multiLevelType w:val="hybridMultilevel"/>
+    <w:tmpl w:val="406E35AA"/>
+    <w:lvl w:ilvl="0" w:tplc="28989C34">
+      <w:start w:val="3"/>
+      <w:numFmt w:val="bullet"/>
+      <w:lvlText w:val="-"/>
+      <w:lvlJc w:val="left"/>
+      <w:pPr>
+        <w:ind w:left="720" w:hanging="360"/>
+      </w:pPr>
+      <w:rPr>
+        <w:rFonts w:ascii="Calibri" w:eastAsiaTheme="minorHAnsi" w:hAnsi="Calibri" w:cs="Calibri" w:hint="default"/>
+      </w:rPr>
+    </w:lvl>
+    <w:lvl w:ilvl="1" w:tplc="04090003" w:tentative="1">
+      <w:start w:val="1"/>
+      <w:numFmt w:val="bullet"/>
+      <w:lvlText w:val="o"/>
+      <w:lvlJc w:val="left"/>
+      <w:pPr>
+        <w:ind w:left="1440" w:hanging="360"/>
+      </w:pPr>
+      <w:rPr>
+        <w:rFonts w:ascii="Courier New" w:hAnsi="Courier New" w:cs="Courier New" w:hint="default"/>
+      </w:rPr>
+    </w:lvl>
+    <w:lvl w:ilvl="2" w:tplc="04090005" w:tentative="1">
+      <w:start w:val="1"/>
+      <w:numFmt w:val="bullet"/>
+      <w:lvlText w:val=""/>
+      <w:lvlJc w:val="left"/>
+      <w:pPr>
+        <w:ind w:left="2160" w:hanging="360"/>
+      </w:pPr>
+      <w:rPr>
+        <w:rFonts w:ascii="Wingdings" w:hAnsi="Wingdings" w:hint="default"/>
+      </w:rPr>
+    </w:lvl>
+    <w:lvl w:ilvl="3" w:tplc="04090001" w:tentative="1">
+      <w:start w:val="1"/>
+      <w:numFmt w:val="bullet"/>
+      <w:lvlText w:val=""/>
+      <w:lvlJc w:val="left"/>
+      <w:pPr>
+        <w:ind w:left="2880" w:hanging="360"/>
+      </w:pPr>
+      <w:rPr>
+        <w:rFonts w:ascii="Symbol" w:hAnsi="Symbol" w:hint="default"/>
+      </w:rPr>
+    </w:lvl>
+    <w:lvl w:ilvl="4" w:tplc="04090003" w:tentative="1">
+      <w:start w:val="1"/>
+      <w:numFmt w:val="bullet"/>
+      <w:lvlText w:val="o"/>
+      <w:lvlJc w:val="left"/>
+      <w:pPr>
+        <w:ind w:left="3600" w:hanging="360"/>
+      </w:pPr>
+      <w:rPr>
+        <w:rFonts w:ascii="Courier New" w:hAnsi="Courier New" w:cs="Courier New" w:hint="default"/>
+      </w:rPr>
+    </w:lvl>
+    <w:lvl w:ilvl="5" w:tplc="04090005" w:tentative="1">
+      <w:start w:val="1"/>
+      <w:numFmt w:val="bullet"/>
+      <w:lvlText w:val=""/>
+      <w:lvlJc w:val="left"/>
+      <w:pPr>
+        <w:ind w:left="4320" w:hanging="360"/>
+      </w:pPr>
+      <w:rPr>
+        <w:rFonts w:ascii="Wingdings" w:hAnsi="Wingdings" w:hint="default"/>
+      </w:rPr>
+    </w:lvl>
+    <w:lvl w:ilvl="6" w:tplc="04090001" w:tentative="1">
+      <w:start w:val="1"/>
+      <w:numFmt w:val="bullet"/>
+      <w:lvlText w:val=""/>
+      <w:lvlJc w:val="left"/>
+      <w:pPr>
+        <w:ind w:left="5040" w:hanging="360"/>
+      </w:pPr>
+      <w:rPr>
+        <w:rFonts w:ascii="Symbol" w:hAnsi="Symbol" w:hint="default"/>
+      </w:rPr>
+    </w:lvl>
+    <w:lvl w:ilvl="7" w:tplc="04090003" w:tentative="1">
+      <w:start w:val="1"/>
+      <w:numFmt w:val="bullet"/>
+      <w:lvlText w:val="o"/>
+      <w:lvlJc w:val="left"/>
+      <w:pPr>
+        <w:ind w:left="5760" w:hanging="360"/>
+      </w:pPr>
+      <w:rPr>
+        <w:rFonts w:ascii="Courier New" w:hAnsi="Courier New" w:cs="Courier New" w:hint="default"/>
+      </w:rPr>
+    </w:lvl>
+    <w:lvl w:ilvl="8" w:tplc="04090005" w:tentative="1">
+      <w:start w:val="1"/>
+      <w:numFmt w:val="bullet"/>
+      <w:lvlText w:val=""/>
+      <w:lvlJc w:val="left"/>
+      <w:pPr>
+        <w:ind w:left="6480" w:hanging="360"/>
+      </w:pPr>
+      <w:rPr>
+        <w:rFonts w:ascii="Wingdings" w:hAnsi="Wingdings" w:hint="default"/>
+      </w:rPr>
+    </w:lvl>
+  </w:abstractNum>
+  <w:abstractNum w:abstractNumId="1" w15:restartNumberingAfterBreak="0">
+    <w:nsid w:val="43B36D0A"/>
+    <w:multiLevelType w:val="hybridMultilevel"/>
+    <w:tmpl w:val="DA0C9C18"/>
+    <w:lvl w:ilvl="0" w:tplc="DC58A5CA">
+      <w:start w:val="1"/>
+      <w:numFmt w:val="bullet"/>
+      <w:lvlText w:val="•"/>
+      <w:lvlJc w:val="left"/>
+      <w:pPr>
+        <w:tabs>
+          <w:tab w:val="num" w:pos="720"/>
+        </w:tabs>
+        <w:ind w:left="720" w:hanging="360"/>
+      </w:pPr>
+      <w:rPr>
+        <w:rFonts w:ascii="Arial" w:hAnsi="Arial" w:hint="default"/>
+      </w:rPr>
+    </w:lvl>
+    <w:lvl w:ilvl="1" w:tplc="E98648C0">
+      <w:start w:val="1"/>
+      <w:numFmt w:val="decimal"/>
+      <w:lvlText w:val="%2."/>
+      <w:lvlJc w:val="left"/>
+      <w:pPr>
+        <w:tabs>
+          <w:tab w:val="num" w:pos="1440"/>
+        </w:tabs>
+        <w:ind w:left="1440" w:hanging="360"/>
+      </w:pPr>
+    </w:lvl>
+    <w:lvl w:ilvl="2" w:tplc="74E4C0D2">
+      <w:start w:val="1"/>
+      <w:numFmt w:val="decimal"/>
+      <w:lvlText w:val="%3."/>
+      <w:lvlJc w:val="left"/>
+      <w:pPr>
+        <w:tabs>
+          <w:tab w:val="num" w:pos="2160"/>
+        </w:tabs>
+        <w:ind w:left="2160" w:hanging="360"/>
+      </w:pPr>
+    </w:lvl>
+    <w:lvl w:ilvl="3" w:tplc="BC56D8BE" w:tentative="1">
+      <w:start w:val="1"/>
+      <w:numFmt w:val="bullet"/>
+      <w:lvlText w:val="•"/>
+      <w:lvlJc w:val="left"/>
+      <w:pPr>
+        <w:tabs>
+          <w:tab w:val="num" w:pos="2880"/>
+        </w:tabs>
+        <w:ind w:left="2880" w:hanging="360"/>
+      </w:pPr>
+      <w:rPr>
+        <w:rFonts w:ascii="Arial" w:hAnsi="Arial" w:hint="default"/>
+      </w:rPr>
+    </w:lvl>
+    <w:lvl w:ilvl="4" w:tplc="74BA8B64" w:tentative="1">
+      <w:start w:val="1"/>
+      <w:numFmt w:val="bullet"/>
+      <w:lvlText w:val="•"/>
+      <w:lvlJc w:val="left"/>
+      <w:pPr>
+        <w:tabs>
+          <w:tab w:val="num" w:pos="3600"/>
+        </w:tabs>
+        <w:ind w:left="3600" w:hanging="360"/>
+      </w:pPr>
+      <w:rPr>
+        <w:rFonts w:ascii="Arial" w:hAnsi="Arial" w:hint="default"/>
+      </w:rPr>
+    </w:lvl>
+    <w:lvl w:ilvl="5" w:tplc="21B0C6EE" w:tentative="1">
+      <w:start w:val="1"/>
+      <w:numFmt w:val="bullet"/>
+      <w:lvlText w:val="•"/>
+      <w:lvlJc w:val="left"/>
+      <w:pPr>
+        <w:tabs>
+          <w:tab w:val="num" w:pos="4320"/>
+        </w:tabs>
+        <w:ind w:left="4320" w:hanging="360"/>
+      </w:pPr>
+      <w:rPr>
+        <w:rFonts w:ascii="Arial" w:hAnsi="Arial" w:hint="default"/>
+      </w:rPr>
+    </w:lvl>
+    <w:lvl w:ilvl="6" w:tplc="5456DA26" w:tentative="1">
+      <w:start w:val="1"/>
+      <w:numFmt w:val="bullet"/>
+      <w:lvlText w:val="•"/>
+      <w:lvlJc w:val="left"/>
+      <w:pPr>
+        <w:tabs>
+          <w:tab w:val="num" w:pos="5040"/>
+        </w:tabs>
+        <w:ind w:left="5040" w:hanging="360"/>
+      </w:pPr>
+      <w:rPr>
+        <w:rFonts w:ascii="Arial" w:hAnsi="Arial" w:hint="default"/>
+      </w:rPr>
+    </w:lvl>
+    <w:lvl w:ilvl="7" w:tplc="5F1E68AA" w:tentative="1">
+      <w:start w:val="1"/>
+      <w:numFmt w:val="bullet"/>
+      <w:lvlText w:val="•"/>
+      <w:lvlJc w:val="left"/>
+      <w:pPr>
+        <w:tabs>
+          <w:tab w:val="num" w:pos="5760"/>
+        </w:tabs>
+        <w:ind w:left="5760" w:hanging="360"/>
+      </w:pPr>
+      <w:rPr>
+        <w:rFonts w:ascii="Arial" w:hAnsi="Arial" w:hint="default"/>
+      </w:rPr>
+    </w:lvl>
+    <w:lvl w:ilvl="8" w:tplc="A224BD0C" w:tentative="1">
+      <w:start w:val="1"/>
+      <w:numFmt w:val="bullet"/>
+      <w:lvlText w:val="•"/>
+      <w:lvlJc w:val="left"/>
+      <w:pPr>
+        <w:tabs>
+          <w:tab w:val="num" w:pos="6480"/>
+        </w:tabs>
+        <w:ind w:left="6480" w:hanging="360"/>
+      </w:pPr>
+      <w:rPr>
+        <w:rFonts w:ascii="Arial" w:hAnsi="Arial" w:hint="default"/>
+      </w:rPr>
+    </w:lvl>
+  </w:abstractNum>
+  <w:abstractNum w:abstractNumId="2" w15:restartNumberingAfterBreak="0">
+    <w:nsid w:val="54EB748F"/>
+    <w:multiLevelType w:val="hybridMultilevel"/>
+    <w:tmpl w:val="135AC95A"/>
+    <w:lvl w:ilvl="0" w:tplc="28989C34">
+      <w:start w:val="3"/>
+      <w:numFmt w:val="bullet"/>
+      <w:lvlText w:val="-"/>
+      <w:lvlJc w:val="left"/>
+      <w:pPr>
+        <w:ind w:left="720" w:hanging="360"/>
+      </w:pPr>
+      <w:rPr>
+        <w:rFonts w:ascii="Calibri" w:eastAsiaTheme="minorHAnsi" w:hAnsi="Calibri" w:cs="Calibri" w:hint="default"/>
+      </w:rPr>
+    </w:lvl>
+    <w:lvl w:ilvl="1" w:tplc="04090003" w:tentative="1">
+      <w:start w:val="1"/>
+      <w:numFmt w:val="bullet"/>
+      <w:lvlText w:val="o"/>
+      <w:lvlJc w:val="left"/>
+      <w:pPr>
+        <w:ind w:left="1440" w:hanging="360"/>
+      </w:pPr>
+      <w:rPr>
+        <w:rFonts w:ascii="Courier New" w:hAnsi="Courier New" w:cs="Courier New" w:hint="default"/>
+      </w:rPr>
+    </w:lvl>
+    <w:lvl w:ilvl="2" w:tplc="04090005" w:tentative="1">
+      <w:start w:val="1"/>
+      <w:numFmt w:val="bullet"/>
+      <w:lvlText w:val=""/>
+      <w:lvlJc w:val="left"/>
+      <w:pPr>
+        <w:ind w:left="2160" w:hanging="360"/>
+      </w:pPr>
+      <w:rPr>
+        <w:rFonts w:ascii="Wingdings" w:hAnsi="Wingdings" w:hint="default"/>
+      </w:rPr>
+    </w:lvl>
+    <w:lvl w:ilvl="3" w:tplc="04090001" w:tentative="1">
+      <w:start w:val="1"/>
+      <w:numFmt w:val="bullet"/>
+      <w:lvlText w:val=""/>
+      <w:lvlJc w:val="left"/>
+      <w:pPr>
+        <w:ind w:left="2880" w:hanging="360"/>
+      </w:pPr>
+      <w:rPr>
+        <w:rFonts w:ascii="Symbol" w:hAnsi="Symbol" w:hint="default"/>
+      </w:rPr>
+    </w:lvl>
+    <w:lvl w:ilvl="4" w:tplc="04090003" w:tentative="1">
+      <w:start w:val="1"/>
+      <w:numFmt w:val="bullet"/>
+      <w:lvlText w:val="o"/>
+      <w:lvlJc w:val="left"/>
+      <w:pPr>
+        <w:ind w:left="3600" w:hanging="360"/>
+      </w:pPr>
+      <w:rPr>
+        <w:rFonts w:ascii="Courier New" w:hAnsi="Courier New" w:cs="Courier New" w:hint="default"/>
+      </w:rPr>
+    </w:lvl>
+    <w:lvl w:ilvl="5" w:tplc="04090005" w:tentative="1">
+      <w:start w:val="1"/>
+      <w:numFmt w:val="bullet"/>
+      <w:lvlText w:val=""/>
+      <w:lvlJc w:val="left"/>
+      <w:pPr>
+        <w:ind w:left="4320" w:hanging="360"/>
+      </w:pPr>
+      <w:rPr>
+        <w:rFonts w:ascii="Wingdings" w:hAnsi="Wingdings" w:hint="default"/>
+      </w:rPr>
+    </w:lvl>
+    <w:lvl w:ilvl="6" w:tplc="04090001" w:tentative="1">
+      <w:start w:val="1"/>
+      <w:numFmt w:val="bullet"/>
+      <w:lvlText w:val=""/>
+      <w:lvlJc w:val="left"/>
+      <w:pPr>
+        <w:ind w:left="5040" w:hanging="360"/>
+      </w:pPr>
+      <w:rPr>
+        <w:rFonts w:ascii="Symbol" w:hAnsi="Symbol" w:hint="default"/>
+      </w:rPr>
+    </w:lvl>
+    <w:lvl w:ilvl="7" w:tplc="04090003" w:tentative="1">
+      <w:start w:val="1"/>
+      <w:numFmt w:val="bullet"/>
+      <w:lvlText w:val="o"/>
+      <w:lvlJc w:val="left"/>
+      <w:pPr>
+        <w:ind w:left="5760" w:hanging="360"/>
+      </w:pPr>
+      <w:rPr>
+        <w:rFonts w:ascii="Courier New" w:hAnsi="Courier New" w:cs="Courier New" w:hint="default"/>
+      </w:rPr>
+    </w:lvl>
+    <w:lvl w:ilvl="8" w:tplc="04090005" w:tentative="1">
+      <w:start w:val="1"/>
+      <w:numFmt w:val="bullet"/>
+      <w:lvlText w:val=""/>
+      <w:lvlJc w:val="left"/>
+      <w:pPr>
+        <w:ind w:left="6480" w:hanging="360"/>
+      </w:pPr>
+      <w:rPr>
+        <w:rFonts w:ascii="Wingdings" w:hAnsi="Wingdings" w:hint="default"/>
+      </w:rPr>
+    </w:lvl>
+  </w:abstractNum>
+  <w:num w:numId="1">
+    <w:abstractNumId w:val="1"/>
+  </w:num>
+  <w:num w:numId="2">
+    <w:abstractNumId w:val="2"/>
+  </w:num>
+  <w:num w:numId="3">
+    <w:abstractNumId w:val="0"/>
+  </w:num>
+</w:numbering>
 </file>
 
 <file path=word/styles.xml><?xml version="1.0" encoding="utf-8"?>
@@ -936,7 +2749,6 @@
   <w:style w:type="character" w:default="1" w:styleId="DefaultParagraphFont">
     <w:name w:val="Default Paragraph Font"/>
     <w:uiPriority w:val="1"/>
-    <w:semiHidden/>
     <w:unhideWhenUsed/>
   </w:style>
   <w:style w:type="table" w:default="1" w:styleId="TableNormal">
@@ -1003,6 +2815,156 @@
     <w:link w:val="Footer"/>
     <w:uiPriority w:val="99"/>
     <w:rsid w:val="00551F92"/>
+  </w:style>
+  <w:style w:type="table" w:styleId="TableGrid">
+    <w:name w:val="Table Grid"/>
+    <w:basedOn w:val="TableNormal"/>
+    <w:uiPriority w:val="39"/>
+    <w:rsid w:val="006552E4"/>
+    <w:pPr>
+      <w:spacing w:after="0" w:line="240" w:lineRule="auto"/>
+    </w:pPr>
+    <w:tblPr>
+      <w:tblBorders>
+        <w:top w:val="single" w:sz="4" w:space="0" w:color="auto"/>
+        <w:left w:val="single" w:sz="4" w:space="0" w:color="auto"/>
+        <w:bottom w:val="single" w:sz="4" w:space="0" w:color="auto"/>
+        <w:right w:val="single" w:sz="4" w:space="0" w:color="auto"/>
+        <w:insideH w:val="single" w:sz="4" w:space="0" w:color="auto"/>
+        <w:insideV w:val="single" w:sz="4" w:space="0" w:color="auto"/>
+      </w:tblBorders>
+    </w:tblPr>
+  </w:style>
+  <w:style w:type="table" w:styleId="PlainTable5">
+    <w:name w:val="Plain Table 5"/>
+    <w:basedOn w:val="TableNormal"/>
+    <w:uiPriority w:val="45"/>
+    <w:rsid w:val="006552E4"/>
+    <w:pPr>
+      <w:spacing w:after="0" w:line="240" w:lineRule="auto"/>
+    </w:pPr>
+    <w:tblPr>
+      <w:tblStyleRowBandSize w:val="1"/>
+      <w:tblStyleColBandSize w:val="1"/>
+    </w:tblPr>
+    <w:tblStylePr w:type="firstRow">
+      <w:rPr>
+        <w:rFonts w:asciiTheme="majorHAnsi" w:eastAsiaTheme="majorEastAsia" w:hAnsiTheme="majorHAnsi" w:cstheme="majorBidi"/>
+        <w:i/>
+        <w:iCs/>
+        <w:sz w:val="26"/>
+      </w:rPr>
+      <w:tblPr/>
+      <w:tcPr>
+        <w:tcBorders>
+          <w:bottom w:val="single" w:sz="4" w:space="0" w:color="7F7F7F" w:themeColor="text1" w:themeTint="80"/>
+        </w:tcBorders>
+        <w:shd w:val="clear" w:color="auto" w:fill="FFFFFF" w:themeFill="background1"/>
+      </w:tcPr>
+    </w:tblStylePr>
+    <w:tblStylePr w:type="lastRow">
+      <w:rPr>
+        <w:rFonts w:asciiTheme="majorHAnsi" w:eastAsiaTheme="majorEastAsia" w:hAnsiTheme="majorHAnsi" w:cstheme="majorBidi"/>
+        <w:i/>
+        <w:iCs/>
+        <w:sz w:val="26"/>
+      </w:rPr>
+      <w:tblPr/>
+      <w:tcPr>
+        <w:tcBorders>
+          <w:top w:val="single" w:sz="4" w:space="0" w:color="7F7F7F" w:themeColor="text1" w:themeTint="80"/>
+        </w:tcBorders>
+        <w:shd w:val="clear" w:color="auto" w:fill="FFFFFF" w:themeFill="background1"/>
+      </w:tcPr>
+    </w:tblStylePr>
+    <w:tblStylePr w:type="firstCol">
+      <w:pPr>
+        <w:jc w:val="right"/>
+      </w:pPr>
+      <w:rPr>
+        <w:rFonts w:asciiTheme="majorHAnsi" w:eastAsiaTheme="majorEastAsia" w:hAnsiTheme="majorHAnsi" w:cstheme="majorBidi"/>
+        <w:i/>
+        <w:iCs/>
+        <w:sz w:val="26"/>
+      </w:rPr>
+      <w:tblPr/>
+      <w:tcPr>
+        <w:tcBorders>
+          <w:right w:val="single" w:sz="4" w:space="0" w:color="7F7F7F" w:themeColor="text1" w:themeTint="80"/>
+        </w:tcBorders>
+        <w:shd w:val="clear" w:color="auto" w:fill="FFFFFF" w:themeFill="background1"/>
+      </w:tcPr>
+    </w:tblStylePr>
+    <w:tblStylePr w:type="lastCol">
+      <w:rPr>
+        <w:rFonts w:asciiTheme="majorHAnsi" w:eastAsiaTheme="majorEastAsia" w:hAnsiTheme="majorHAnsi" w:cstheme="majorBidi"/>
+        <w:i/>
+        <w:iCs/>
+        <w:sz w:val="26"/>
+      </w:rPr>
+      <w:tblPr/>
+      <w:tcPr>
+        <w:tcBorders>
+          <w:left w:val="single" w:sz="4" w:space="0" w:color="7F7F7F" w:themeColor="text1" w:themeTint="80"/>
+        </w:tcBorders>
+        <w:shd w:val="clear" w:color="auto" w:fill="FFFFFF" w:themeFill="background1"/>
+      </w:tcPr>
+    </w:tblStylePr>
+    <w:tblStylePr w:type="band1Vert">
+      <w:tblPr/>
+      <w:tcPr>
+        <w:shd w:val="clear" w:color="auto" w:fill="F2F2F2" w:themeFill="background1" w:themeFillShade="F2"/>
+      </w:tcPr>
+    </w:tblStylePr>
+    <w:tblStylePr w:type="band1Horz">
+      <w:tblPr/>
+      <w:tcPr>
+        <w:shd w:val="clear" w:color="auto" w:fill="F2F2F2" w:themeFill="background1" w:themeFillShade="F2"/>
+      </w:tcPr>
+    </w:tblStylePr>
+    <w:tblStylePr w:type="neCell">
+      <w:tblPr/>
+      <w:tcPr>
+        <w:tcBorders>
+          <w:left w:val="nil"/>
+        </w:tcBorders>
+      </w:tcPr>
+    </w:tblStylePr>
+    <w:tblStylePr w:type="nwCell">
+      <w:tblPr/>
+      <w:tcPr>
+        <w:tcBorders>
+          <w:right w:val="nil"/>
+        </w:tcBorders>
+      </w:tcPr>
+    </w:tblStylePr>
+    <w:tblStylePr w:type="seCell">
+      <w:tblPr/>
+      <w:tcPr>
+        <w:tcBorders>
+          <w:left w:val="nil"/>
+        </w:tcBorders>
+      </w:tcPr>
+    </w:tblStylePr>
+    <w:tblStylePr w:type="swCell">
+      <w:tblPr/>
+      <w:tcPr>
+        <w:tcBorders>
+          <w:right w:val="nil"/>
+        </w:tcBorders>
+      </w:tcPr>
+    </w:tblStylePr>
+  </w:style>
+  <w:style w:type="paragraph" w:styleId="ListParagraph">
+    <w:name w:val="List Paragraph"/>
+    <w:basedOn w:val="Normal"/>
+    <w:uiPriority w:val="34"/>
+    <w:qFormat/>
+    <w:rsid w:val="00F243F5"/>
+    <w:pPr>
+      <w:ind w:left="720"/>
+      <w:contextualSpacing/>
+    </w:pPr>
   </w:style>
 </w:styles>
 </file>

--- a/documentation/COMPASS Software Design Document.docx
+++ b/documentation/COMPASS Software Design Document.docx
@@ -216,6 +216,8 @@
         </w:rPr>
         <w:t>Software Design Document</w:t>
       </w:r>
+      <w:bookmarkStart w:id="0" w:name="_GoBack"/>
+      <w:bookmarkEnd w:id="0"/>
     </w:p>
     <w:p>
       <w:pPr>
@@ -1178,6 +1180,27 @@
                               <w:t>Has a GLWidget and a CpsGraph</w:t>
                             </w:r>
                           </w:p>
+                          <w:p>
+                            <w:pPr>
+                              <w:pStyle w:val="ListParagraph"/>
+                              <w:numPr>
+                                <w:ilvl w:val="0"/>
+                                <w:numId w:val="3"/>
+                              </w:numPr>
+                              <w:spacing w:after="0"/>
+                              <w:rPr>
+                                <w:sz w:val="20"/>
+                                <w:szCs w:val="20"/>
+                              </w:rPr>
+                            </w:pPr>
+                            <w:r>
+                              <w:rPr>
+                                <w:sz w:val="20"/>
+                                <w:szCs w:val="20"/>
+                              </w:rPr>
+                              <w:t>- Has a CpsSimulation</w:t>
+                            </w:r>
+                          </w:p>
                         </w:txbxContent>
                       </wps:txbx>
                       <wps:bodyPr rot="0" spcFirstLastPara="0" vertOverflow="overflow" horzOverflow="overflow" vert="horz" wrap="square" lIns="91440" tIns="45720" rIns="91440" bIns="45720" numCol="1" spcCol="0" rtlCol="0" fromWordArt="0" anchor="t" anchorCtr="0" forceAA="0" compatLnSpc="1">
@@ -1263,6 +1286,27 @@
                         <w:t>Has a GLWidget and a CpsGraph</w:t>
                       </w:r>
                     </w:p>
+                    <w:p>
+                      <w:pPr>
+                        <w:pStyle w:val="ListParagraph"/>
+                        <w:numPr>
+                          <w:ilvl w:val="0"/>
+                          <w:numId w:val="3"/>
+                        </w:numPr>
+                        <w:spacing w:after="0"/>
+                        <w:rPr>
+                          <w:sz w:val="20"/>
+                          <w:szCs w:val="20"/>
+                        </w:rPr>
+                      </w:pPr>
+                      <w:r>
+                        <w:rPr>
+                          <w:sz w:val="20"/>
+                          <w:szCs w:val="20"/>
+                        </w:rPr>
+                        <w:t>- Has a CpsSimulation</w:t>
+                      </w:r>
+                    </w:p>
                   </w:txbxContent>
                 </v:textbox>
               </v:shape>
@@ -1289,6 +1333,166 @@
           <w:szCs w:val="36"/>
         </w:rPr>
       </w:pPr>
+      <w:r>
+        <w:rPr>
+          <w:rFonts w:ascii="Times New Roman" w:hAnsi="Times New Roman" w:cs="Times New Roman"/>
+          <w:noProof/>
+          <w:sz w:val="36"/>
+          <w:szCs w:val="36"/>
+        </w:rPr>
+        <mc:AlternateContent>
+          <mc:Choice Requires="wps">
+            <w:drawing>
+              <wp:anchor distT="0" distB="0" distL="114300" distR="114300" simplePos="0" relativeHeight="251666432" behindDoc="0" locked="0" layoutInCell="1" allowOverlap="1" wp14:anchorId="74496AA5" wp14:editId="3F8D201F">
+                <wp:simplePos x="0" y="0"/>
+                <wp:positionH relativeFrom="margin">
+                  <wp:align>center</wp:align>
+                </wp:positionH>
+                <wp:positionV relativeFrom="paragraph">
+                  <wp:posOffset>2246630</wp:posOffset>
+                </wp:positionV>
+                <wp:extent cx="2415540" cy="1135380"/>
+                <wp:effectExtent l="0" t="0" r="22860" b="26670"/>
+                <wp:wrapNone/>
+                <wp:docPr id="7" name="Flowchart: Process 7"/>
+                <wp:cNvGraphicFramePr/>
+                <a:graphic xmlns:a="http://schemas.openxmlformats.org/drawingml/2006/main">
+                  <a:graphicData uri="http://schemas.microsoft.com/office/word/2010/wordprocessingShape">
+                    <wps:wsp>
+                      <wps:cNvSpPr/>
+                      <wps:spPr>
+                        <a:xfrm>
+                          <a:off x="0" y="0"/>
+                          <a:ext cx="2415540" cy="1135380"/>
+                        </a:xfrm>
+                        <a:prstGeom prst="flowChartProcess">
+                          <a:avLst/>
+                        </a:prstGeom>
+                      </wps:spPr>
+                      <wps:style>
+                        <a:lnRef idx="2">
+                          <a:schemeClr val="accent3">
+                            <a:shade val="50000"/>
+                          </a:schemeClr>
+                        </a:lnRef>
+                        <a:fillRef idx="1">
+                          <a:schemeClr val="accent3"/>
+                        </a:fillRef>
+                        <a:effectRef idx="0">
+                          <a:schemeClr val="accent3"/>
+                        </a:effectRef>
+                        <a:fontRef idx="minor">
+                          <a:schemeClr val="lt1"/>
+                        </a:fontRef>
+                      </wps:style>
+                      <wps:txbx>
+                        <w:txbxContent>
+                          <w:p>
+                            <w:pPr>
+                              <w:spacing w:after="0"/>
+                              <w:jc w:val="center"/>
+                              <w:rPr>
+                                <w:sz w:val="20"/>
+                                <w:szCs w:val="20"/>
+                              </w:rPr>
+                            </w:pPr>
+                            <w:r>
+                              <w:rPr>
+                                <w:sz w:val="20"/>
+                                <w:szCs w:val="20"/>
+                              </w:rPr>
+                              <w:t>CpsSimulation</w:t>
+                            </w:r>
+                          </w:p>
+                          <w:p>
+                            <w:pPr>
+                              <w:pStyle w:val="ListParagraph"/>
+                              <w:numPr>
+                                <w:ilvl w:val="0"/>
+                                <w:numId w:val="3"/>
+                              </w:numPr>
+                              <w:spacing w:after="0"/>
+                              <w:rPr>
+                                <w:sz w:val="20"/>
+                                <w:szCs w:val="20"/>
+                              </w:rPr>
+                            </w:pPr>
+                            <w:r>
+                              <w:rPr>
+                                <w:sz w:val="20"/>
+                                <w:szCs w:val="20"/>
+                              </w:rPr>
+                              <w:t>Represents a set of simulation parameters</w:t>
+                            </w:r>
+                          </w:p>
+                        </w:txbxContent>
+                      </wps:txbx>
+                      <wps:bodyPr rot="0" spcFirstLastPara="0" vertOverflow="overflow" horzOverflow="overflow" vert="horz" wrap="square" lIns="91440" tIns="45720" rIns="91440" bIns="45720" numCol="1" spcCol="0" rtlCol="0" fromWordArt="0" anchor="t" anchorCtr="0" forceAA="0" compatLnSpc="1">
+                        <a:prstTxWarp prst="textNoShape">
+                          <a:avLst/>
+                        </a:prstTxWarp>
+                        <a:noAutofit/>
+                      </wps:bodyPr>
+                    </wps:wsp>
+                  </a:graphicData>
+                </a:graphic>
+                <wp14:sizeRelH relativeFrom="margin">
+                  <wp14:pctWidth>0</wp14:pctWidth>
+                </wp14:sizeRelH>
+              </wp:anchor>
+            </w:drawing>
+          </mc:Choice>
+          <mc:Fallback>
+            <w:pict>
+              <v:shape w14:anchorId="74496AA5" id="Flowchart: Process 7" o:spid="_x0000_s1027" type="#_x0000_t109" style="position:absolute;margin-left:0;margin-top:176.9pt;width:190.2pt;height:89.4pt;z-index:251666432;visibility:visible;mso-wrap-style:square;mso-width-percent:0;mso-wrap-distance-left:9pt;mso-wrap-distance-top:0;mso-wrap-distance-right:9pt;mso-wrap-distance-bottom:0;mso-position-horizontal:center;mso-position-horizontal-relative:margin;mso-position-vertical:absolute;mso-position-vertical-relative:text;mso-width-percent:0;mso-width-relative:margin;v-text-anchor:top" o:gfxdata="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" fillcolor="#a5a5a5 [3206]" strokecolor="#525252 [1606]" strokeweight="1pt">
+                <v:textbox>
+                  <w:txbxContent>
+                    <w:p>
+                      <w:pPr>
+                        <w:spacing w:after="0"/>
+                        <w:jc w:val="center"/>
+                        <w:rPr>
+                          <w:sz w:val="20"/>
+                          <w:szCs w:val="20"/>
+                        </w:rPr>
+                      </w:pPr>
+                      <w:r>
+                        <w:rPr>
+                          <w:sz w:val="20"/>
+                          <w:szCs w:val="20"/>
+                        </w:rPr>
+                        <w:t>CpsSimulation</w:t>
+                      </w:r>
+                    </w:p>
+                    <w:p>
+                      <w:pPr>
+                        <w:pStyle w:val="ListParagraph"/>
+                        <w:numPr>
+                          <w:ilvl w:val="0"/>
+                          <w:numId w:val="3"/>
+                        </w:numPr>
+                        <w:spacing w:after="0"/>
+                        <w:rPr>
+                          <w:sz w:val="20"/>
+                          <w:szCs w:val="20"/>
+                        </w:rPr>
+                      </w:pPr>
+                      <w:r>
+                        <w:rPr>
+                          <w:sz w:val="20"/>
+                          <w:szCs w:val="20"/>
+                        </w:rPr>
+                        <w:t>Represents a set of simulation parameters</w:t>
+                      </w:r>
+                    </w:p>
+                  </w:txbxContent>
+                </v:textbox>
+                <w10:wrap anchorx="margin"/>
+              </v:shape>
+            </w:pict>
+          </mc:Fallback>
+        </mc:AlternateContent>
+      </w:r>
       <w:r>
         <w:rPr>
           <w:rFonts w:ascii="Times New Roman" w:hAnsi="Times New Roman" w:cs="Times New Roman"/>
@@ -1399,14 +1603,7 @@
                                 <w:sz w:val="20"/>
                                 <w:szCs w:val="20"/>
                               </w:rPr>
-                              <w:t xml:space="preserve">Graphs brightness in </w:t>
-                            </w:r>
-                            <w:r>
-                              <w:rPr>
-                                <w:sz w:val="20"/>
-                                <w:szCs w:val="20"/>
-                              </w:rPr>
-                              <w:t>real-time</w:t>
+                              <w:t>Graphs brightness in real-time</w:t>
                             </w:r>
                           </w:p>
                         </w:txbxContent>
@@ -1428,7 +1625,7 @@
           </mc:Choice>
           <mc:Fallback>
             <w:pict>
-              <v:shape w14:anchorId="3927B64D" id="Flowchart: Process 6" o:spid="_x0000_s1027" type="#_x0000_t109" style="position:absolute;margin-left:232.8pt;margin-top:56.3pt;width:190.2pt;height:89.4pt;z-index:251664384;visibility:visible;mso-wrap-style:square;mso-width-percent:0;mso-wrap-distance-left:9pt;mso-wrap-distance-top:0;mso-wrap-distance-right:9pt;mso-wrap-distance-bottom:0;mso-position-horizontal:absolute;mso-position-horizontal-relative:text;mso-position-vertical:absolute;mso-position-vertical-relative:text;mso-width-percent:0;mso-width-relative:margin;v-text-anchor:top" o:gfxdata="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" fillcolor="#a5a5a5 [3206]" strokecolor="#525252 [1606]" strokeweight="1pt">
+              <v:shape w14:anchorId="3927B64D" id="Flowchart: Process 6" o:spid="_x0000_s1028" type="#_x0000_t109" style="position:absolute;margin-left:232.8pt;margin-top:56.3pt;width:190.2pt;height:89.4pt;z-index:251664384;visibility:visible;mso-wrap-style:square;mso-width-percent:0;mso-wrap-distance-left:9pt;mso-wrap-distance-top:0;mso-wrap-distance-right:9pt;mso-wrap-distance-bottom:0;mso-position-horizontal:absolute;mso-position-horizontal-relative:text;mso-position-vertical:absolute;mso-position-vertical-relative:text;mso-width-percent:0;mso-width-relative:margin;v-text-anchor:top" o:gfxdata="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" fillcolor="#a5a5a5 [3206]" strokecolor="#525252 [1606]" strokeweight="1pt">
                 <v:textbox>
                   <w:txbxContent>
                     <w:p>
@@ -1487,14 +1684,7 @@
                           <w:sz w:val="20"/>
                           <w:szCs w:val="20"/>
                         </w:rPr>
-                        <w:t xml:space="preserve">Graphs brightness in </w:t>
-                      </w:r>
-                      <w:r>
-                        <w:rPr>
-                          <w:sz w:val="20"/>
-                          <w:szCs w:val="20"/>
-                        </w:rPr>
-                        <w:t>real-time</w:t>
+                        <w:t>Graphs brightness in real-time</w:t>
                       </w:r>
                     </w:p>
                   </w:txbxContent>
@@ -1637,8 +1827,6 @@
                               </w:rPr>
                               <w:t>Handles GL viewport resize</w:t>
                             </w:r>
-                            <w:bookmarkStart w:id="0" w:name="_GoBack"/>
-                            <w:bookmarkEnd w:id="0"/>
                           </w:p>
                         </w:txbxContent>
                       </wps:txbx>
@@ -1659,7 +1847,7 @@
           </mc:Choice>
           <mc:Fallback>
             <w:pict>
-              <v:shape id="Flowchart: Process 2" o:spid="_x0000_s1028" type="#_x0000_t109" style="position:absolute;margin-left:28.8pt;margin-top:56.3pt;width:190.2pt;height:89.4pt;z-index:251660288;visibility:visible;mso-wrap-style:square;mso-width-percent:0;mso-wrap-distance-left:9pt;mso-wrap-distance-top:0;mso-wrap-distance-right:9pt;mso-wrap-distance-bottom:0;mso-position-horizontal:absolute;mso-position-horizontal-relative:text;mso-position-vertical:absolute;mso-position-vertical-relative:text;mso-width-percent:0;mso-width-relative:margin;v-text-anchor:top" o:gfxdata="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" fillcolor="#a5a5a5 [3206]" strokecolor="#525252 [1606]" strokeweight="1pt">
+              <v:shape id="Flowchart: Process 2" o:spid="_x0000_s1029" type="#_x0000_t109" style="position:absolute;margin-left:28.8pt;margin-top:56.3pt;width:190.2pt;height:89.4pt;z-index:251660288;visibility:visible;mso-wrap-style:square;mso-width-percent:0;mso-wrap-distance-left:9pt;mso-wrap-distance-top:0;mso-wrap-distance-right:9pt;mso-wrap-distance-bottom:0;mso-position-horizontal:absolute;mso-position-horizontal-relative:text;mso-position-vertical:absolute;mso-position-vertical-relative:text;mso-width-percent:0;mso-width-relative:margin;v-text-anchor:top" o:gfxdata="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" fillcolor="#a5a5a5 [3206]" strokecolor="#525252 [1606]" strokeweight="1pt">
                 <v:textbox>
                   <w:txbxContent>
                     <w:p>
@@ -1741,8 +1929,6 @@
                         </w:rPr>
                         <w:t>Handles GL viewport resize</w:t>
                       </w:r>
-                      <w:bookmarkStart w:id="1" w:name="_GoBack"/>
-                      <w:bookmarkEnd w:id="1"/>
                     </w:p>
                   </w:txbxContent>
                 </v:textbox>
@@ -2749,6 +2935,7 @@
   <w:style w:type="character" w:default="1" w:styleId="DefaultParagraphFont">
     <w:name w:val="Default Paragraph Font"/>
     <w:uiPriority w:val="1"/>
+    <w:semiHidden/>
     <w:unhideWhenUsed/>
   </w:style>
   <w:style w:type="table" w:default="1" w:styleId="TableNormal">

--- a/documentation/COMPASS Software Design Document.docx
+++ b/documentation/COMPASS Software Design Document.docx
@@ -216,8 +216,6 @@
         </w:rPr>
         <w:t>Software Design Document</w:t>
       </w:r>
-      <w:bookmarkStart w:id="0" w:name="_GoBack"/>
-      <w:bookmarkEnd w:id="0"/>
     </w:p>
     <w:p>
       <w:pPr>
@@ -323,36 +321,58 @@
     </w:p>
     <w:tbl>
       <w:tblPr>
-        <w:tblStyle w:val="PlainTable5"/>
-        <w:tblW w:w="10620" w:type="dxa"/>
-        <w:jc w:val="center"/>
+        <w:tblW w:w="10859" w:type="dxa"/>
+        <w:tblInd w:w="-743" w:type="dxa"/>
+        <w:tblCellMar>
+          <w:left w:w="0" w:type="dxa"/>
+          <w:right w:w="0" w:type="dxa"/>
+        </w:tblCellMar>
         <w:tblLook w:val="04A0" w:firstRow="1" w:lastRow="0" w:firstColumn="1" w:lastColumn="0" w:noHBand="0" w:noVBand="1"/>
       </w:tblPr>
       <w:tblGrid>
-        <w:gridCol w:w="630"/>
-        <w:gridCol w:w="9990"/>
+        <w:gridCol w:w="619"/>
+        <w:gridCol w:w="10240"/>
       </w:tblGrid>
       <w:tr>
         <w:trPr>
-          <w:cnfStyle w:val="100000000000" w:firstRow="1" w:lastRow="0" w:firstColumn="0" w:lastColumn="0" w:oddVBand="0" w:evenVBand="0" w:oddHBand="0" w:evenHBand="0" w:firstRowFirstColumn="0" w:firstRowLastColumn="0" w:lastRowFirstColumn="0" w:lastRowLastColumn="0"/>
-          <w:jc w:val="center"/>
+          <w:trHeight w:val="433"/>
         </w:trPr>
         <w:tc>
           <w:tcPr>
-            <w:cnfStyle w:val="001000000100" w:firstRow="0" w:lastRow="0" w:firstColumn="1" w:lastColumn="0" w:oddVBand="0" w:evenVBand="0" w:oddHBand="0" w:evenHBand="0" w:firstRowFirstColumn="1" w:firstRowLastColumn="0" w:lastRowFirstColumn="0" w:lastRowLastColumn="0"/>
-            <w:tcW w:w="630" w:type="dxa"/>
+            <w:tcW w:w="619" w:type="dxa"/>
+            <w:tcBorders>
+              <w:top w:val="single" w:sz="18" w:space="0" w:color="000000"/>
+              <w:left w:val="nil"/>
+              <w:bottom w:val="single" w:sz="18" w:space="0" w:color="000000"/>
+              <w:right w:val="nil"/>
+            </w:tcBorders>
+            <w:shd w:val="clear" w:color="auto" w:fill="A5A5A5"/>
+            <w:tcMar>
+              <w:top w:w="15" w:type="dxa"/>
+              <w:left w:w="108" w:type="dxa"/>
+              <w:bottom w:w="0" w:type="dxa"/>
+              <w:right w:w="108" w:type="dxa"/>
+            </w:tcMar>
+            <w:hideMark/>
           </w:tcPr>
           <w:p>
             <w:pPr>
-              <w:rPr>
-                <w:rFonts w:ascii="Times New Roman" w:hAnsi="Times New Roman" w:cs="Times New Roman"/>
+              <w:spacing w:after="0" w:line="240" w:lineRule="auto"/>
+              <w:rPr>
+                <w:rFonts w:ascii="Times New Roman" w:eastAsiaTheme="majorEastAsia" w:hAnsi="Times New Roman" w:cs="Times New Roman"/>
+                <w:i/>
+                <w:iCs/>
                 <w:sz w:val="24"/>
                 <w:szCs w:val="24"/>
               </w:rPr>
             </w:pPr>
             <w:r>
               <w:rPr>
-                <w:rFonts w:ascii="Times New Roman" w:hAnsi="Times New Roman" w:cs="Times New Roman"/>
+                <w:rFonts w:ascii="Times New Roman" w:eastAsiaTheme="majorEastAsia" w:hAnsi="Times New Roman" w:cs="Times New Roman"/>
+                <w:b/>
+                <w:bCs/>
+                <w:i/>
+                <w:iCs/>
                 <w:sz w:val="24"/>
                 <w:szCs w:val="24"/>
               </w:rPr>
@@ -362,20 +382,40 @@
         </w:tc>
         <w:tc>
           <w:tcPr>
-            <w:tcW w:w="9990" w:type="dxa"/>
+            <w:tcW w:w="10240" w:type="dxa"/>
+            <w:tcBorders>
+              <w:top w:val="single" w:sz="18" w:space="0" w:color="000000"/>
+              <w:left w:val="nil"/>
+              <w:bottom w:val="single" w:sz="18" w:space="0" w:color="000000"/>
+              <w:right w:val="nil"/>
+            </w:tcBorders>
+            <w:shd w:val="clear" w:color="auto" w:fill="A5A5A5"/>
+            <w:tcMar>
+              <w:top w:w="15" w:type="dxa"/>
+              <w:left w:w="108" w:type="dxa"/>
+              <w:bottom w:w="0" w:type="dxa"/>
+              <w:right w:w="108" w:type="dxa"/>
+            </w:tcMar>
+            <w:hideMark/>
           </w:tcPr>
           <w:p>
             <w:pPr>
-              <w:cnfStyle w:val="100000000000" w:firstRow="1" w:lastRow="0" w:firstColumn="0" w:lastColumn="0" w:oddVBand="0" w:evenVBand="0" w:oddHBand="0" w:evenHBand="0" w:firstRowFirstColumn="0" w:firstRowLastColumn="0" w:lastRowFirstColumn="0" w:lastRowLastColumn="0"/>
-              <w:rPr>
-                <w:rFonts w:ascii="Times New Roman" w:hAnsi="Times New Roman" w:cs="Times New Roman"/>
+              <w:spacing w:after="0" w:line="240" w:lineRule="auto"/>
+              <w:rPr>
+                <w:rFonts w:ascii="Times New Roman" w:eastAsiaTheme="majorEastAsia" w:hAnsi="Times New Roman" w:cs="Times New Roman"/>
+                <w:i/>
+                <w:iCs/>
                 <w:sz w:val="24"/>
                 <w:szCs w:val="24"/>
               </w:rPr>
             </w:pPr>
             <w:r>
               <w:rPr>
-                <w:rFonts w:ascii="Times New Roman" w:hAnsi="Times New Roman" w:cs="Times New Roman"/>
+                <w:rFonts w:ascii="Times New Roman" w:eastAsiaTheme="majorEastAsia" w:hAnsi="Times New Roman" w:cs="Times New Roman"/>
+                <w:b/>
+                <w:bCs/>
+                <w:i/>
+                <w:iCs/>
                 <w:sz w:val="24"/>
                 <w:szCs w:val="24"/>
               </w:rPr>
@@ -386,27 +426,40 @@
       </w:tr>
       <w:tr>
         <w:trPr>
-          <w:cnfStyle w:val="000000100000" w:firstRow="0" w:lastRow="0" w:firstColumn="0" w:lastColumn="0" w:oddVBand="0" w:evenVBand="0" w:oddHBand="1" w:evenHBand="0" w:firstRowFirstColumn="0" w:firstRowLastColumn="0" w:lastRowFirstColumn="0" w:lastRowLastColumn="0"/>
-          <w:jc w:val="center"/>
+          <w:trHeight w:val="433"/>
         </w:trPr>
         <w:tc>
           <w:tcPr>
-            <w:cnfStyle w:val="001000000000" w:firstRow="0" w:lastRow="0" w:firstColumn="1" w:lastColumn="0" w:oddVBand="0" w:evenVBand="0" w:oddHBand="0" w:evenHBand="0" w:firstRowFirstColumn="0" w:firstRowLastColumn="0" w:lastRowFirstColumn="0" w:lastRowLastColumn="0"/>
-            <w:tcW w:w="630" w:type="dxa"/>
+            <w:tcW w:w="619" w:type="dxa"/>
+            <w:tcBorders>
+              <w:top w:val="single" w:sz="18" w:space="0" w:color="000000"/>
+              <w:left w:val="nil"/>
+              <w:bottom w:val="nil"/>
+              <w:right w:val="nil"/>
+            </w:tcBorders>
+            <w:shd w:val="clear" w:color="auto" w:fill="A5A5A5"/>
+            <w:tcMar>
+              <w:top w:w="15" w:type="dxa"/>
+              <w:left w:w="108" w:type="dxa"/>
+              <w:bottom w:w="0" w:type="dxa"/>
+              <w:right w:w="108" w:type="dxa"/>
+            </w:tcMar>
+            <w:hideMark/>
           </w:tcPr>
           <w:p>
             <w:pPr>
-              <w:rPr>
-                <w:rFonts w:ascii="Times New Roman" w:hAnsi="Times New Roman" w:cs="Times New Roman"/>
-                <w:sz w:val="24"/>
-                <w:szCs w:val="24"/>
+              <w:spacing w:after="0" w:line="240" w:lineRule="auto"/>
+              <w:rPr>
+                <w:rFonts w:eastAsiaTheme="majorEastAsia" w:cstheme="minorHAnsi"/>
+                <w:i/>
+                <w:iCs/>
               </w:rPr>
             </w:pPr>
             <w:r>
               <w:rPr>
-                <w:rFonts w:ascii="Times New Roman" w:hAnsi="Times New Roman" w:cs="Times New Roman"/>
-                <w:sz w:val="24"/>
-                <w:szCs w:val="24"/>
+                <w:rFonts w:eastAsiaTheme="majorEastAsia" w:cstheme="minorHAnsi"/>
+                <w:i/>
+                <w:iCs/>
               </w:rPr>
               <w:t>1.0</w:t>
             </w:r>
@@ -414,607 +467,1010 @@
         </w:tc>
         <w:tc>
           <w:tcPr>
-            <w:tcW w:w="9990" w:type="dxa"/>
+            <w:tcW w:w="10240" w:type="dxa"/>
+            <w:tcBorders>
+              <w:top w:val="single" w:sz="18" w:space="0" w:color="000000"/>
+              <w:left w:val="nil"/>
+              <w:bottom w:val="nil"/>
+              <w:right w:val="nil"/>
+            </w:tcBorders>
+            <w:shd w:val="clear" w:color="auto" w:fill="E7E7E7"/>
+            <w:tcMar>
+              <w:top w:w="15" w:type="dxa"/>
+              <w:left w:w="108" w:type="dxa"/>
+              <w:bottom w:w="0" w:type="dxa"/>
+              <w:right w:w="108" w:type="dxa"/>
+            </w:tcMar>
+            <w:hideMark/>
           </w:tcPr>
           <w:p>
             <w:pPr>
-              <w:cnfStyle w:val="000000100000" w:firstRow="0" w:lastRow="0" w:firstColumn="0" w:lastColumn="0" w:oddVBand="0" w:evenVBand="0" w:oddHBand="1" w:evenHBand="0" w:firstRowFirstColumn="0" w:firstRowLastColumn="0" w:lastRowFirstColumn="0" w:lastRowLastColumn="0"/>
-              <w:rPr>
-                <w:rFonts w:ascii="Times New Roman" w:hAnsi="Times New Roman" w:cs="Times New Roman"/>
-                <w:sz w:val="24"/>
-                <w:szCs w:val="24"/>
+              <w:spacing w:after="0" w:line="240" w:lineRule="auto"/>
+              <w:rPr>
+                <w:rFonts w:eastAsiaTheme="majorEastAsia" w:cstheme="minorHAnsi"/>
+                <w:i/>
+                <w:iCs/>
               </w:rPr>
             </w:pPr>
             <w:r>
               <w:rPr>
-                <w:rFonts w:ascii="Times New Roman" w:hAnsi="Times New Roman" w:cs="Times New Roman"/>
-                <w:sz w:val="24"/>
-                <w:szCs w:val="24"/>
-              </w:rPr>
-              <w:t>The program shall produce accurate renderings of RSO’</w:t>
-            </w:r>
-            <w:r>
-              <w:rPr>
-                <w:rFonts w:ascii="Times New Roman" w:hAnsi="Times New Roman" w:cs="Times New Roman"/>
-                <w:sz w:val="24"/>
-                <w:szCs w:val="24"/>
-              </w:rPr>
-              <w:t>s</w:t>
-            </w:r>
-            <w:r>
-              <w:rPr>
-                <w:rFonts w:ascii="Times New Roman" w:hAnsi="Times New Roman" w:cs="Times New Roman"/>
-                <w:sz w:val="24"/>
-                <w:szCs w:val="24"/>
-              </w:rPr>
-              <w:t>.</w:t>
+                <w:rFonts w:eastAsiaTheme="majorEastAsia" w:cstheme="minorHAnsi"/>
+                <w:i/>
+                <w:iCs/>
+              </w:rPr>
+              <w:t>The program shall produce accurate renderings of RSO’s.</w:t>
             </w:r>
           </w:p>
         </w:tc>
       </w:tr>
       <w:tr>
         <w:trPr>
-          <w:jc w:val="center"/>
+          <w:trHeight w:val="433"/>
         </w:trPr>
         <w:tc>
           <w:tcPr>
-            <w:cnfStyle w:val="001000000000" w:firstRow="0" w:lastRow="0" w:firstColumn="1" w:lastColumn="0" w:oddVBand="0" w:evenVBand="0" w:oddHBand="0" w:evenHBand="0" w:firstRowFirstColumn="0" w:firstRowLastColumn="0" w:lastRowFirstColumn="0" w:lastRowLastColumn="0"/>
-            <w:tcW w:w="630" w:type="dxa"/>
+            <w:tcW w:w="619" w:type="dxa"/>
+            <w:tcBorders>
+              <w:top w:val="nil"/>
+              <w:left w:val="nil"/>
+              <w:bottom w:val="nil"/>
+              <w:right w:val="nil"/>
+            </w:tcBorders>
+            <w:shd w:val="clear" w:color="auto" w:fill="A5A5A5"/>
+            <w:tcMar>
+              <w:top w:w="15" w:type="dxa"/>
+              <w:left w:w="108" w:type="dxa"/>
+              <w:bottom w:w="0" w:type="dxa"/>
+              <w:right w:w="108" w:type="dxa"/>
+            </w:tcMar>
+            <w:hideMark/>
           </w:tcPr>
           <w:p>
             <w:pPr>
-              <w:rPr>
-                <w:rFonts w:ascii="Times New Roman" w:hAnsi="Times New Roman" w:cs="Times New Roman"/>
-                <w:sz w:val="24"/>
-                <w:szCs w:val="24"/>
+              <w:spacing w:after="0" w:line="240" w:lineRule="auto"/>
+              <w:rPr>
+                <w:rFonts w:eastAsiaTheme="majorEastAsia" w:cstheme="minorHAnsi"/>
+                <w:i/>
+                <w:iCs/>
               </w:rPr>
             </w:pPr>
             <w:r>
               <w:rPr>
-                <w:rFonts w:ascii="Times New Roman" w:hAnsi="Times New Roman" w:cs="Times New Roman"/>
-                <w:sz w:val="24"/>
-                <w:szCs w:val="24"/>
-              </w:rPr>
-              <w:t>1.1</w:t>
+                <w:rFonts w:eastAsiaTheme="majorEastAsia" w:cstheme="minorHAnsi"/>
+                <w:b/>
+                <w:bCs/>
+                <w:i/>
+                <w:iCs/>
+              </w:rPr>
+              <w:t>2.0</w:t>
             </w:r>
           </w:p>
         </w:tc>
         <w:tc>
           <w:tcPr>
-            <w:tcW w:w="9990" w:type="dxa"/>
+            <w:tcW w:w="10240" w:type="dxa"/>
+            <w:tcBorders>
+              <w:top w:val="nil"/>
+              <w:left w:val="nil"/>
+              <w:bottom w:val="nil"/>
+              <w:right w:val="nil"/>
+            </w:tcBorders>
+            <w:shd w:val="clear" w:color="auto" w:fill="FFFFFF"/>
+            <w:tcMar>
+              <w:top w:w="15" w:type="dxa"/>
+              <w:left w:w="108" w:type="dxa"/>
+              <w:bottom w:w="0" w:type="dxa"/>
+              <w:right w:w="108" w:type="dxa"/>
+            </w:tcMar>
+            <w:hideMark/>
           </w:tcPr>
           <w:p>
             <w:pPr>
-              <w:cnfStyle w:val="000000000000" w:firstRow="0" w:lastRow="0" w:firstColumn="0" w:lastColumn="0" w:oddVBand="0" w:evenVBand="0" w:oddHBand="0" w:evenHBand="0" w:firstRowFirstColumn="0" w:firstRowLastColumn="0" w:lastRowFirstColumn="0" w:lastRowLastColumn="0"/>
-              <w:rPr>
-                <w:rFonts w:ascii="Times New Roman" w:hAnsi="Times New Roman" w:cs="Times New Roman"/>
-                <w:sz w:val="24"/>
-                <w:szCs w:val="24"/>
+              <w:spacing w:after="0" w:line="240" w:lineRule="auto"/>
+              <w:rPr>
+                <w:rFonts w:eastAsiaTheme="majorEastAsia" w:cstheme="minorHAnsi"/>
+                <w:i/>
+                <w:iCs/>
               </w:rPr>
             </w:pPr>
             <w:r>
               <w:rPr>
-                <w:rFonts w:ascii="Times New Roman" w:hAnsi="Times New Roman" w:cs="Times New Roman"/>
-                <w:sz w:val="24"/>
-                <w:szCs w:val="24"/>
-              </w:rPr>
-              <w:t>Camera position shall be determined according to the</w:t>
-            </w:r>
-            <w:r>
-              <w:rPr>
-                <w:rFonts w:ascii="Times New Roman" w:hAnsi="Times New Roman" w:cs="Times New Roman"/>
-                <w:sz w:val="24"/>
-                <w:szCs w:val="24"/>
-              </w:rPr>
-              <w:t xml:space="preserve"> relative</w:t>
-            </w:r>
-            <w:r>
-              <w:rPr>
-                <w:rFonts w:ascii="Times New Roman" w:hAnsi="Times New Roman" w:cs="Times New Roman"/>
-                <w:sz w:val="24"/>
-                <w:szCs w:val="24"/>
-              </w:rPr>
-              <w:t xml:space="preserve"> location</w:t>
-            </w:r>
-            <w:r>
-              <w:rPr>
-                <w:rFonts w:ascii="Times New Roman" w:hAnsi="Times New Roman" w:cs="Times New Roman"/>
-                <w:sz w:val="24"/>
-                <w:szCs w:val="24"/>
-              </w:rPr>
-              <w:t>s</w:t>
-            </w:r>
-            <w:r>
-              <w:rPr>
-                <w:rFonts w:ascii="Times New Roman" w:hAnsi="Times New Roman" w:cs="Times New Roman"/>
-                <w:sz w:val="24"/>
-                <w:szCs w:val="24"/>
-              </w:rPr>
-              <w:t xml:space="preserve"> of the RSO and the telescope.</w:t>
+                <w:rFonts w:eastAsiaTheme="majorEastAsia" w:cstheme="minorHAnsi"/>
+                <w:i/>
+                <w:iCs/>
+              </w:rPr>
+              <w:t>The program shall provide a pass mode whose purpose is to produce and record accurate photometry data given a satellite’s shape, orbit, and rotation as well as the time of observation and location of the observer.</w:t>
             </w:r>
           </w:p>
         </w:tc>
       </w:tr>
       <w:tr>
         <w:trPr>
-          <w:cnfStyle w:val="000000100000" w:firstRow="0" w:lastRow="0" w:firstColumn="0" w:lastColumn="0" w:oddVBand="0" w:evenVBand="0" w:oddHBand="1" w:evenHBand="0" w:firstRowFirstColumn="0" w:firstRowLastColumn="0" w:lastRowFirstColumn="0" w:lastRowLastColumn="0"/>
-          <w:jc w:val="center"/>
+          <w:trHeight w:val="433"/>
         </w:trPr>
         <w:tc>
           <w:tcPr>
-            <w:cnfStyle w:val="001000000000" w:firstRow="0" w:lastRow="0" w:firstColumn="1" w:lastColumn="0" w:oddVBand="0" w:evenVBand="0" w:oddHBand="0" w:evenHBand="0" w:firstRowFirstColumn="0" w:firstRowLastColumn="0" w:lastRowFirstColumn="0" w:lastRowLastColumn="0"/>
-            <w:tcW w:w="630" w:type="dxa"/>
+            <w:tcW w:w="619" w:type="dxa"/>
+            <w:tcBorders>
+              <w:top w:val="nil"/>
+              <w:left w:val="nil"/>
+              <w:bottom w:val="nil"/>
+              <w:right w:val="nil"/>
+            </w:tcBorders>
+            <w:shd w:val="clear" w:color="auto" w:fill="A5A5A5"/>
+            <w:tcMar>
+              <w:top w:w="15" w:type="dxa"/>
+              <w:left w:w="108" w:type="dxa"/>
+              <w:bottom w:w="0" w:type="dxa"/>
+              <w:right w:w="108" w:type="dxa"/>
+            </w:tcMar>
+            <w:hideMark/>
           </w:tcPr>
           <w:p>
             <w:pPr>
-              <w:rPr>
-                <w:rFonts w:ascii="Times New Roman" w:hAnsi="Times New Roman" w:cs="Times New Roman"/>
-                <w:sz w:val="24"/>
-                <w:szCs w:val="24"/>
+              <w:spacing w:after="0" w:line="240" w:lineRule="auto"/>
+              <w:rPr>
+                <w:rFonts w:eastAsiaTheme="majorEastAsia" w:cstheme="minorHAnsi"/>
+                <w:i/>
+                <w:iCs/>
               </w:rPr>
             </w:pPr>
             <w:r>
               <w:rPr>
-                <w:rFonts w:ascii="Times New Roman" w:hAnsi="Times New Roman" w:cs="Times New Roman"/>
-                <w:sz w:val="24"/>
-                <w:szCs w:val="24"/>
-              </w:rPr>
-              <w:t>1.</w:t>
-            </w:r>
-            <w:r>
-              <w:rPr>
-                <w:rFonts w:ascii="Times New Roman" w:hAnsi="Times New Roman" w:cs="Times New Roman"/>
-                <w:sz w:val="24"/>
-                <w:szCs w:val="24"/>
-              </w:rPr>
-              <w:t>2</w:t>
+                <w:rFonts w:eastAsiaTheme="majorEastAsia" w:cstheme="minorHAnsi"/>
+                <w:b/>
+                <w:bCs/>
+                <w:i/>
+                <w:iCs/>
+              </w:rPr>
+              <w:t>3.0</w:t>
             </w:r>
           </w:p>
         </w:tc>
         <w:tc>
           <w:tcPr>
-            <w:tcW w:w="9990" w:type="dxa"/>
+            <w:tcW w:w="10240" w:type="dxa"/>
+            <w:tcBorders>
+              <w:top w:val="nil"/>
+              <w:left w:val="nil"/>
+              <w:bottom w:val="nil"/>
+              <w:right w:val="nil"/>
+            </w:tcBorders>
+            <w:shd w:val="clear" w:color="auto" w:fill="E7E7E7"/>
+            <w:tcMar>
+              <w:top w:w="15" w:type="dxa"/>
+              <w:left w:w="108" w:type="dxa"/>
+              <w:bottom w:w="0" w:type="dxa"/>
+              <w:right w:w="108" w:type="dxa"/>
+            </w:tcMar>
+            <w:hideMark/>
           </w:tcPr>
           <w:p>
             <w:pPr>
-              <w:cnfStyle w:val="000000100000" w:firstRow="0" w:lastRow="0" w:firstColumn="0" w:lastColumn="0" w:oddVBand="0" w:evenVBand="0" w:oddHBand="1" w:evenHBand="0" w:firstRowFirstColumn="0" w:firstRowLastColumn="0" w:lastRowFirstColumn="0" w:lastRowLastColumn="0"/>
-              <w:rPr>
-                <w:rFonts w:ascii="Times New Roman" w:hAnsi="Times New Roman" w:cs="Times New Roman"/>
-                <w:sz w:val="24"/>
-                <w:szCs w:val="24"/>
+              <w:spacing w:after="0" w:line="240" w:lineRule="auto"/>
+              <w:rPr>
+                <w:rFonts w:eastAsiaTheme="majorEastAsia" w:cstheme="minorHAnsi"/>
+                <w:i/>
+                <w:iCs/>
               </w:rPr>
             </w:pPr>
             <w:r>
               <w:rPr>
-                <w:rFonts w:ascii="Times New Roman" w:hAnsi="Times New Roman" w:cs="Times New Roman"/>
-                <w:sz w:val="24"/>
-                <w:szCs w:val="24"/>
-              </w:rPr>
-              <w:t>An “up-close” rendering mode shall be implemented to produce accurate brightness data.</w:t>
+                <w:rFonts w:eastAsiaTheme="majorEastAsia" w:cstheme="minorHAnsi"/>
+                <w:i/>
+                <w:iCs/>
+              </w:rPr>
+              <w:t>The program shall provide a manual mode in which the user may define the simulation parameters and see their effects on photometry data.</w:t>
             </w:r>
           </w:p>
         </w:tc>
       </w:tr>
       <w:tr>
         <w:trPr>
-          <w:jc w:val="center"/>
+          <w:trHeight w:val="433"/>
         </w:trPr>
         <w:tc>
           <w:tcPr>
-            <w:cnfStyle w:val="001000000000" w:firstRow="0" w:lastRow="0" w:firstColumn="1" w:lastColumn="0" w:oddVBand="0" w:evenVBand="0" w:oddHBand="0" w:evenHBand="0" w:firstRowFirstColumn="0" w:firstRowLastColumn="0" w:lastRowFirstColumn="0" w:lastRowLastColumn="0"/>
-            <w:tcW w:w="630" w:type="dxa"/>
+            <w:tcW w:w="619" w:type="dxa"/>
+            <w:tcBorders>
+              <w:top w:val="nil"/>
+              <w:left w:val="nil"/>
+              <w:bottom w:val="nil"/>
+              <w:right w:val="nil"/>
+            </w:tcBorders>
+            <w:shd w:val="clear" w:color="auto" w:fill="A5A5A5"/>
+            <w:tcMar>
+              <w:top w:w="15" w:type="dxa"/>
+              <w:left w:w="108" w:type="dxa"/>
+              <w:bottom w:w="0" w:type="dxa"/>
+              <w:right w:w="108" w:type="dxa"/>
+            </w:tcMar>
+            <w:hideMark/>
           </w:tcPr>
           <w:p>
             <w:pPr>
-              <w:rPr>
-                <w:rFonts w:ascii="Times New Roman" w:hAnsi="Times New Roman" w:cs="Times New Roman"/>
-                <w:sz w:val="24"/>
-                <w:szCs w:val="24"/>
+              <w:spacing w:after="0" w:line="240" w:lineRule="auto"/>
+              <w:rPr>
+                <w:rFonts w:eastAsiaTheme="majorEastAsia" w:cstheme="minorHAnsi"/>
+                <w:i/>
+                <w:iCs/>
               </w:rPr>
             </w:pPr>
             <w:r>
               <w:rPr>
-                <w:rFonts w:ascii="Times New Roman" w:hAnsi="Times New Roman" w:cs="Times New Roman"/>
-                <w:sz w:val="24"/>
-                <w:szCs w:val="24"/>
-              </w:rPr>
-              <w:t>1.</w:t>
-            </w:r>
-            <w:r>
-              <w:rPr>
-                <w:rFonts w:ascii="Times New Roman" w:hAnsi="Times New Roman" w:cs="Times New Roman"/>
-                <w:sz w:val="24"/>
-                <w:szCs w:val="24"/>
-              </w:rPr>
-              <w:t>3</w:t>
+                <w:rFonts w:eastAsiaTheme="majorEastAsia" w:cstheme="minorHAnsi"/>
+                <w:b/>
+                <w:bCs/>
+                <w:i/>
+                <w:iCs/>
+              </w:rPr>
+              <w:t>3.1</w:t>
             </w:r>
           </w:p>
         </w:tc>
         <w:tc>
           <w:tcPr>
-            <w:tcW w:w="9990" w:type="dxa"/>
+            <w:tcW w:w="10240" w:type="dxa"/>
+            <w:tcBorders>
+              <w:top w:val="nil"/>
+              <w:left w:val="nil"/>
+              <w:bottom w:val="nil"/>
+              <w:right w:val="nil"/>
+            </w:tcBorders>
+            <w:shd w:val="clear" w:color="auto" w:fill="FFFFFF"/>
+            <w:tcMar>
+              <w:top w:w="15" w:type="dxa"/>
+              <w:left w:w="108" w:type="dxa"/>
+              <w:bottom w:w="0" w:type="dxa"/>
+              <w:right w:w="108" w:type="dxa"/>
+            </w:tcMar>
+            <w:hideMark/>
           </w:tcPr>
           <w:p>
             <w:pPr>
-              <w:cnfStyle w:val="000000000000" w:firstRow="0" w:lastRow="0" w:firstColumn="0" w:lastColumn="0" w:oddVBand="0" w:evenVBand="0" w:oddHBand="0" w:evenHBand="0" w:firstRowFirstColumn="0" w:firstRowLastColumn="0" w:lastRowFirstColumn="0" w:lastRowLastColumn="0"/>
-              <w:rPr>
-                <w:rFonts w:ascii="Times New Roman" w:hAnsi="Times New Roman" w:cs="Times New Roman"/>
-                <w:sz w:val="24"/>
-                <w:szCs w:val="24"/>
+              <w:spacing w:after="0" w:line="240" w:lineRule="auto"/>
+              <w:rPr>
+                <w:rFonts w:eastAsiaTheme="majorEastAsia" w:cstheme="minorHAnsi"/>
+                <w:i/>
+                <w:iCs/>
               </w:rPr>
             </w:pPr>
             <w:r>
               <w:rPr>
-                <w:rFonts w:ascii="Times New Roman" w:hAnsi="Times New Roman" w:cs="Times New Roman"/>
-                <w:sz w:val="24"/>
-                <w:szCs w:val="24"/>
-              </w:rPr>
-              <w:t>A “telescope-view” rendering mode shall be available to simulate actual</w:t>
-            </w:r>
-            <w:r>
-              <w:rPr>
-                <w:rFonts w:ascii="Times New Roman" w:hAnsi="Times New Roman" w:cs="Times New Roman"/>
-                <w:sz w:val="24"/>
-                <w:szCs w:val="24"/>
-              </w:rPr>
-              <w:t xml:space="preserve"> pass</w:t>
-            </w:r>
-            <w:r>
-              <w:rPr>
-                <w:rFonts w:ascii="Times New Roman" w:hAnsi="Times New Roman" w:cs="Times New Roman"/>
-                <w:sz w:val="24"/>
-                <w:szCs w:val="24"/>
-              </w:rPr>
-              <w:t xml:space="preserve"> observati</w:t>
-            </w:r>
-            <w:r>
-              <w:rPr>
-                <w:rFonts w:ascii="Times New Roman" w:hAnsi="Times New Roman" w:cs="Times New Roman"/>
-                <w:sz w:val="24"/>
-                <w:szCs w:val="24"/>
-              </w:rPr>
-              <w:t>ons.</w:t>
+                <w:rFonts w:eastAsiaTheme="majorEastAsia" w:cstheme="minorHAnsi"/>
+                <w:i/>
+                <w:iCs/>
+              </w:rPr>
+              <w:t>The user shall define the incoming light direction as well as the RSO shape, initial orientation, angular velocity, and altitude at any given time.</w:t>
             </w:r>
           </w:p>
         </w:tc>
       </w:tr>
       <w:tr>
         <w:trPr>
-          <w:cnfStyle w:val="000000100000" w:firstRow="0" w:lastRow="0" w:firstColumn="0" w:lastColumn="0" w:oddVBand="0" w:evenVBand="0" w:oddHBand="1" w:evenHBand="0" w:firstRowFirstColumn="0" w:firstRowLastColumn="0" w:lastRowFirstColumn="0" w:lastRowLastColumn="0"/>
-          <w:jc w:val="center"/>
+          <w:trHeight w:val="433"/>
         </w:trPr>
         <w:tc>
           <w:tcPr>
-            <w:cnfStyle w:val="001000000000" w:firstRow="0" w:lastRow="0" w:firstColumn="1" w:lastColumn="0" w:oddVBand="0" w:evenVBand="0" w:oddHBand="0" w:evenHBand="0" w:firstRowFirstColumn="0" w:firstRowLastColumn="0" w:lastRowFirstColumn="0" w:lastRowLastColumn="0"/>
-            <w:tcW w:w="630" w:type="dxa"/>
+            <w:tcW w:w="619" w:type="dxa"/>
+            <w:tcBorders>
+              <w:top w:val="nil"/>
+              <w:left w:val="nil"/>
+              <w:bottom w:val="nil"/>
+              <w:right w:val="nil"/>
+            </w:tcBorders>
+            <w:shd w:val="clear" w:color="auto" w:fill="A5A5A5"/>
+            <w:tcMar>
+              <w:top w:w="15" w:type="dxa"/>
+              <w:left w:w="108" w:type="dxa"/>
+              <w:bottom w:w="0" w:type="dxa"/>
+              <w:right w:w="108" w:type="dxa"/>
+            </w:tcMar>
+            <w:hideMark/>
           </w:tcPr>
           <w:p>
             <w:pPr>
-              <w:rPr>
-                <w:rFonts w:ascii="Times New Roman" w:hAnsi="Times New Roman" w:cs="Times New Roman"/>
-                <w:sz w:val="24"/>
-                <w:szCs w:val="24"/>
+              <w:spacing w:after="0" w:line="240" w:lineRule="auto"/>
+              <w:rPr>
+                <w:rFonts w:eastAsiaTheme="majorEastAsia" w:cstheme="minorHAnsi"/>
+                <w:i/>
+                <w:iCs/>
               </w:rPr>
             </w:pPr>
             <w:r>
               <w:rPr>
-                <w:rFonts w:ascii="Times New Roman" w:hAnsi="Times New Roman" w:cs="Times New Roman"/>
-                <w:sz w:val="24"/>
-                <w:szCs w:val="24"/>
-              </w:rPr>
-              <w:t>2.0</w:t>
+                <w:rFonts w:eastAsiaTheme="majorEastAsia" w:cstheme="minorHAnsi"/>
+                <w:b/>
+                <w:bCs/>
+                <w:i/>
+                <w:iCs/>
+              </w:rPr>
+              <w:t>4.0</w:t>
             </w:r>
           </w:p>
         </w:tc>
         <w:tc>
           <w:tcPr>
-            <w:tcW w:w="9990" w:type="dxa"/>
+            <w:tcW w:w="10240" w:type="dxa"/>
+            <w:tcBorders>
+              <w:top w:val="nil"/>
+              <w:left w:val="nil"/>
+              <w:bottom w:val="nil"/>
+              <w:right w:val="nil"/>
+            </w:tcBorders>
+            <w:shd w:val="clear" w:color="auto" w:fill="E7E7E7"/>
+            <w:tcMar>
+              <w:top w:w="15" w:type="dxa"/>
+              <w:left w:w="108" w:type="dxa"/>
+              <w:bottom w:w="0" w:type="dxa"/>
+              <w:right w:w="108" w:type="dxa"/>
+            </w:tcMar>
+            <w:hideMark/>
           </w:tcPr>
           <w:p>
             <w:pPr>
-              <w:cnfStyle w:val="000000100000" w:firstRow="0" w:lastRow="0" w:firstColumn="0" w:lastColumn="0" w:oddVBand="0" w:evenVBand="0" w:oddHBand="1" w:evenHBand="0" w:firstRowFirstColumn="0" w:firstRowLastColumn="0" w:lastRowFirstColumn="0" w:lastRowLastColumn="0"/>
-              <w:rPr>
-                <w:rFonts w:ascii="Times New Roman" w:hAnsi="Times New Roman" w:cs="Times New Roman"/>
-                <w:sz w:val="24"/>
-                <w:szCs w:val="24"/>
+              <w:spacing w:after="0" w:line="240" w:lineRule="auto"/>
+              <w:rPr>
+                <w:rFonts w:eastAsiaTheme="majorEastAsia" w:cstheme="minorHAnsi"/>
+                <w:i/>
+                <w:iCs/>
               </w:rPr>
             </w:pPr>
             <w:r>
               <w:rPr>
-                <w:rFonts w:ascii="Times New Roman" w:hAnsi="Times New Roman" w:cs="Times New Roman"/>
-                <w:sz w:val="24"/>
-                <w:szCs w:val="24"/>
-              </w:rPr>
-              <w:t>The program shall generate accurate photometry curves from simulated RSO passes.</w:t>
+                <w:rFonts w:eastAsiaTheme="majorEastAsia" w:cstheme="minorHAnsi"/>
+                <w:i/>
+                <w:iCs/>
+              </w:rPr>
+              <w:t>The program shall provide a playback mode in which previously recorded simulation data will be used to render the RSO and live graph.</w:t>
             </w:r>
           </w:p>
         </w:tc>
       </w:tr>
       <w:tr>
         <w:trPr>
-          <w:jc w:val="center"/>
+          <w:trHeight w:val="433"/>
         </w:trPr>
         <w:tc>
           <w:tcPr>
-            <w:cnfStyle w:val="001000000000" w:firstRow="0" w:lastRow="0" w:firstColumn="1" w:lastColumn="0" w:oddVBand="0" w:evenVBand="0" w:oddHBand="0" w:evenHBand="0" w:firstRowFirstColumn="0" w:firstRowLastColumn="0" w:lastRowFirstColumn="0" w:lastRowLastColumn="0"/>
-            <w:tcW w:w="630" w:type="dxa"/>
+            <w:tcW w:w="619" w:type="dxa"/>
+            <w:tcBorders>
+              <w:top w:val="nil"/>
+              <w:left w:val="nil"/>
+              <w:bottom w:val="nil"/>
+              <w:right w:val="nil"/>
+            </w:tcBorders>
+            <w:shd w:val="clear" w:color="auto" w:fill="A5A5A5"/>
+            <w:tcMar>
+              <w:top w:w="15" w:type="dxa"/>
+              <w:left w:w="108" w:type="dxa"/>
+              <w:bottom w:w="0" w:type="dxa"/>
+              <w:right w:w="108" w:type="dxa"/>
+            </w:tcMar>
+            <w:hideMark/>
           </w:tcPr>
           <w:p>
             <w:pPr>
-              <w:rPr>
-                <w:rFonts w:ascii="Times New Roman" w:hAnsi="Times New Roman" w:cs="Times New Roman"/>
-                <w:sz w:val="24"/>
-                <w:szCs w:val="24"/>
+              <w:spacing w:after="0" w:line="240" w:lineRule="auto"/>
+              <w:rPr>
+                <w:rFonts w:eastAsiaTheme="majorEastAsia" w:cstheme="minorHAnsi"/>
+                <w:i/>
+                <w:iCs/>
               </w:rPr>
             </w:pPr>
             <w:r>
               <w:rPr>
-                <w:rFonts w:ascii="Times New Roman" w:hAnsi="Times New Roman" w:cs="Times New Roman"/>
-                <w:sz w:val="24"/>
-                <w:szCs w:val="24"/>
-              </w:rPr>
-              <w:t>3.0</w:t>
+                <w:rFonts w:eastAsiaTheme="majorEastAsia" w:cstheme="minorHAnsi"/>
+                <w:b/>
+                <w:bCs/>
+                <w:i/>
+                <w:iCs/>
+              </w:rPr>
+              <w:t>5.0</w:t>
             </w:r>
           </w:p>
         </w:tc>
         <w:tc>
           <w:tcPr>
-            <w:tcW w:w="9990" w:type="dxa"/>
+            <w:tcW w:w="10240" w:type="dxa"/>
+            <w:tcBorders>
+              <w:top w:val="nil"/>
+              <w:left w:val="nil"/>
+              <w:bottom w:val="nil"/>
+              <w:right w:val="nil"/>
+            </w:tcBorders>
+            <w:shd w:val="clear" w:color="auto" w:fill="FFFFFF"/>
+            <w:tcMar>
+              <w:top w:w="15" w:type="dxa"/>
+              <w:left w:w="108" w:type="dxa"/>
+              <w:bottom w:w="0" w:type="dxa"/>
+              <w:right w:w="108" w:type="dxa"/>
+            </w:tcMar>
+            <w:hideMark/>
           </w:tcPr>
           <w:p>
             <w:pPr>
-              <w:cnfStyle w:val="000000000000" w:firstRow="0" w:lastRow="0" w:firstColumn="0" w:lastColumn="0" w:oddVBand="0" w:evenVBand="0" w:oddHBand="0" w:evenHBand="0" w:firstRowFirstColumn="0" w:firstRowLastColumn="0" w:lastRowFirstColumn="0" w:lastRowLastColumn="0"/>
-              <w:rPr>
-                <w:rFonts w:ascii="Times New Roman" w:hAnsi="Times New Roman" w:cs="Times New Roman"/>
-                <w:sz w:val="24"/>
-                <w:szCs w:val="24"/>
+              <w:spacing w:after="0" w:line="240" w:lineRule="auto"/>
+              <w:rPr>
+                <w:rFonts w:eastAsiaTheme="majorEastAsia" w:cstheme="minorHAnsi"/>
+                <w:i/>
+                <w:iCs/>
               </w:rPr>
             </w:pPr>
             <w:r>
               <w:rPr>
-                <w:rFonts w:ascii="Times New Roman" w:hAnsi="Times New Roman" w:cs="Times New Roman"/>
-                <w:sz w:val="24"/>
-                <w:szCs w:val="24"/>
-              </w:rPr>
-              <w:t>The program shall reconstruct the attitude of an RSO given its shape and photometry data.</w:t>
+                <w:rFonts w:eastAsiaTheme="majorEastAsia" w:cstheme="minorHAnsi"/>
+                <w:i/>
+                <w:iCs/>
+              </w:rPr>
+              <w:t xml:space="preserve">The program shall provide a reconstruction mode in which the attitude or shape and attitude of the RSO will be generated according to recorded photometry data. </w:t>
             </w:r>
           </w:p>
         </w:tc>
       </w:tr>
       <w:tr>
         <w:trPr>
-          <w:cnfStyle w:val="000000100000" w:firstRow="0" w:lastRow="0" w:firstColumn="0" w:lastColumn="0" w:oddVBand="0" w:evenVBand="0" w:oddHBand="1" w:evenHBand="0" w:firstRowFirstColumn="0" w:firstRowLastColumn="0" w:lastRowFirstColumn="0" w:lastRowLastColumn="0"/>
-          <w:jc w:val="center"/>
+          <w:trHeight w:val="433"/>
         </w:trPr>
         <w:tc>
           <w:tcPr>
-            <w:cnfStyle w:val="001000000000" w:firstRow="0" w:lastRow="0" w:firstColumn="1" w:lastColumn="0" w:oddVBand="0" w:evenVBand="0" w:oddHBand="0" w:evenHBand="0" w:firstRowFirstColumn="0" w:firstRowLastColumn="0" w:lastRowFirstColumn="0" w:lastRowLastColumn="0"/>
-            <w:tcW w:w="630" w:type="dxa"/>
+            <w:tcW w:w="619" w:type="dxa"/>
+            <w:tcBorders>
+              <w:top w:val="nil"/>
+              <w:left w:val="nil"/>
+              <w:bottom w:val="nil"/>
+              <w:right w:val="nil"/>
+            </w:tcBorders>
+            <w:shd w:val="clear" w:color="auto" w:fill="A5A5A5"/>
+            <w:tcMar>
+              <w:top w:w="15" w:type="dxa"/>
+              <w:left w:w="108" w:type="dxa"/>
+              <w:bottom w:w="0" w:type="dxa"/>
+              <w:right w:w="108" w:type="dxa"/>
+            </w:tcMar>
+            <w:hideMark/>
           </w:tcPr>
           <w:p>
             <w:pPr>
-              <w:rPr>
-                <w:rFonts w:ascii="Times New Roman" w:hAnsi="Times New Roman" w:cs="Times New Roman"/>
-                <w:sz w:val="24"/>
-                <w:szCs w:val="24"/>
+              <w:spacing w:after="0" w:line="240" w:lineRule="auto"/>
+              <w:rPr>
+                <w:rFonts w:eastAsiaTheme="majorEastAsia" w:cstheme="minorHAnsi"/>
+                <w:i/>
+                <w:iCs/>
               </w:rPr>
             </w:pPr>
             <w:r>
               <w:rPr>
-                <w:rFonts w:ascii="Times New Roman" w:hAnsi="Times New Roman" w:cs="Times New Roman"/>
-                <w:sz w:val="24"/>
-                <w:szCs w:val="24"/>
-              </w:rPr>
-              <w:t>4</w:t>
-            </w:r>
-            <w:r>
-              <w:rPr>
-                <w:rFonts w:ascii="Times New Roman" w:hAnsi="Times New Roman" w:cs="Times New Roman"/>
-                <w:sz w:val="24"/>
-                <w:szCs w:val="24"/>
-              </w:rPr>
-              <w:t>.0</w:t>
+                <w:rFonts w:eastAsiaTheme="majorEastAsia" w:cstheme="minorHAnsi"/>
+                <w:b/>
+                <w:bCs/>
+                <w:i/>
+                <w:iCs/>
+              </w:rPr>
+              <w:t>6.0</w:t>
             </w:r>
           </w:p>
         </w:tc>
         <w:tc>
           <w:tcPr>
-            <w:tcW w:w="9990" w:type="dxa"/>
+            <w:tcW w:w="10240" w:type="dxa"/>
+            <w:tcBorders>
+              <w:top w:val="nil"/>
+              <w:left w:val="nil"/>
+              <w:bottom w:val="nil"/>
+              <w:right w:val="nil"/>
+            </w:tcBorders>
+            <w:shd w:val="clear" w:color="auto" w:fill="E7E7E7"/>
+            <w:tcMar>
+              <w:top w:w="15" w:type="dxa"/>
+              <w:left w:w="108" w:type="dxa"/>
+              <w:bottom w:w="0" w:type="dxa"/>
+              <w:right w:w="108" w:type="dxa"/>
+            </w:tcMar>
+            <w:hideMark/>
           </w:tcPr>
           <w:p>
             <w:pPr>
-              <w:cnfStyle w:val="000000100000" w:firstRow="0" w:lastRow="0" w:firstColumn="0" w:lastColumn="0" w:oddVBand="0" w:evenVBand="0" w:oddHBand="1" w:evenHBand="0" w:firstRowFirstColumn="0" w:firstRowLastColumn="0" w:lastRowFirstColumn="0" w:lastRowLastColumn="0"/>
-              <w:rPr>
-                <w:rFonts w:ascii="Times New Roman" w:hAnsi="Times New Roman" w:cs="Times New Roman"/>
-                <w:sz w:val="24"/>
-                <w:szCs w:val="24"/>
+              <w:spacing w:after="0" w:line="240" w:lineRule="auto"/>
+              <w:rPr>
+                <w:rFonts w:eastAsiaTheme="majorEastAsia" w:cstheme="minorHAnsi"/>
+                <w:i/>
+                <w:iCs/>
               </w:rPr>
             </w:pPr>
             <w:r>
               <w:rPr>
-                <w:rFonts w:ascii="Times New Roman" w:hAnsi="Times New Roman" w:cs="Times New Roman"/>
-                <w:sz w:val="24"/>
-                <w:szCs w:val="24"/>
-              </w:rPr>
-              <w:t>The program shall provide a graphical user interface.</w:t>
+                <w:rFonts w:eastAsiaTheme="majorEastAsia" w:cstheme="minorHAnsi"/>
+                <w:i/>
+                <w:iCs/>
+              </w:rPr>
+              <w:t>The program shall provide render modes which determine the graphical representation of the RSO during a simulation.</w:t>
             </w:r>
           </w:p>
         </w:tc>
       </w:tr>
       <w:tr>
         <w:trPr>
-          <w:jc w:val="center"/>
+          <w:trHeight w:val="433"/>
         </w:trPr>
         <w:tc>
           <w:tcPr>
-            <w:cnfStyle w:val="001000000000" w:firstRow="0" w:lastRow="0" w:firstColumn="1" w:lastColumn="0" w:oddVBand="0" w:evenVBand="0" w:oddHBand="0" w:evenHBand="0" w:firstRowFirstColumn="0" w:firstRowLastColumn="0" w:lastRowFirstColumn="0" w:lastRowLastColumn="0"/>
-            <w:tcW w:w="630" w:type="dxa"/>
+            <w:tcW w:w="619" w:type="dxa"/>
+            <w:tcBorders>
+              <w:top w:val="nil"/>
+              <w:left w:val="nil"/>
+              <w:bottom w:val="nil"/>
+              <w:right w:val="nil"/>
+            </w:tcBorders>
+            <w:shd w:val="clear" w:color="auto" w:fill="A5A5A5"/>
+            <w:tcMar>
+              <w:top w:w="15" w:type="dxa"/>
+              <w:left w:w="108" w:type="dxa"/>
+              <w:bottom w:w="0" w:type="dxa"/>
+              <w:right w:w="108" w:type="dxa"/>
+            </w:tcMar>
+            <w:hideMark/>
           </w:tcPr>
           <w:p>
             <w:pPr>
-              <w:rPr>
-                <w:rFonts w:ascii="Times New Roman" w:hAnsi="Times New Roman" w:cs="Times New Roman"/>
-                <w:sz w:val="24"/>
-                <w:szCs w:val="24"/>
+              <w:spacing w:after="0" w:line="240" w:lineRule="auto"/>
+              <w:rPr>
+                <w:rFonts w:eastAsiaTheme="majorEastAsia" w:cstheme="minorHAnsi"/>
+                <w:i/>
+                <w:iCs/>
               </w:rPr>
             </w:pPr>
             <w:r>
               <w:rPr>
-                <w:rFonts w:ascii="Times New Roman" w:hAnsi="Times New Roman" w:cs="Times New Roman"/>
-                <w:sz w:val="24"/>
-                <w:szCs w:val="24"/>
-              </w:rPr>
-              <w:t>4</w:t>
-            </w:r>
-            <w:r>
-              <w:rPr>
-                <w:rFonts w:ascii="Times New Roman" w:hAnsi="Times New Roman" w:cs="Times New Roman"/>
-                <w:sz w:val="24"/>
-                <w:szCs w:val="24"/>
-              </w:rPr>
-              <w:t>.1</w:t>
+                <w:rFonts w:eastAsiaTheme="majorEastAsia" w:cstheme="minorHAnsi"/>
+                <w:b/>
+                <w:bCs/>
+                <w:i/>
+                <w:iCs/>
+              </w:rPr>
+              <w:t>6.1</w:t>
             </w:r>
           </w:p>
         </w:tc>
         <w:tc>
           <w:tcPr>
-            <w:tcW w:w="9990" w:type="dxa"/>
+            <w:tcW w:w="10240" w:type="dxa"/>
+            <w:tcBorders>
+              <w:top w:val="nil"/>
+              <w:left w:val="nil"/>
+              <w:bottom w:val="nil"/>
+              <w:right w:val="nil"/>
+            </w:tcBorders>
+            <w:shd w:val="clear" w:color="auto" w:fill="FFFFFF"/>
+            <w:tcMar>
+              <w:top w:w="15" w:type="dxa"/>
+              <w:left w:w="108" w:type="dxa"/>
+              <w:bottom w:w="0" w:type="dxa"/>
+              <w:right w:w="108" w:type="dxa"/>
+            </w:tcMar>
+            <w:hideMark/>
           </w:tcPr>
           <w:p>
             <w:pPr>
-              <w:cnfStyle w:val="000000000000" w:firstRow="0" w:lastRow="0" w:firstColumn="0" w:lastColumn="0" w:oddVBand="0" w:evenVBand="0" w:oddHBand="0" w:evenHBand="0" w:firstRowFirstColumn="0" w:firstRowLastColumn="0" w:lastRowFirstColumn="0" w:lastRowLastColumn="0"/>
-              <w:rPr>
-                <w:rFonts w:ascii="Times New Roman" w:hAnsi="Times New Roman" w:cs="Times New Roman"/>
-                <w:sz w:val="24"/>
-                <w:szCs w:val="24"/>
+              <w:spacing w:after="0" w:line="240" w:lineRule="auto"/>
+              <w:rPr>
+                <w:rFonts w:eastAsiaTheme="majorEastAsia" w:cstheme="minorHAnsi"/>
+                <w:i/>
+                <w:iCs/>
               </w:rPr>
             </w:pPr>
             <w:r>
               <w:rPr>
-                <w:rFonts w:ascii="Times New Roman" w:hAnsi="Times New Roman" w:cs="Times New Roman"/>
-                <w:sz w:val="24"/>
-                <w:szCs w:val="24"/>
-              </w:rPr>
-              <w:t>The GUI shall be created with QT.</w:t>
+                <w:rFonts w:eastAsiaTheme="majorEastAsia" w:cstheme="minorHAnsi"/>
+                <w:i/>
+                <w:iCs/>
+              </w:rPr>
+              <w:t>The Photometry render mode shall provide an “up-close” rendering of the RSO for the purpose of generating photometry data.</w:t>
             </w:r>
           </w:p>
         </w:tc>
       </w:tr>
       <w:tr>
         <w:trPr>
-          <w:cnfStyle w:val="000000100000" w:firstRow="0" w:lastRow="0" w:firstColumn="0" w:lastColumn="0" w:oddVBand="0" w:evenVBand="0" w:oddHBand="1" w:evenHBand="0" w:firstRowFirstColumn="0" w:firstRowLastColumn="0" w:lastRowFirstColumn="0" w:lastRowLastColumn="0"/>
-          <w:jc w:val="center"/>
+          <w:trHeight w:val="433"/>
         </w:trPr>
         <w:tc>
           <w:tcPr>
-            <w:cnfStyle w:val="001000000000" w:firstRow="0" w:lastRow="0" w:firstColumn="1" w:lastColumn="0" w:oddVBand="0" w:evenVBand="0" w:oddHBand="0" w:evenHBand="0" w:firstRowFirstColumn="0" w:firstRowLastColumn="0" w:lastRowFirstColumn="0" w:lastRowLastColumn="0"/>
-            <w:tcW w:w="630" w:type="dxa"/>
+            <w:tcW w:w="619" w:type="dxa"/>
+            <w:tcBorders>
+              <w:top w:val="nil"/>
+              <w:left w:val="nil"/>
+              <w:bottom w:val="nil"/>
+              <w:right w:val="nil"/>
+            </w:tcBorders>
+            <w:shd w:val="clear" w:color="auto" w:fill="A5A5A5"/>
+            <w:tcMar>
+              <w:top w:w="15" w:type="dxa"/>
+              <w:left w:w="108" w:type="dxa"/>
+              <w:bottom w:w="0" w:type="dxa"/>
+              <w:right w:w="108" w:type="dxa"/>
+            </w:tcMar>
+            <w:hideMark/>
           </w:tcPr>
           <w:p>
             <w:pPr>
-              <w:rPr>
-                <w:rFonts w:ascii="Times New Roman" w:hAnsi="Times New Roman" w:cs="Times New Roman"/>
-                <w:sz w:val="24"/>
-                <w:szCs w:val="24"/>
+              <w:spacing w:after="0" w:line="240" w:lineRule="auto"/>
+              <w:rPr>
+                <w:rFonts w:eastAsiaTheme="majorEastAsia" w:cstheme="minorHAnsi"/>
+                <w:i/>
+                <w:iCs/>
               </w:rPr>
             </w:pPr>
             <w:r>
               <w:rPr>
-                <w:rFonts w:ascii="Times New Roman" w:hAnsi="Times New Roman" w:cs="Times New Roman"/>
-                <w:sz w:val="24"/>
-                <w:szCs w:val="24"/>
-              </w:rPr>
-              <w:t>4</w:t>
-            </w:r>
-            <w:r>
-              <w:rPr>
-                <w:rFonts w:ascii="Times New Roman" w:hAnsi="Times New Roman" w:cs="Times New Roman"/>
-                <w:sz w:val="24"/>
-                <w:szCs w:val="24"/>
-              </w:rPr>
-              <w:t>.2</w:t>
+                <w:rFonts w:eastAsiaTheme="majorEastAsia" w:cstheme="minorHAnsi"/>
+                <w:b/>
+                <w:bCs/>
+                <w:i/>
+                <w:iCs/>
+              </w:rPr>
+              <w:t>6.2</w:t>
             </w:r>
           </w:p>
         </w:tc>
         <w:tc>
           <w:tcPr>
-            <w:tcW w:w="9990" w:type="dxa"/>
+            <w:tcW w:w="10240" w:type="dxa"/>
+            <w:tcBorders>
+              <w:top w:val="nil"/>
+              <w:left w:val="nil"/>
+              <w:bottom w:val="nil"/>
+              <w:right w:val="nil"/>
+            </w:tcBorders>
+            <w:shd w:val="clear" w:color="auto" w:fill="E7E7E7"/>
+            <w:tcMar>
+              <w:top w:w="15" w:type="dxa"/>
+              <w:left w:w="108" w:type="dxa"/>
+              <w:bottom w:w="0" w:type="dxa"/>
+              <w:right w:w="108" w:type="dxa"/>
+            </w:tcMar>
+            <w:hideMark/>
           </w:tcPr>
           <w:p>
             <w:pPr>
-              <w:cnfStyle w:val="000000100000" w:firstRow="0" w:lastRow="0" w:firstColumn="0" w:lastColumn="0" w:oddVBand="0" w:evenVBand="0" w:oddHBand="1" w:evenHBand="0" w:firstRowFirstColumn="0" w:firstRowLastColumn="0" w:lastRowFirstColumn="0" w:lastRowLastColumn="0"/>
-              <w:rPr>
-                <w:rFonts w:ascii="Times New Roman" w:hAnsi="Times New Roman" w:cs="Times New Roman"/>
-                <w:sz w:val="24"/>
-                <w:szCs w:val="24"/>
+              <w:spacing w:after="0" w:line="240" w:lineRule="auto"/>
+              <w:rPr>
+                <w:rFonts w:eastAsiaTheme="majorEastAsia" w:cstheme="minorHAnsi"/>
+                <w:i/>
+                <w:iCs/>
               </w:rPr>
             </w:pPr>
             <w:r>
               <w:rPr>
-                <w:rFonts w:ascii="Times New Roman" w:hAnsi="Times New Roman" w:cs="Times New Roman"/>
-                <w:sz w:val="24"/>
-                <w:szCs w:val="24"/>
-              </w:rPr>
-              <w:t>The GUI shall provide a render mode to view the RSO renderings.</w:t>
+                <w:rFonts w:eastAsiaTheme="majorEastAsia" w:cstheme="minorHAnsi"/>
+                <w:i/>
+                <w:iCs/>
+              </w:rPr>
+              <w:t>The OSCOM render mode shall provide a “telescope view” rendering of the RSO for the purpose of simulating the OSCOM system and supporting image processing algorithms within the project.</w:t>
             </w:r>
           </w:p>
         </w:tc>
       </w:tr>
       <w:tr>
         <w:trPr>
-          <w:jc w:val="center"/>
+          <w:trHeight w:val="433"/>
         </w:trPr>
         <w:tc>
           <w:tcPr>
-            <w:cnfStyle w:val="001000000000" w:firstRow="0" w:lastRow="0" w:firstColumn="1" w:lastColumn="0" w:oddVBand="0" w:evenVBand="0" w:oddHBand="0" w:evenHBand="0" w:firstRowFirstColumn="0" w:firstRowLastColumn="0" w:lastRowFirstColumn="0" w:lastRowLastColumn="0"/>
-            <w:tcW w:w="630" w:type="dxa"/>
+            <w:tcW w:w="619" w:type="dxa"/>
+            <w:tcBorders>
+              <w:top w:val="nil"/>
+              <w:left w:val="nil"/>
+              <w:bottom w:val="nil"/>
+              <w:right w:val="nil"/>
+            </w:tcBorders>
+            <w:shd w:val="clear" w:color="auto" w:fill="A5A5A5"/>
+            <w:tcMar>
+              <w:top w:w="15" w:type="dxa"/>
+              <w:left w:w="108" w:type="dxa"/>
+              <w:bottom w:w="0" w:type="dxa"/>
+              <w:right w:w="108" w:type="dxa"/>
+            </w:tcMar>
+            <w:hideMark/>
           </w:tcPr>
           <w:p>
             <w:pPr>
-              <w:rPr>
-                <w:rFonts w:ascii="Times New Roman" w:hAnsi="Times New Roman" w:cs="Times New Roman"/>
-                <w:sz w:val="24"/>
-                <w:szCs w:val="24"/>
+              <w:spacing w:after="0" w:line="240" w:lineRule="auto"/>
+              <w:rPr>
+                <w:rFonts w:eastAsiaTheme="majorEastAsia" w:cstheme="minorHAnsi"/>
+                <w:i/>
+                <w:iCs/>
               </w:rPr>
             </w:pPr>
             <w:r>
               <w:rPr>
-                <w:rFonts w:ascii="Times New Roman" w:hAnsi="Times New Roman" w:cs="Times New Roman"/>
-                <w:sz w:val="24"/>
-                <w:szCs w:val="24"/>
-              </w:rPr>
-              <w:t>4</w:t>
-            </w:r>
-            <w:r>
-              <w:rPr>
-                <w:rFonts w:ascii="Times New Roman" w:hAnsi="Times New Roman" w:cs="Times New Roman"/>
-                <w:sz w:val="24"/>
-                <w:szCs w:val="24"/>
-              </w:rPr>
-              <w:t>.3</w:t>
+                <w:rFonts w:eastAsiaTheme="majorEastAsia" w:cstheme="minorHAnsi"/>
+                <w:b/>
+                <w:bCs/>
+                <w:i/>
+                <w:iCs/>
+              </w:rPr>
+              <w:t>7.0</w:t>
             </w:r>
           </w:p>
         </w:tc>
         <w:tc>
           <w:tcPr>
-            <w:tcW w:w="9990" w:type="dxa"/>
+            <w:tcW w:w="10240" w:type="dxa"/>
+            <w:tcBorders>
+              <w:top w:val="nil"/>
+              <w:left w:val="nil"/>
+              <w:bottom w:val="nil"/>
+              <w:right w:val="nil"/>
+            </w:tcBorders>
+            <w:shd w:val="clear" w:color="auto" w:fill="FFFFFF"/>
+            <w:tcMar>
+              <w:top w:w="15" w:type="dxa"/>
+              <w:left w:w="108" w:type="dxa"/>
+              <w:bottom w:w="0" w:type="dxa"/>
+              <w:right w:w="108" w:type="dxa"/>
+            </w:tcMar>
+            <w:hideMark/>
           </w:tcPr>
           <w:p>
             <w:pPr>
-              <w:cnfStyle w:val="000000000000" w:firstRow="0" w:lastRow="0" w:firstColumn="0" w:lastColumn="0" w:oddVBand="0" w:evenVBand="0" w:oddHBand="0" w:evenHBand="0" w:firstRowFirstColumn="0" w:firstRowLastColumn="0" w:lastRowFirstColumn="0" w:lastRowLastColumn="0"/>
-              <w:rPr>
-                <w:rFonts w:ascii="Times New Roman" w:hAnsi="Times New Roman" w:cs="Times New Roman"/>
-                <w:sz w:val="24"/>
-                <w:szCs w:val="24"/>
+              <w:spacing w:after="0" w:line="240" w:lineRule="auto"/>
+              <w:rPr>
+                <w:rFonts w:eastAsiaTheme="majorEastAsia" w:cstheme="minorHAnsi"/>
+                <w:i/>
+                <w:iCs/>
               </w:rPr>
             </w:pPr>
             <w:r>
               <w:rPr>
-                <w:rFonts w:ascii="Times New Roman" w:hAnsi="Times New Roman" w:cs="Times New Roman"/>
-                <w:sz w:val="24"/>
-                <w:szCs w:val="24"/>
-              </w:rPr>
-              <w:t>The GUI shall provide a graph mode to view photometry data independently.</w:t>
+                <w:rFonts w:eastAsiaTheme="majorEastAsia" w:cstheme="minorHAnsi"/>
+                <w:i/>
+                <w:iCs/>
+              </w:rPr>
+              <w:t>The program shall provide run modes which determine the speed and accessibility of each simulation.</w:t>
+            </w:r>
+          </w:p>
+        </w:tc>
+      </w:tr>
+      <w:tr>
+        <w:trPr>
+          <w:trHeight w:val="433"/>
+        </w:trPr>
+        <w:tc>
+          <w:tcPr>
+            <w:tcW w:w="619" w:type="dxa"/>
+            <w:tcBorders>
+              <w:top w:val="nil"/>
+              <w:left w:val="nil"/>
+              <w:bottom w:val="nil"/>
+              <w:right w:val="nil"/>
+            </w:tcBorders>
+            <w:shd w:val="clear" w:color="auto" w:fill="A5A5A5"/>
+            <w:tcMar>
+              <w:top w:w="15" w:type="dxa"/>
+              <w:left w:w="108" w:type="dxa"/>
+              <w:bottom w:w="0" w:type="dxa"/>
+              <w:right w:w="108" w:type="dxa"/>
+            </w:tcMar>
+            <w:hideMark/>
+          </w:tcPr>
+          <w:p>
+            <w:pPr>
+              <w:spacing w:after="0" w:line="240" w:lineRule="auto"/>
+              <w:rPr>
+                <w:rFonts w:eastAsiaTheme="majorEastAsia" w:cstheme="minorHAnsi"/>
+                <w:i/>
+                <w:iCs/>
+              </w:rPr>
+            </w:pPr>
+            <w:r>
+              <w:rPr>
+                <w:rFonts w:eastAsiaTheme="majorEastAsia" w:cstheme="minorHAnsi"/>
+                <w:b/>
+                <w:bCs/>
+                <w:i/>
+                <w:iCs/>
+              </w:rPr>
+              <w:t>7.1</w:t>
+            </w:r>
+          </w:p>
+        </w:tc>
+        <w:tc>
+          <w:tcPr>
+            <w:tcW w:w="10240" w:type="dxa"/>
+            <w:tcBorders>
+              <w:top w:val="nil"/>
+              <w:left w:val="nil"/>
+              <w:bottom w:val="nil"/>
+              <w:right w:val="nil"/>
+            </w:tcBorders>
+            <w:shd w:val="clear" w:color="auto" w:fill="E7E7E7"/>
+            <w:tcMar>
+              <w:top w:w="15" w:type="dxa"/>
+              <w:left w:w="108" w:type="dxa"/>
+              <w:bottom w:w="0" w:type="dxa"/>
+              <w:right w:w="108" w:type="dxa"/>
+            </w:tcMar>
+            <w:hideMark/>
+          </w:tcPr>
+          <w:p>
+            <w:pPr>
+              <w:spacing w:after="0" w:line="240" w:lineRule="auto"/>
+              <w:rPr>
+                <w:rFonts w:eastAsiaTheme="majorEastAsia" w:cstheme="minorHAnsi"/>
+                <w:i/>
+                <w:iCs/>
+              </w:rPr>
+            </w:pPr>
+            <w:r>
+              <w:rPr>
+                <w:rFonts w:eastAsiaTheme="majorEastAsia" w:cstheme="minorHAnsi"/>
+                <w:i/>
+                <w:iCs/>
+              </w:rPr>
+              <w:t>The Real-Time simulation mode shall render simulations in real-time for the user to observe</w:t>
+            </w:r>
+          </w:p>
+        </w:tc>
+      </w:tr>
+      <w:tr>
+        <w:trPr>
+          <w:trHeight w:val="433"/>
+        </w:trPr>
+        <w:tc>
+          <w:tcPr>
+            <w:tcW w:w="619" w:type="dxa"/>
+            <w:tcBorders>
+              <w:top w:val="nil"/>
+              <w:left w:val="nil"/>
+              <w:bottom w:val="nil"/>
+              <w:right w:val="nil"/>
+            </w:tcBorders>
+            <w:shd w:val="clear" w:color="auto" w:fill="A5A5A5"/>
+            <w:tcMar>
+              <w:top w:w="15" w:type="dxa"/>
+              <w:left w:w="108" w:type="dxa"/>
+              <w:bottom w:w="0" w:type="dxa"/>
+              <w:right w:w="108" w:type="dxa"/>
+            </w:tcMar>
+            <w:hideMark/>
+          </w:tcPr>
+          <w:p>
+            <w:pPr>
+              <w:spacing w:after="0" w:line="240" w:lineRule="auto"/>
+              <w:rPr>
+                <w:rFonts w:eastAsiaTheme="majorEastAsia" w:cstheme="minorHAnsi"/>
+                <w:i/>
+                <w:iCs/>
+              </w:rPr>
+            </w:pPr>
+            <w:r>
+              <w:rPr>
+                <w:rFonts w:eastAsiaTheme="majorEastAsia" w:cstheme="minorHAnsi"/>
+                <w:b/>
+                <w:bCs/>
+                <w:i/>
+                <w:iCs/>
+              </w:rPr>
+              <w:t>7.2</w:t>
+            </w:r>
+          </w:p>
+        </w:tc>
+        <w:tc>
+          <w:tcPr>
+            <w:tcW w:w="10240" w:type="dxa"/>
+            <w:tcBorders>
+              <w:top w:val="nil"/>
+              <w:left w:val="nil"/>
+              <w:bottom w:val="nil"/>
+              <w:right w:val="nil"/>
+            </w:tcBorders>
+            <w:shd w:val="clear" w:color="auto" w:fill="FFFFFF"/>
+            <w:tcMar>
+              <w:top w:w="15" w:type="dxa"/>
+              <w:left w:w="108" w:type="dxa"/>
+              <w:bottom w:w="0" w:type="dxa"/>
+              <w:right w:w="108" w:type="dxa"/>
+            </w:tcMar>
+            <w:hideMark/>
+          </w:tcPr>
+          <w:p>
+            <w:pPr>
+              <w:spacing w:after="0" w:line="240" w:lineRule="auto"/>
+              <w:rPr>
+                <w:rFonts w:eastAsiaTheme="majorEastAsia" w:cstheme="minorHAnsi"/>
+                <w:i/>
+                <w:iCs/>
+              </w:rPr>
+            </w:pPr>
+            <w:r>
+              <w:rPr>
+                <w:rFonts w:eastAsiaTheme="majorEastAsia" w:cstheme="minorHAnsi"/>
+                <w:i/>
+                <w:iCs/>
+              </w:rPr>
+              <w:t>The Back-End simulation mode shall render simulations as fast as possible without displaying them to the screen. These renderings are recorded and may be observed in playback mode.</w:t>
+            </w:r>
+          </w:p>
+        </w:tc>
+      </w:tr>
+      <w:tr>
+        <w:trPr>
+          <w:trHeight w:val="433"/>
+        </w:trPr>
+        <w:tc>
+          <w:tcPr>
+            <w:tcW w:w="619" w:type="dxa"/>
+            <w:tcBorders>
+              <w:top w:val="nil"/>
+              <w:left w:val="nil"/>
+              <w:bottom w:val="single" w:sz="18" w:space="0" w:color="000000"/>
+              <w:right w:val="nil"/>
+            </w:tcBorders>
+            <w:shd w:val="clear" w:color="auto" w:fill="A5A5A5"/>
+            <w:tcMar>
+              <w:top w:w="15" w:type="dxa"/>
+              <w:left w:w="108" w:type="dxa"/>
+              <w:bottom w:w="0" w:type="dxa"/>
+              <w:right w:w="108" w:type="dxa"/>
+            </w:tcMar>
+            <w:hideMark/>
+          </w:tcPr>
+          <w:p>
+            <w:pPr>
+              <w:spacing w:after="0" w:line="240" w:lineRule="auto"/>
+              <w:rPr>
+                <w:rFonts w:eastAsiaTheme="majorEastAsia" w:cstheme="minorHAnsi"/>
+                <w:i/>
+                <w:iCs/>
+              </w:rPr>
+            </w:pPr>
+            <w:r>
+              <w:rPr>
+                <w:rFonts w:eastAsiaTheme="majorEastAsia" w:cstheme="minorHAnsi"/>
+                <w:b/>
+                <w:bCs/>
+                <w:i/>
+                <w:iCs/>
+              </w:rPr>
+              <w:t>8.0</w:t>
+            </w:r>
+          </w:p>
+        </w:tc>
+        <w:tc>
+          <w:tcPr>
+            <w:tcW w:w="10240" w:type="dxa"/>
+            <w:tcBorders>
+              <w:top w:val="nil"/>
+              <w:left w:val="nil"/>
+              <w:bottom w:val="single" w:sz="18" w:space="0" w:color="000000"/>
+              <w:right w:val="nil"/>
+            </w:tcBorders>
+            <w:shd w:val="clear" w:color="auto" w:fill="E7E7E7"/>
+            <w:tcMar>
+              <w:top w:w="15" w:type="dxa"/>
+              <w:left w:w="108" w:type="dxa"/>
+              <w:bottom w:w="0" w:type="dxa"/>
+              <w:right w:w="108" w:type="dxa"/>
+            </w:tcMar>
+            <w:hideMark/>
+          </w:tcPr>
+          <w:p>
+            <w:pPr>
+              <w:spacing w:after="0" w:line="240" w:lineRule="auto"/>
+              <w:rPr>
+                <w:rFonts w:eastAsiaTheme="majorEastAsia" w:cstheme="minorHAnsi"/>
+                <w:i/>
+                <w:iCs/>
+              </w:rPr>
+            </w:pPr>
+            <w:r>
+              <w:rPr>
+                <w:rFonts w:eastAsiaTheme="majorEastAsia" w:cstheme="minorHAnsi"/>
+                <w:i/>
+                <w:iCs/>
+              </w:rPr>
+              <w:t>The program shall provide a graphical user interface in which simulations are rendered and photometry data is displayed</w:t>
             </w:r>
           </w:p>
         </w:tc>
@@ -1039,6 +1495,78 @@
           <w:szCs w:val="36"/>
         </w:rPr>
       </w:pPr>
+    </w:p>
+    <w:p>
+      <w:pPr>
+        <w:jc w:val="both"/>
+        <w:rPr>
+          <w:rFonts w:ascii="Times New Roman" w:hAnsi="Times New Roman" w:cs="Times New Roman"/>
+          <w:sz w:val="36"/>
+          <w:szCs w:val="36"/>
+        </w:rPr>
+      </w:pPr>
+    </w:p>
+    <w:p>
+      <w:pPr>
+        <w:jc w:val="both"/>
+        <w:rPr>
+          <w:rFonts w:ascii="Times New Roman" w:hAnsi="Times New Roman" w:cs="Times New Roman"/>
+          <w:sz w:val="36"/>
+          <w:szCs w:val="36"/>
+        </w:rPr>
+      </w:pPr>
+    </w:p>
+    <w:p>
+      <w:pPr>
+        <w:jc w:val="both"/>
+        <w:rPr>
+          <w:rFonts w:ascii="Times New Roman" w:hAnsi="Times New Roman" w:cs="Times New Roman"/>
+          <w:sz w:val="36"/>
+          <w:szCs w:val="36"/>
+        </w:rPr>
+      </w:pPr>
+    </w:p>
+    <w:p>
+      <w:pPr>
+        <w:jc w:val="both"/>
+        <w:rPr>
+          <w:rFonts w:ascii="Times New Roman" w:hAnsi="Times New Roman" w:cs="Times New Roman"/>
+          <w:sz w:val="36"/>
+          <w:szCs w:val="36"/>
+        </w:rPr>
+      </w:pPr>
+    </w:p>
+    <w:p>
+      <w:pPr>
+        <w:jc w:val="both"/>
+        <w:rPr>
+          <w:rFonts w:ascii="Times New Roman" w:hAnsi="Times New Roman" w:cs="Times New Roman"/>
+          <w:sz w:val="36"/>
+          <w:szCs w:val="36"/>
+        </w:rPr>
+      </w:pPr>
+    </w:p>
+    <w:p>
+      <w:pPr>
+        <w:jc w:val="both"/>
+        <w:rPr>
+          <w:rFonts w:ascii="Times New Roman" w:hAnsi="Times New Roman" w:cs="Times New Roman"/>
+          <w:sz w:val="36"/>
+          <w:szCs w:val="36"/>
+        </w:rPr>
+      </w:pPr>
+    </w:p>
+    <w:p>
+      <w:pPr>
+        <w:jc w:val="both"/>
+        <w:rPr>
+          <w:rFonts w:ascii="Times New Roman" w:hAnsi="Times New Roman" w:cs="Times New Roman"/>
+          <w:sz w:val="36"/>
+          <w:szCs w:val="36"/>
+        </w:rPr>
+      </w:pPr>
+      <w:bookmarkStart w:id="0" w:name="_GoBack"/>
+      <w:bookmarkEnd w:id="0"/>
     </w:p>
     <w:p>
       <w:pPr>
@@ -2106,7 +2634,7 @@
           <w:rPr>
             <w:noProof/>
           </w:rPr>
-          <w:t>2</w:t>
+          <w:t>3</w:t>
         </w:r>
         <w:r>
           <w:rPr>
@@ -2935,7 +3463,6 @@
   <w:style w:type="character" w:default="1" w:styleId="DefaultParagraphFont">
     <w:name w:val="Default Paragraph Font"/>
     <w:uiPriority w:val="1"/>
-    <w:semiHidden/>
     <w:unhideWhenUsed/>
   </w:style>
   <w:style w:type="table" w:default="1" w:styleId="TableNormal">
